--- a/Ground Radar使用教程.docx
+++ b/Ground Radar使用教程.docx
@@ -12,9 +12,9 @@
           <w:lang w:eastAsia="zh-CN"/>
         </w:rPr>
       </w:pPr>
-      <w:bookmarkStart w:id="0" w:name="_Toc30439"/>
+      <w:bookmarkStart w:id="0" w:name="_Toc1874"/>
       <w:bookmarkStart w:id="1" w:name="_Toc13781"/>
-      <w:bookmarkStart w:id="2" w:name="_Toc1874"/>
+      <w:bookmarkStart w:id="2" w:name="_Toc30439"/>
       <w:r>
         <w:rPr>
           <w:sz w:val="52"/>
@@ -260,14 +260,13 @@
       <w:pPr>
         <w:pStyle w:val="19"/>
         <w:bidi w:val="0"/>
-        <w:outlineLvl w:val="0"/>
         <w:rPr>
           <w:rFonts w:hint="eastAsia"/>
         </w:rPr>
       </w:pPr>
       <w:bookmarkStart w:id="3" w:name="_Toc758"/>
       <w:bookmarkStart w:id="4" w:name="_Toc16776"/>
-      <w:bookmarkStart w:id="5" w:name="_Toc3485"/>
+      <w:bookmarkStart w:id="5" w:name="_Toc30916"/>
       <w:r>
         <w:rPr>
           <w:rFonts w:hint="eastAsia"/>
@@ -287,6 +286,32 @@
       <w:bookmarkEnd w:id="3"/>
       <w:bookmarkEnd w:id="4"/>
       <w:bookmarkEnd w:id="5"/>
+      <w:bookmarkStart w:id="40" w:name="_GoBack"/>
+      <w:bookmarkEnd w:id="40"/>
+    </w:p>
+    <w:p>
+      <w:pPr>
+        <w:pStyle w:val="19"/>
+        <w:bidi w:val="0"/>
+        <w:rPr>
+          <w:rFonts w:hint="default"/>
+          <w:lang w:val="en-US" w:eastAsia="zh-CN"/>
+        </w:rPr>
+      </w:pPr>
+      <w:r>
+        <w:rPr>
+          <w:rFonts w:hint="eastAsia"/>
+          <w:lang w:val="en-US" w:eastAsia="zh-CN"/>
+        </w:rPr>
+        <w:t>V1.0</w:t>
+      </w:r>
+    </w:p>
+    <w:p>
+      <w:pPr>
+        <w:rPr>
+          <w:rFonts w:hint="eastAsia"/>
+        </w:rPr>
+      </w:pPr>
     </w:p>
     <w:p>
       <w:pPr>
@@ -356,19 +381,7 @@
       <w:sdtContent>
         <w:p>
           <w:pPr>
-            <w:rPr>
-              <w:rFonts w:hint="eastAsia" w:ascii="阿里巴巴普惠体 3.0 55 Regular" w:hAnsi="阿里巴巴普惠体 3.0 55 Regular" w:eastAsia="阿里巴巴普惠体 3.0 55 Regular" w:cs="阿里巴巴普惠体 3.0 55 Regular"/>
-              <w:color w:val="000000" w:themeColor="text1"/>
-              <w:kern w:val="2"/>
-              <w:sz w:val="21"/>
-              <w:szCs w:val="21"/>
-              <w:lang w:val="en-US" w:eastAsia="zh-CN" w:bidi="ar-SA"/>
-              <w14:textFill>
-                <w14:solidFill>
-                  <w14:schemeClr w14:val="tx1"/>
-                </w14:solidFill>
-              </w14:textFill>
-            </w:rPr>
+            <w:jc w:val="center"/>
           </w:pPr>
           <w:r>
             <w:rPr>
@@ -418,7 +431,7 @@
             <w:rPr>
               <w:rFonts w:hint="eastAsia" w:ascii="阿里巴巴普惠体 3.0 55 Regular" w:hAnsi="阿里巴巴普惠体 3.0 55 Regular" w:eastAsia="阿里巴巴普惠体 3.0 55 Regular" w:cs="阿里巴巴普惠体 3.0 55 Regular"/>
             </w:rPr>
-            <w:instrText xml:space="preserve"> HYPERLINK \l _Toc3485 </w:instrText>
+            <w:instrText xml:space="preserve"> HYPERLINK \l _Toc4498 </w:instrText>
           </w:r>
           <w:r>
             <w:rPr>
@@ -429,69 +442,6 @@
           <w:r>
             <w:rPr>
               <w:rFonts w:hint="eastAsia"/>
-              <w:lang w:val="en-US" w:eastAsia="zh-CN"/>
-            </w:rPr>
-            <w:t>使用</w:t>
-          </w:r>
-          <w:r>
-            <w:rPr>
-              <w:rFonts w:hint="eastAsia"/>
-            </w:rPr>
-            <w:t>教程</w:t>
-          </w:r>
-          <w:r>
-            <w:tab/>
-          </w:r>
-          <w:r>
-            <w:fldChar w:fldCharType="begin"/>
-          </w:r>
-          <w:r>
-            <w:instrText xml:space="preserve"> PAGEREF _Toc3485 \h </w:instrText>
-          </w:r>
-          <w:r>
-            <w:fldChar w:fldCharType="separate"/>
-          </w:r>
-          <w:r>
-            <w:t>1</w:t>
-          </w:r>
-          <w:r>
-            <w:fldChar w:fldCharType="end"/>
-          </w:r>
-          <w:r>
-            <w:rPr>
-              <w:rFonts w:hint="eastAsia" w:ascii="阿里巴巴普惠体 3.0 55 Regular" w:hAnsi="阿里巴巴普惠体 3.0 55 Regular" w:eastAsia="阿里巴巴普惠体 3.0 55 Regular" w:cs="阿里巴巴普惠体 3.0 55 Regular"/>
-            </w:rPr>
-            <w:fldChar w:fldCharType="end"/>
-          </w:r>
-        </w:p>
-        <w:p>
-          <w:pPr>
-            <w:pStyle w:val="14"/>
-            <w:tabs>
-              <w:tab w:val="right" w:leader="hyphen" w:pos="8312"/>
-            </w:tabs>
-          </w:pPr>
-          <w:r>
-            <w:rPr>
-              <w:rFonts w:hint="eastAsia" w:ascii="阿里巴巴普惠体 3.0 55 Regular" w:hAnsi="阿里巴巴普惠体 3.0 55 Regular" w:eastAsia="阿里巴巴普惠体 3.0 55 Regular" w:cs="阿里巴巴普惠体 3.0 55 Regular"/>
-            </w:rPr>
-            <w:fldChar w:fldCharType="begin"/>
-          </w:r>
-          <w:r>
-            <w:rPr>
-              <w:rFonts w:hint="eastAsia" w:ascii="阿里巴巴普惠体 3.0 55 Regular" w:hAnsi="阿里巴巴普惠体 3.0 55 Regular" w:eastAsia="阿里巴巴普惠体 3.0 55 Regular" w:cs="阿里巴巴普惠体 3.0 55 Regular"/>
-            </w:rPr>
-            <w:instrText xml:space="preserve"> HYPERLINK \l _Toc64 </w:instrText>
-          </w:r>
-          <w:r>
-            <w:rPr>
-              <w:rFonts w:hint="eastAsia" w:ascii="阿里巴巴普惠体 3.0 55 Regular" w:hAnsi="阿里巴巴普惠体 3.0 55 Regular" w:eastAsia="阿里巴巴普惠体 3.0 55 Regular" w:cs="阿里巴巴普惠体 3.0 55 Regular"/>
-            </w:rPr>
-            <w:fldChar w:fldCharType="separate"/>
-          </w:r>
-          <w:r>
-            <w:rPr>
-              <w:rFonts w:hint="eastAsia" w:ascii="阿里巴巴普惠体 3.0 55 Regular" w:hAnsi="阿里巴巴普惠体 3.0 55 Regular" w:eastAsia="阿里巴巴普惠体 3.0 55 Regular" w:cs="阿里巴巴普惠体 3.0 55 Regular"/>
             </w:rPr>
             <w:t>01 前言</w:t>
           </w:r>
@@ -502,7 +452,7 @@
             <w:fldChar w:fldCharType="begin"/>
           </w:r>
           <w:r>
-            <w:instrText xml:space="preserve"> PAGEREF _Toc64 \h </w:instrText>
+            <w:instrText xml:space="preserve"> PAGEREF _Toc4498 \h </w:instrText>
           </w:r>
           <w:r>
             <w:fldChar w:fldCharType="separate"/>
@@ -537,7 +487,7 @@
             <w:rPr>
               <w:rFonts w:hint="eastAsia" w:ascii="阿里巴巴普惠体 3.0 55 Regular" w:hAnsi="阿里巴巴普惠体 3.0 55 Regular" w:eastAsia="阿里巴巴普惠体 3.0 55 Regular" w:cs="阿里巴巴普惠体 3.0 55 Regular"/>
             </w:rPr>
-            <w:instrText xml:space="preserve"> HYPERLINK \l _Toc20037 </w:instrText>
+            <w:instrText xml:space="preserve"> HYPERLINK \l _Toc22218 </w:instrText>
           </w:r>
           <w:r>
             <w:rPr>
@@ -547,9 +497,16 @@
           </w:r>
           <w:r>
             <w:rPr>
-              <w:rFonts w:hint="eastAsia" w:ascii="阿里巴巴普惠体 3.0 55 Regular" w:hAnsi="阿里巴巴普惠体 3.0 55 Regular" w:eastAsia="阿里巴巴普惠体 3.0 55 Regular" w:cs="阿里巴巴普惠体 3.0 55 Regular"/>
+              <w:rFonts w:hint="eastAsia"/>
             </w:rPr>
-            <w:t>02 选择版本</w:t>
+            <w:t xml:space="preserve">02 </w:t>
+          </w:r>
+          <w:r>
+            <w:rPr>
+              <w:rFonts w:hint="eastAsia"/>
+              <w:lang w:val="en-US" w:eastAsia="zh-CN"/>
+            </w:rPr>
+            <w:t>开始</w:t>
           </w:r>
           <w:r>
             <w:tab/>
@@ -558,7 +515,7 @@
             <w:fldChar w:fldCharType="begin"/>
           </w:r>
           <w:r>
-            <w:instrText xml:space="preserve"> PAGEREF _Toc20037 \h </w:instrText>
+            <w:instrText xml:space="preserve"> PAGEREF _Toc22218 \h </w:instrText>
           </w:r>
           <w:r>
             <w:fldChar w:fldCharType="separate"/>
@@ -593,7 +550,7 @@
             <w:rPr>
               <w:rFonts w:hint="eastAsia" w:ascii="阿里巴巴普惠体 3.0 55 Regular" w:hAnsi="阿里巴巴普惠体 3.0 55 Regular" w:eastAsia="阿里巴巴普惠体 3.0 55 Regular" w:cs="阿里巴巴普惠体 3.0 55 Regular"/>
             </w:rPr>
-            <w:instrText xml:space="preserve"> HYPERLINK \l _Toc12188 </w:instrText>
+            <w:instrText xml:space="preserve"> HYPERLINK \l _Toc555 </w:instrText>
           </w:r>
           <w:r>
             <w:rPr>
@@ -606,7 +563,7 @@
               <w:rFonts w:hint="eastAsia"/>
               <w:lang w:val="en-US" w:eastAsia="zh-CN"/>
             </w:rPr>
-            <w:t>32 修订记录</w:t>
+            <w:t>03 更新</w:t>
           </w:r>
           <w:r>
             <w:tab/>
@@ -615,7 +572,7 @@
             <w:fldChar w:fldCharType="begin"/>
           </w:r>
           <w:r>
-            <w:instrText xml:space="preserve"> PAGEREF _Toc12188 \h </w:instrText>
+            <w:instrText xml:space="preserve"> PAGEREF _Toc555 \h </w:instrText>
           </w:r>
           <w:r>
             <w:fldChar w:fldCharType="separate"/>
@@ -650,7 +607,7 @@
             <w:rPr>
               <w:rFonts w:hint="eastAsia" w:ascii="阿里巴巴普惠体 3.0 55 Regular" w:hAnsi="阿里巴巴普惠体 3.0 55 Regular" w:eastAsia="阿里巴巴普惠体 3.0 55 Regular" w:cs="阿里巴巴普惠体 3.0 55 Regular"/>
             </w:rPr>
-            <w:instrText xml:space="preserve"> HYPERLINK \l _Toc12754 </w:instrText>
+            <w:instrText xml:space="preserve"> HYPERLINK \l _Toc20761 </w:instrText>
           </w:r>
           <w:r>
             <w:rPr>
@@ -660,10 +617,466 @@
           </w:r>
           <w:r>
             <w:rPr>
-              <w:rFonts w:hint="eastAsia" w:ascii="阿里巴巴普惠体 3.0 55 Regular" w:hAnsi="阿里巴巴普惠体 3.0 55 Regular" w:eastAsia="阿里巴巴普惠体 3.0 55 Regular" w:cs="阿里巴巴普惠体 3.0 55 Regular"/>
+              <w:rFonts w:hint="eastAsia"/>
               <w:lang w:val="en-US" w:eastAsia="zh-CN"/>
             </w:rPr>
-            <w:t>32</w:t>
+            <w:t>04 全局菜单</w:t>
+          </w:r>
+          <w:r>
+            <w:tab/>
+          </w:r>
+          <w:r>
+            <w:fldChar w:fldCharType="begin"/>
+          </w:r>
+          <w:r>
+            <w:instrText xml:space="preserve"> PAGEREF _Toc20761 \h </w:instrText>
+          </w:r>
+          <w:r>
+            <w:fldChar w:fldCharType="separate"/>
+          </w:r>
+          <w:r>
+            <w:t>6</w:t>
+          </w:r>
+          <w:r>
+            <w:fldChar w:fldCharType="end"/>
+          </w:r>
+          <w:r>
+            <w:rPr>
+              <w:rFonts w:hint="eastAsia" w:ascii="阿里巴巴普惠体 3.0 55 Regular" w:hAnsi="阿里巴巴普惠体 3.0 55 Regular" w:eastAsia="阿里巴巴普惠体 3.0 55 Regular" w:cs="阿里巴巴普惠体 3.0 55 Regular"/>
+            </w:rPr>
+            <w:fldChar w:fldCharType="end"/>
+          </w:r>
+        </w:p>
+        <w:p>
+          <w:pPr>
+            <w:pStyle w:val="14"/>
+            <w:tabs>
+              <w:tab w:val="right" w:leader="hyphen" w:pos="8312"/>
+            </w:tabs>
+          </w:pPr>
+          <w:r>
+            <w:rPr>
+              <w:rFonts w:hint="eastAsia" w:ascii="阿里巴巴普惠体 3.0 55 Regular" w:hAnsi="阿里巴巴普惠体 3.0 55 Regular" w:eastAsia="阿里巴巴普惠体 3.0 55 Regular" w:cs="阿里巴巴普惠体 3.0 55 Regular"/>
+            </w:rPr>
+            <w:fldChar w:fldCharType="begin"/>
+          </w:r>
+          <w:r>
+            <w:rPr>
+              <w:rFonts w:hint="eastAsia" w:ascii="阿里巴巴普惠体 3.0 55 Regular" w:hAnsi="阿里巴巴普惠体 3.0 55 Regular" w:eastAsia="阿里巴巴普惠体 3.0 55 Regular" w:cs="阿里巴巴普惠体 3.0 55 Regular"/>
+            </w:rPr>
+            <w:instrText xml:space="preserve"> HYPERLINK \l _Toc27279 </w:instrText>
+          </w:r>
+          <w:r>
+            <w:rPr>
+              <w:rFonts w:hint="eastAsia" w:ascii="阿里巴巴普惠体 3.0 55 Regular" w:hAnsi="阿里巴巴普惠体 3.0 55 Regular" w:eastAsia="阿里巴巴普惠体 3.0 55 Regular" w:cs="阿里巴巴普惠体 3.0 55 Regular"/>
+            </w:rPr>
+            <w:fldChar w:fldCharType="separate"/>
+          </w:r>
+          <w:r>
+            <w:rPr>
+              <w:rFonts w:hint="eastAsia"/>
+              <w:lang w:val="en-US" w:eastAsia="zh-CN"/>
+            </w:rPr>
+            <w:t>05 目标显示</w:t>
+          </w:r>
+          <w:r>
+            <w:tab/>
+          </w:r>
+          <w:r>
+            <w:fldChar w:fldCharType="begin"/>
+          </w:r>
+          <w:r>
+            <w:instrText xml:space="preserve"> PAGEREF _Toc27279 \h </w:instrText>
+          </w:r>
+          <w:r>
+            <w:fldChar w:fldCharType="separate"/>
+          </w:r>
+          <w:r>
+            <w:t>11</w:t>
+          </w:r>
+          <w:r>
+            <w:fldChar w:fldCharType="end"/>
+          </w:r>
+          <w:r>
+            <w:rPr>
+              <w:rFonts w:hint="eastAsia" w:ascii="阿里巴巴普惠体 3.0 55 Regular" w:hAnsi="阿里巴巴普惠体 3.0 55 Regular" w:eastAsia="阿里巴巴普惠体 3.0 55 Regular" w:cs="阿里巴巴普惠体 3.0 55 Regular"/>
+            </w:rPr>
+            <w:fldChar w:fldCharType="end"/>
+          </w:r>
+        </w:p>
+        <w:p>
+          <w:pPr>
+            <w:pStyle w:val="14"/>
+            <w:tabs>
+              <w:tab w:val="right" w:leader="hyphen" w:pos="8312"/>
+            </w:tabs>
+          </w:pPr>
+          <w:r>
+            <w:rPr>
+              <w:rFonts w:hint="eastAsia" w:ascii="阿里巴巴普惠体 3.0 55 Regular" w:hAnsi="阿里巴巴普惠体 3.0 55 Regular" w:eastAsia="阿里巴巴普惠体 3.0 55 Regular" w:cs="阿里巴巴普惠体 3.0 55 Regular"/>
+            </w:rPr>
+            <w:fldChar w:fldCharType="begin"/>
+          </w:r>
+          <w:r>
+            <w:rPr>
+              <w:rFonts w:hint="eastAsia" w:ascii="阿里巴巴普惠体 3.0 55 Regular" w:hAnsi="阿里巴巴普惠体 3.0 55 Regular" w:eastAsia="阿里巴巴普惠体 3.0 55 Regular" w:cs="阿里巴巴普惠体 3.0 55 Regular"/>
+            </w:rPr>
+            <w:instrText xml:space="preserve"> HYPERLINK \l _Toc24346 </w:instrText>
+          </w:r>
+          <w:r>
+            <w:rPr>
+              <w:rFonts w:hint="eastAsia" w:ascii="阿里巴巴普惠体 3.0 55 Regular" w:hAnsi="阿里巴巴普惠体 3.0 55 Regular" w:eastAsia="阿里巴巴普惠体 3.0 55 Regular" w:cs="阿里巴巴普惠体 3.0 55 Regular"/>
+            </w:rPr>
+            <w:fldChar w:fldCharType="separate"/>
+          </w:r>
+          <w:r>
+            <w:rPr>
+              <w:rFonts w:hint="eastAsia"/>
+              <w:lang w:val="en-US" w:eastAsia="zh-CN"/>
+            </w:rPr>
+            <w:t>06 目标菜单</w:t>
+          </w:r>
+          <w:r>
+            <w:tab/>
+          </w:r>
+          <w:r>
+            <w:fldChar w:fldCharType="begin"/>
+          </w:r>
+          <w:r>
+            <w:instrText xml:space="preserve"> PAGEREF _Toc24346 \h </w:instrText>
+          </w:r>
+          <w:r>
+            <w:fldChar w:fldCharType="separate"/>
+          </w:r>
+          <w:r>
+            <w:t>14</w:t>
+          </w:r>
+          <w:r>
+            <w:fldChar w:fldCharType="end"/>
+          </w:r>
+          <w:r>
+            <w:rPr>
+              <w:rFonts w:hint="eastAsia" w:ascii="阿里巴巴普惠体 3.0 55 Regular" w:hAnsi="阿里巴巴普惠体 3.0 55 Regular" w:eastAsia="阿里巴巴普惠体 3.0 55 Regular" w:cs="阿里巴巴普惠体 3.0 55 Regular"/>
+            </w:rPr>
+            <w:fldChar w:fldCharType="end"/>
+          </w:r>
+        </w:p>
+        <w:p>
+          <w:pPr>
+            <w:pStyle w:val="14"/>
+            <w:tabs>
+              <w:tab w:val="right" w:leader="hyphen" w:pos="8312"/>
+            </w:tabs>
+          </w:pPr>
+          <w:r>
+            <w:rPr>
+              <w:rFonts w:hint="eastAsia" w:ascii="阿里巴巴普惠体 3.0 55 Regular" w:hAnsi="阿里巴巴普惠体 3.0 55 Regular" w:eastAsia="阿里巴巴普惠体 3.0 55 Regular" w:cs="阿里巴巴普惠体 3.0 55 Regular"/>
+            </w:rPr>
+            <w:fldChar w:fldCharType="begin"/>
+          </w:r>
+          <w:r>
+            <w:rPr>
+              <w:rFonts w:hint="eastAsia" w:ascii="阿里巴巴普惠体 3.0 55 Regular" w:hAnsi="阿里巴巴普惠体 3.0 55 Regular" w:eastAsia="阿里巴巴普惠体 3.0 55 Regular" w:cs="阿里巴巴普惠体 3.0 55 Regular"/>
+            </w:rPr>
+            <w:instrText xml:space="preserve"> HYPERLINK \l _Toc933 </w:instrText>
+          </w:r>
+          <w:r>
+            <w:rPr>
+              <w:rFonts w:hint="eastAsia" w:ascii="阿里巴巴普惠体 3.0 55 Regular" w:hAnsi="阿里巴巴普惠体 3.0 55 Regular" w:eastAsia="阿里巴巴普惠体 3.0 55 Regular" w:cs="阿里巴巴普惠体 3.0 55 Regular"/>
+            </w:rPr>
+            <w:fldChar w:fldCharType="separate"/>
+          </w:r>
+          <w:r>
+            <w:rPr>
+              <w:rFonts w:hint="eastAsia"/>
+              <w:lang w:val="en-US" w:eastAsia="zh-CN"/>
+            </w:rPr>
+            <w:t>07 窗口</w:t>
+          </w:r>
+          <w:r>
+            <w:tab/>
+          </w:r>
+          <w:r>
+            <w:fldChar w:fldCharType="begin"/>
+          </w:r>
+          <w:r>
+            <w:instrText xml:space="preserve"> PAGEREF _Toc933 \h </w:instrText>
+          </w:r>
+          <w:r>
+            <w:fldChar w:fldCharType="separate"/>
+          </w:r>
+          <w:r>
+            <w:t>16</w:t>
+          </w:r>
+          <w:r>
+            <w:fldChar w:fldCharType="end"/>
+          </w:r>
+          <w:r>
+            <w:rPr>
+              <w:rFonts w:hint="eastAsia" w:ascii="阿里巴巴普惠体 3.0 55 Regular" w:hAnsi="阿里巴巴普惠体 3.0 55 Regular" w:eastAsia="阿里巴巴普惠体 3.0 55 Regular" w:cs="阿里巴巴普惠体 3.0 55 Regular"/>
+            </w:rPr>
+            <w:fldChar w:fldCharType="end"/>
+          </w:r>
+        </w:p>
+        <w:p>
+          <w:pPr>
+            <w:pStyle w:val="14"/>
+            <w:tabs>
+              <w:tab w:val="right" w:leader="hyphen" w:pos="8312"/>
+            </w:tabs>
+          </w:pPr>
+          <w:r>
+            <w:rPr>
+              <w:rFonts w:hint="eastAsia" w:ascii="阿里巴巴普惠体 3.0 55 Regular" w:hAnsi="阿里巴巴普惠体 3.0 55 Regular" w:eastAsia="阿里巴巴普惠体 3.0 55 Regular" w:cs="阿里巴巴普惠体 3.0 55 Regular"/>
+            </w:rPr>
+            <w:fldChar w:fldCharType="begin"/>
+          </w:r>
+          <w:r>
+            <w:rPr>
+              <w:rFonts w:hint="eastAsia" w:ascii="阿里巴巴普惠体 3.0 55 Regular" w:hAnsi="阿里巴巴普惠体 3.0 55 Regular" w:eastAsia="阿里巴巴普惠体 3.0 55 Regular" w:cs="阿里巴巴普惠体 3.0 55 Regular"/>
+            </w:rPr>
+            <w:instrText xml:space="preserve"> HYPERLINK \l _Toc180 </w:instrText>
+          </w:r>
+          <w:r>
+            <w:rPr>
+              <w:rFonts w:hint="eastAsia" w:ascii="阿里巴巴普惠体 3.0 55 Regular" w:hAnsi="阿里巴巴普惠体 3.0 55 Regular" w:eastAsia="阿里巴巴普惠体 3.0 55 Regular" w:cs="阿里巴巴普惠体 3.0 55 Regular"/>
+            </w:rPr>
+            <w:fldChar w:fldCharType="separate"/>
+          </w:r>
+          <w:r>
+            <w:rPr>
+              <w:rFonts w:hint="eastAsia"/>
+              <w:lang w:val="en-US" w:eastAsia="zh-CN"/>
+            </w:rPr>
+            <w:t>08 列表</w:t>
+          </w:r>
+          <w:r>
+            <w:tab/>
+          </w:r>
+          <w:r>
+            <w:fldChar w:fldCharType="begin"/>
+          </w:r>
+          <w:r>
+            <w:instrText xml:space="preserve"> PAGEREF _Toc180 \h </w:instrText>
+          </w:r>
+          <w:r>
+            <w:fldChar w:fldCharType="separate"/>
+          </w:r>
+          <w:r>
+            <w:t>20</w:t>
+          </w:r>
+          <w:r>
+            <w:fldChar w:fldCharType="end"/>
+          </w:r>
+          <w:r>
+            <w:rPr>
+              <w:rFonts w:hint="eastAsia" w:ascii="阿里巴巴普惠体 3.0 55 Regular" w:hAnsi="阿里巴巴普惠体 3.0 55 Regular" w:eastAsia="阿里巴巴普惠体 3.0 55 Regular" w:cs="阿里巴巴普惠体 3.0 55 Regular"/>
+            </w:rPr>
+            <w:fldChar w:fldCharType="end"/>
+          </w:r>
+        </w:p>
+        <w:p>
+          <w:pPr>
+            <w:pStyle w:val="14"/>
+            <w:tabs>
+              <w:tab w:val="right" w:leader="hyphen" w:pos="8312"/>
+            </w:tabs>
+          </w:pPr>
+          <w:r>
+            <w:rPr>
+              <w:rFonts w:hint="eastAsia" w:ascii="阿里巴巴普惠体 3.0 55 Regular" w:hAnsi="阿里巴巴普惠体 3.0 55 Regular" w:eastAsia="阿里巴巴普惠体 3.0 55 Regular" w:cs="阿里巴巴普惠体 3.0 55 Regular"/>
+            </w:rPr>
+            <w:fldChar w:fldCharType="begin"/>
+          </w:r>
+          <w:r>
+            <w:rPr>
+              <w:rFonts w:hint="eastAsia" w:ascii="阿里巴巴普惠体 3.0 55 Regular" w:hAnsi="阿里巴巴普惠体 3.0 55 Regular" w:eastAsia="阿里巴巴普惠体 3.0 55 Regular" w:cs="阿里巴巴普惠体 3.0 55 Regular"/>
+            </w:rPr>
+            <w:instrText xml:space="preserve"> HYPERLINK \l _Toc13796 </w:instrText>
+          </w:r>
+          <w:r>
+            <w:rPr>
+              <w:rFonts w:hint="eastAsia" w:ascii="阿里巴巴普惠体 3.0 55 Regular" w:hAnsi="阿里巴巴普惠体 3.0 55 Regular" w:eastAsia="阿里巴巴普惠体 3.0 55 Regular" w:cs="阿里巴巴普惠体 3.0 55 Regular"/>
+            </w:rPr>
+            <w:fldChar w:fldCharType="separate"/>
+          </w:r>
+          <w:r>
+            <w:rPr>
+              <w:rFonts w:hint="eastAsia"/>
+              <w:lang w:val="en-US" w:eastAsia="zh-CN"/>
+            </w:rPr>
+            <w:t>09 安全警告</w:t>
+          </w:r>
+          <w:r>
+            <w:tab/>
+          </w:r>
+          <w:r>
+            <w:fldChar w:fldCharType="begin"/>
+          </w:r>
+          <w:r>
+            <w:instrText xml:space="preserve"> PAGEREF _Toc13796 \h </w:instrText>
+          </w:r>
+          <w:r>
+            <w:fldChar w:fldCharType="separate"/>
+          </w:r>
+          <w:r>
+            <w:t>25</w:t>
+          </w:r>
+          <w:r>
+            <w:fldChar w:fldCharType="end"/>
+          </w:r>
+          <w:r>
+            <w:rPr>
+              <w:rFonts w:hint="eastAsia" w:ascii="阿里巴巴普惠体 3.0 55 Regular" w:hAnsi="阿里巴巴普惠体 3.0 55 Regular" w:eastAsia="阿里巴巴普惠体 3.0 55 Regular" w:cs="阿里巴巴普惠体 3.0 55 Regular"/>
+            </w:rPr>
+            <w:fldChar w:fldCharType="end"/>
+          </w:r>
+        </w:p>
+        <w:p>
+          <w:pPr>
+            <w:pStyle w:val="14"/>
+            <w:tabs>
+              <w:tab w:val="right" w:leader="hyphen" w:pos="8312"/>
+            </w:tabs>
+          </w:pPr>
+          <w:r>
+            <w:rPr>
+              <w:rFonts w:hint="eastAsia" w:ascii="阿里巴巴普惠体 3.0 55 Regular" w:hAnsi="阿里巴巴普惠体 3.0 55 Regular" w:eastAsia="阿里巴巴普惠体 3.0 55 Regular" w:cs="阿里巴巴普惠体 3.0 55 Regular"/>
+            </w:rPr>
+            <w:fldChar w:fldCharType="begin"/>
+          </w:r>
+          <w:r>
+            <w:rPr>
+              <w:rFonts w:hint="eastAsia" w:ascii="阿里巴巴普惠体 3.0 55 Regular" w:hAnsi="阿里巴巴普惠体 3.0 55 Regular" w:eastAsia="阿里巴巴普惠体 3.0 55 Regular" w:cs="阿里巴巴普惠体 3.0 55 Regular"/>
+            </w:rPr>
+            <w:instrText xml:space="preserve"> HYPERLINK \l _Toc3049 </w:instrText>
+          </w:r>
+          <w:r>
+            <w:rPr>
+              <w:rFonts w:hint="eastAsia" w:ascii="阿里巴巴普惠体 3.0 55 Regular" w:hAnsi="阿里巴巴普惠体 3.0 55 Regular" w:eastAsia="阿里巴巴普惠体 3.0 55 Regular" w:cs="阿里巴巴普惠体 3.0 55 Regular"/>
+            </w:rPr>
+            <w:fldChar w:fldCharType="separate"/>
+          </w:r>
+          <w:r>
+            <w:rPr>
+              <w:rFonts w:hint="eastAsia"/>
+              <w:lang w:val="en-US" w:eastAsia="zh-CN"/>
+            </w:rPr>
+            <w:t>10 标签与功能</w:t>
+          </w:r>
+          <w:r>
+            <w:tab/>
+          </w:r>
+          <w:r>
+            <w:fldChar w:fldCharType="begin"/>
+          </w:r>
+          <w:r>
+            <w:instrText xml:space="preserve"> PAGEREF _Toc3049 \h </w:instrText>
+          </w:r>
+          <w:r>
+            <w:fldChar w:fldCharType="separate"/>
+          </w:r>
+          <w:r>
+            <w:t>28</w:t>
+          </w:r>
+          <w:r>
+            <w:fldChar w:fldCharType="end"/>
+          </w:r>
+          <w:r>
+            <w:rPr>
+              <w:rFonts w:hint="eastAsia" w:ascii="阿里巴巴普惠体 3.0 55 Regular" w:hAnsi="阿里巴巴普惠体 3.0 55 Regular" w:eastAsia="阿里巴巴普惠体 3.0 55 Regular" w:cs="阿里巴巴普惠体 3.0 55 Regular"/>
+            </w:rPr>
+            <w:fldChar w:fldCharType="end"/>
+          </w:r>
+        </w:p>
+        <w:p>
+          <w:pPr>
+            <w:pStyle w:val="14"/>
+            <w:tabs>
+              <w:tab w:val="right" w:leader="hyphen" w:pos="8312"/>
+            </w:tabs>
+          </w:pPr>
+          <w:r>
+            <w:rPr>
+              <w:rFonts w:hint="eastAsia" w:ascii="阿里巴巴普惠体 3.0 55 Regular" w:hAnsi="阿里巴巴普惠体 3.0 55 Regular" w:eastAsia="阿里巴巴普惠体 3.0 55 Regular" w:cs="阿里巴巴普惠体 3.0 55 Regular"/>
+            </w:rPr>
+            <w:fldChar w:fldCharType="begin"/>
+          </w:r>
+          <w:r>
+            <w:rPr>
+              <w:rFonts w:hint="eastAsia" w:ascii="阿里巴巴普惠体 3.0 55 Regular" w:hAnsi="阿里巴巴普惠体 3.0 55 Regular" w:eastAsia="阿里巴巴普惠体 3.0 55 Regular" w:cs="阿里巴巴普惠体 3.0 55 Regular"/>
+            </w:rPr>
+            <w:instrText xml:space="preserve"> HYPERLINK \l _Toc30992 </w:instrText>
+          </w:r>
+          <w:r>
+            <w:rPr>
+              <w:rFonts w:hint="eastAsia" w:ascii="阿里巴巴普惠体 3.0 55 Regular" w:hAnsi="阿里巴巴普惠体 3.0 55 Regular" w:eastAsia="阿里巴巴普惠体 3.0 55 Regular" w:cs="阿里巴巴普惠体 3.0 55 Regular"/>
+            </w:rPr>
+            <w:fldChar w:fldCharType="separate"/>
+          </w:r>
+          <w:r>
+            <w:rPr>
+              <w:rFonts w:hint="eastAsia"/>
+              <w:lang w:val="en-US" w:eastAsia="zh-CN"/>
+            </w:rPr>
+            <w:t>11 修订记录</w:t>
+          </w:r>
+          <w:r>
+            <w:tab/>
+          </w:r>
+          <w:r>
+            <w:fldChar w:fldCharType="begin"/>
+          </w:r>
+          <w:r>
+            <w:instrText xml:space="preserve"> PAGEREF _Toc30992 \h </w:instrText>
+          </w:r>
+          <w:r>
+            <w:fldChar w:fldCharType="separate"/>
+          </w:r>
+          <w:r>
+            <w:t>29</w:t>
+          </w:r>
+          <w:r>
+            <w:fldChar w:fldCharType="end"/>
+          </w:r>
+          <w:r>
+            <w:rPr>
+              <w:rFonts w:hint="eastAsia" w:ascii="阿里巴巴普惠体 3.0 55 Regular" w:hAnsi="阿里巴巴普惠体 3.0 55 Regular" w:eastAsia="阿里巴巴普惠体 3.0 55 Regular" w:cs="阿里巴巴普惠体 3.0 55 Regular"/>
+            </w:rPr>
+            <w:fldChar w:fldCharType="end"/>
+          </w:r>
+        </w:p>
+        <w:p>
+          <w:pPr>
+            <w:pStyle w:val="14"/>
+            <w:tabs>
+              <w:tab w:val="right" w:leader="hyphen" w:pos="8312"/>
+            </w:tabs>
+          </w:pPr>
+          <w:r>
+            <w:rPr>
+              <w:rFonts w:hint="eastAsia" w:ascii="阿里巴巴普惠体 3.0 55 Regular" w:hAnsi="阿里巴巴普惠体 3.0 55 Regular" w:eastAsia="阿里巴巴普惠体 3.0 55 Regular" w:cs="阿里巴巴普惠体 3.0 55 Regular"/>
+            </w:rPr>
+            <w:fldChar w:fldCharType="begin"/>
+          </w:r>
+          <w:r>
+            <w:rPr>
+              <w:rFonts w:hint="eastAsia" w:ascii="阿里巴巴普惠体 3.0 55 Regular" w:hAnsi="阿里巴巴普惠体 3.0 55 Regular" w:eastAsia="阿里巴巴普惠体 3.0 55 Regular" w:cs="阿里巴巴普惠体 3.0 55 Regular"/>
+            </w:rPr>
+            <w:instrText xml:space="preserve"> HYPERLINK \l _Toc13351 </w:instrText>
+          </w:r>
+          <w:r>
+            <w:rPr>
+              <w:rFonts w:hint="eastAsia" w:ascii="阿里巴巴普惠体 3.0 55 Regular" w:hAnsi="阿里巴巴普惠体 3.0 55 Regular" w:eastAsia="阿里巴巴普惠体 3.0 55 Regular" w:cs="阿里巴巴普惠体 3.0 55 Regular"/>
+            </w:rPr>
+            <w:fldChar w:fldCharType="separate"/>
+          </w:r>
+          <w:r>
+            <w:rPr>
+              <w:rFonts w:hint="eastAsia" w:cs="阿里巴巴普惠体 3.0 55 Regular"/>
+              <w:lang w:val="en-US" w:eastAsia="zh-CN"/>
+            </w:rPr>
+            <w:t>12</w:t>
           </w:r>
           <w:r>
             <w:rPr>
@@ -678,13 +1091,13 @@
             <w:fldChar w:fldCharType="begin"/>
           </w:r>
           <w:r>
-            <w:instrText xml:space="preserve"> PAGEREF _Toc12754 \h </w:instrText>
+            <w:instrText xml:space="preserve"> PAGEREF _Toc13351 \h </w:instrText>
           </w:r>
           <w:r>
             <w:fldChar w:fldCharType="separate"/>
           </w:r>
           <w:r>
-            <w:t>6</w:t>
+            <w:t>30</w:t>
           </w:r>
           <w:r>
             <w:fldChar w:fldCharType="end"/>
@@ -765,7 +1178,7 @@
         </w:rPr>
       </w:pPr>
       <w:bookmarkStart w:id="6" w:name="_Toc6297"/>
-      <w:bookmarkStart w:id="7" w:name="_Toc64"/>
+      <w:bookmarkStart w:id="7" w:name="_Toc4498"/>
       <w:bookmarkStart w:id="8" w:name="_01 前言"/>
       <w:r>
         <w:rPr>
@@ -781,7 +1194,23 @@
       <w:pPr>
         <w:bidi w:val="0"/>
         <w:rPr>
-          <w:rFonts w:hint="default" w:ascii="阿里巴巴普惠体 3.0 55 Regular" w:hAnsi="阿里巴巴普惠体 3.0 55 Regular" w:eastAsia="阿里巴巴普惠体 3.0 55 Regular" w:cs="阿里巴巴普惠体 3.0 55 Regular"/>
+          <w:rFonts w:hint="eastAsia" w:cs="阿里巴巴普惠体 3.0 55 Regular"/>
+          <w:lang w:val="en-US" w:eastAsia="zh-CN"/>
+        </w:rPr>
+      </w:pPr>
+      <w:r>
+        <w:rPr>
+          <w:rFonts w:hint="eastAsia" w:cs="阿里巴巴普惠体 3.0 55 Regular"/>
+          <w:lang w:val="en-US" w:eastAsia="zh-CN"/>
+        </w:rPr>
+        <w:t>在Flyatcsim扇区中，Ground Radar均配置为Ground模式，本文档也以地面模式展开描述。</w:t>
+      </w:r>
+    </w:p>
+    <w:p>
+      <w:pPr>
+        <w:bidi w:val="0"/>
+        <w:rPr>
+          <w:rFonts w:hint="default" w:cs="阿里巴巴普惠体 3.0 55 Regular"/>
           <w:lang w:val="en-US" w:eastAsia="zh-CN"/>
         </w:rPr>
         <w:sectPr>
@@ -803,7 +1232,7 @@
           <w:rFonts w:hint="eastAsia" w:cs="阿里巴巴普惠体 3.0 55 Regular"/>
           <w:lang w:val="en-US" w:eastAsia="zh-CN"/>
         </w:rPr>
-        <w:t>在Flyatcsim扇区中，Ground Radar均配置为Ground模式，本文档也以地面模式展开描述。</w:t>
+        <w:t>截止2025.2.16，目前Ground Radar Plugin的最新为1.6b1，但本教程目前根据1.5展开，因为1.6b1版本存在bug，扇区内也是使用1.5版本。</w:t>
       </w:r>
     </w:p>
     <w:p>
@@ -816,7 +1245,7 @@
         </w:rPr>
       </w:pPr>
       <w:bookmarkStart w:id="9" w:name="_Toc15731"/>
-      <w:bookmarkStart w:id="10" w:name="_Toc20037"/>
+      <w:bookmarkStart w:id="10" w:name="_Toc22218"/>
       <w:r>
         <w:rPr>
           <w:rFonts w:hint="eastAsia"/>
@@ -824,14 +1253,14 @@
         <w:t xml:space="preserve">02 </w:t>
       </w:r>
       <w:bookmarkEnd w:id="9"/>
+      <w:r>
+        <w:rPr>
+          <w:rFonts w:hint="eastAsia"/>
+          <w:lang w:val="en-US" w:eastAsia="zh-CN"/>
+        </w:rPr>
+        <w:t>开始</w:t>
+      </w:r>
       <w:bookmarkEnd w:id="10"/>
-      <w:r>
-        <w:rPr>
-          <w:rFonts w:hint="eastAsia"/>
-          <w:lang w:val="en-US" w:eastAsia="zh-CN"/>
-        </w:rPr>
-        <w:t>开始</w:t>
-      </w:r>
     </w:p>
     <w:p>
       <w:pPr>
@@ -914,6 +1343,7 @@
           <w:lang w:val="en-US" w:eastAsia="zh-CN"/>
         </w:rPr>
       </w:pPr>
+      <w:bookmarkStart w:id="11" w:name="_Toc555"/>
       <w:r>
         <w:rPr>
           <w:rFonts w:hint="eastAsia"/>
@@ -921,6 +1351,7 @@
         </w:rPr>
         <w:t>03 更新</w:t>
       </w:r>
+      <w:bookmarkEnd w:id="11"/>
     </w:p>
     <w:p>
       <w:pPr>
@@ -959,6 +1390,7 @@
           <w:lang w:val="en-US" w:eastAsia="zh-CN"/>
         </w:rPr>
       </w:pPr>
+      <w:bookmarkStart w:id="12" w:name="_Toc20761"/>
       <w:r>
         <w:rPr>
           <w:rFonts w:hint="eastAsia"/>
@@ -966,6 +1398,7 @@
         </w:rPr>
         <w:t>04 全局菜单</w:t>
       </w:r>
+      <w:bookmarkEnd w:id="12"/>
     </w:p>
     <w:p>
       <w:pPr>
@@ -1079,7 +1512,7 @@
           <w:rFonts w:hint="eastAsia"/>
           <w:lang w:val="en-US" w:eastAsia="zh-CN"/>
         </w:rPr>
-        <w:t>Setting菜单（Ground模式）</w:t>
+        <w:t>SETTINGS菜单</w:t>
       </w:r>
     </w:p>
     <w:p>
@@ -1091,7 +1524,7 @@
           <w:lang w:val="en-US" w:eastAsia="zh-CN"/>
         </w:rPr>
       </w:pPr>
-      <w:bookmarkStart w:id="11" w:name="_① Display"/>
+      <w:bookmarkStart w:id="13" w:name="_① Display"/>
       <w:r>
         <w:rPr>
           <w:rFonts w:hint="eastAsia"/>
@@ -1100,7 +1533,7 @@
         <w:t>① Display</w:t>
       </w:r>
     </w:p>
-    <w:bookmarkEnd w:id="11"/>
+    <w:bookmarkEnd w:id="13"/>
     <w:p>
       <w:pPr>
         <w:rPr>
@@ -1530,6 +1963,13 @@
         </w:rPr>
         <w:t>App Path Window</w:t>
       </w:r>
+      <w:r>
+        <w:rPr>
+          <w:rFonts w:hint="eastAsia"/>
+          <w:lang w:val="en-US" w:eastAsia="zh-CN"/>
+        </w:rPr>
+        <w:t>（跑道的下滑道显示窗）</w:t>
+      </w:r>
     </w:p>
     <w:p>
       <w:pPr>
@@ -1567,7 +2007,7 @@
           <w:lang w:val="en-US" w:eastAsia="zh-CN"/>
         </w:rPr>
       </w:pPr>
-      <w:bookmarkStart w:id="12" w:name="_② Labels"/>
+      <w:bookmarkStart w:id="14" w:name="_② Labels"/>
       <w:r>
         <w:drawing>
           <wp:anchor distT="0" distB="0" distL="114300" distR="114300" simplePos="0" relativeHeight="251661312" behindDoc="0" locked="0" layoutInCell="1" allowOverlap="1">
@@ -1634,7 +2074,7 @@
         <w:t xml:space="preserve"> Labels</w:t>
       </w:r>
     </w:p>
-    <w:bookmarkEnd w:id="12"/>
+    <w:bookmarkEnd w:id="14"/>
     <w:p>
       <w:pPr>
         <w:rPr>
@@ -2120,6 +2560,7 @@
           <w:lang w:val="en-US" w:eastAsia="zh-CN"/>
         </w:rPr>
       </w:pPr>
+      <w:bookmarkStart w:id="15" w:name="_③Lists"/>
       <w:r>
         <w:rPr>
           <w:rFonts w:hint="default"/>
@@ -2135,6 +2576,7 @@
         <w:t>Lists</w:t>
       </w:r>
     </w:p>
+    <w:bookmarkEnd w:id="15"/>
     <w:p>
       <w:pPr>
         <w:rPr>
@@ -2567,6 +3009,7 @@
           <w:lang w:val="en-US" w:eastAsia="zh-CN"/>
         </w:rPr>
       </w:pPr>
+      <w:bookmarkStart w:id="16" w:name="_WINDOWS菜单"/>
       <w:r>
         <w:rPr>
           <w:rFonts w:hint="eastAsia"/>
@@ -2575,6 +3018,7 @@
         <w:t>WINDOWS菜单</w:t>
       </w:r>
     </w:p>
+    <w:bookmarkEnd w:id="16"/>
     <w:p>
       <w:pPr>
         <w:rPr>
@@ -2658,7 +3102,50 @@
           <w:rFonts w:hint="eastAsia"/>
           <w:lang w:val="en-US" w:eastAsia="zh-CN"/>
         </w:rPr>
-        <w:t>2nd：打开第二个交通情况显示窗。</w:t>
+        <w:t>2nd：打开</w:t>
+      </w:r>
+      <w:r>
+        <w:rPr>
+          <w:rFonts w:hint="eastAsia"/>
+          <w:lang w:val="en-US" w:eastAsia="zh-CN"/>
+        </w:rPr>
+        <w:fldChar w:fldCharType="begin"/>
+      </w:r>
+      <w:r>
+        <w:rPr>
+          <w:rFonts w:hint="eastAsia"/>
+          <w:lang w:val="en-US" w:eastAsia="zh-CN"/>
+        </w:rPr>
+        <w:instrText xml:space="preserve"> HYPERLINK \l "_第二个交通情况显示窗" </w:instrText>
+      </w:r>
+      <w:r>
+        <w:rPr>
+          <w:rFonts w:hint="eastAsia"/>
+          <w:lang w:val="en-US" w:eastAsia="zh-CN"/>
+        </w:rPr>
+        <w:fldChar w:fldCharType="separate"/>
+      </w:r>
+      <w:r>
+        <w:rPr>
+          <w:rStyle w:val="25"/>
+          <w:rFonts w:hint="eastAsia"/>
+          <w:lang w:val="en-US" w:eastAsia="zh-CN"/>
+        </w:rPr>
+        <w:t>第二个交通情况显示窗</w:t>
+      </w:r>
+      <w:r>
+        <w:rPr>
+          <w:rFonts w:hint="eastAsia"/>
+          <w:lang w:val="en-US" w:eastAsia="zh-CN"/>
+        </w:rPr>
+        <w:fldChar w:fldCharType="end"/>
+      </w:r>
+      <w:r>
+        <w:rPr>
+          <w:rFonts w:hint="eastAsia"/>
+          <w:lang w:val="en-US" w:eastAsia="zh-CN"/>
+        </w:rPr>
+        <w:t>。</w:t>
       </w:r>
     </w:p>
     <w:p>
@@ -2678,7 +3165,50 @@
           <w:rFonts w:hint="eastAsia"/>
           <w:lang w:val="en-US" w:eastAsia="zh-CN"/>
         </w:rPr>
-        <w:t>APP：打开进近窗口。</w:t>
+        <w:t>APP：打开</w:t>
+      </w:r>
+      <w:r>
+        <w:rPr>
+          <w:rFonts w:hint="eastAsia"/>
+          <w:lang w:val="en-US" w:eastAsia="zh-CN"/>
+        </w:rPr>
+        <w:fldChar w:fldCharType="begin"/>
+      </w:r>
+      <w:r>
+        <w:rPr>
+          <w:rFonts w:hint="eastAsia"/>
+          <w:lang w:val="en-US" w:eastAsia="zh-CN"/>
+        </w:rPr>
+        <w:instrText xml:space="preserve"> HYPERLINK \l "_进近窗口" </w:instrText>
+      </w:r>
+      <w:r>
+        <w:rPr>
+          <w:rFonts w:hint="eastAsia"/>
+          <w:lang w:val="en-US" w:eastAsia="zh-CN"/>
+        </w:rPr>
+        <w:fldChar w:fldCharType="separate"/>
+      </w:r>
+      <w:r>
+        <w:rPr>
+          <w:rStyle w:val="25"/>
+          <w:rFonts w:hint="eastAsia"/>
+          <w:lang w:val="en-US" w:eastAsia="zh-CN"/>
+        </w:rPr>
+        <w:t>进近窗口</w:t>
+      </w:r>
+      <w:r>
+        <w:rPr>
+          <w:rFonts w:hint="eastAsia"/>
+          <w:lang w:val="en-US" w:eastAsia="zh-CN"/>
+        </w:rPr>
+        <w:fldChar w:fldCharType="end"/>
+      </w:r>
+      <w:r>
+        <w:rPr>
+          <w:rFonts w:hint="eastAsia"/>
+          <w:lang w:val="en-US" w:eastAsia="zh-CN"/>
+        </w:rPr>
+        <w:t>。</w:t>
       </w:r>
     </w:p>
     <w:p>
@@ -2698,7 +3228,50 @@
           <w:rFonts w:hint="eastAsia"/>
           <w:lang w:val="en-US" w:eastAsia="zh-CN"/>
         </w:rPr>
-        <w:t>Approach Path &gt;：打开对于跑道的下滑道显示窗。</w:t>
+        <w:t>Approach Path &gt;：打开对于</w:t>
+      </w:r>
+      <w:r>
+        <w:rPr>
+          <w:rFonts w:hint="eastAsia"/>
+          <w:lang w:val="en-US" w:eastAsia="zh-CN"/>
+        </w:rPr>
+        <w:fldChar w:fldCharType="begin"/>
+      </w:r>
+      <w:r>
+        <w:rPr>
+          <w:rFonts w:hint="eastAsia"/>
+          <w:lang w:val="en-US" w:eastAsia="zh-CN"/>
+        </w:rPr>
+        <w:instrText xml:space="preserve"> HYPERLINK \l "_跑道的下滑道显示窗" </w:instrText>
+      </w:r>
+      <w:r>
+        <w:rPr>
+          <w:rFonts w:hint="eastAsia"/>
+          <w:lang w:val="en-US" w:eastAsia="zh-CN"/>
+        </w:rPr>
+        <w:fldChar w:fldCharType="separate"/>
+      </w:r>
+      <w:r>
+        <w:rPr>
+          <w:rStyle w:val="25"/>
+          <w:rFonts w:hint="eastAsia"/>
+          <w:lang w:val="en-US" w:eastAsia="zh-CN"/>
+        </w:rPr>
+        <w:t>跑道的下滑道显示窗</w:t>
+      </w:r>
+      <w:r>
+        <w:rPr>
+          <w:rFonts w:hint="eastAsia"/>
+          <w:lang w:val="en-US" w:eastAsia="zh-CN"/>
+        </w:rPr>
+        <w:fldChar w:fldCharType="end"/>
+      </w:r>
+      <w:r>
+        <w:rPr>
+          <w:rFonts w:hint="eastAsia"/>
+          <w:lang w:val="en-US" w:eastAsia="zh-CN"/>
+        </w:rPr>
+        <w:t>。</w:t>
       </w:r>
     </w:p>
     <w:p>
@@ -2718,7 +3291,50 @@
           <w:rFonts w:hint="eastAsia"/>
           <w:lang w:val="en-US" w:eastAsia="zh-CN"/>
         </w:rPr>
-        <w:t>TTT &gt;：打开。</w:t>
+        <w:t>TTT &gt;：打开</w:t>
+      </w:r>
+      <w:r>
+        <w:rPr>
+          <w:rFonts w:hint="eastAsia"/>
+          <w:lang w:val="en-US" w:eastAsia="zh-CN"/>
+        </w:rPr>
+        <w:fldChar w:fldCharType="begin"/>
+      </w:r>
+      <w:r>
+        <w:rPr>
+          <w:rFonts w:hint="eastAsia"/>
+          <w:lang w:val="en-US" w:eastAsia="zh-CN"/>
+        </w:rPr>
+        <w:instrText xml:space="preserve"> HYPERLINK \l "_到达跑道入口时间列表（TTT）" </w:instrText>
+      </w:r>
+      <w:r>
+        <w:rPr>
+          <w:rFonts w:hint="eastAsia"/>
+          <w:lang w:val="en-US" w:eastAsia="zh-CN"/>
+        </w:rPr>
+        <w:fldChar w:fldCharType="separate"/>
+      </w:r>
+      <w:r>
+        <w:rPr>
+          <w:rStyle w:val="25"/>
+          <w:rFonts w:hint="eastAsia"/>
+          <w:lang w:val="en-US" w:eastAsia="zh-CN"/>
+        </w:rPr>
+        <w:t>到达跑道入口时间列表</w:t>
+      </w:r>
+      <w:r>
+        <w:rPr>
+          <w:rFonts w:hint="eastAsia"/>
+          <w:lang w:val="en-US" w:eastAsia="zh-CN"/>
+        </w:rPr>
+        <w:fldChar w:fldCharType="end"/>
+      </w:r>
+      <w:r>
+        <w:rPr>
+          <w:rFonts w:hint="eastAsia"/>
+          <w:lang w:val="en-US" w:eastAsia="zh-CN"/>
+        </w:rPr>
+        <w:t>。</w:t>
       </w:r>
     </w:p>
     <w:p>
@@ -2738,7 +3354,50 @@
           <w:rFonts w:hint="eastAsia"/>
           <w:lang w:val="en-US" w:eastAsia="zh-CN"/>
         </w:rPr>
-        <w:t>Dep Timer &gt;：打开离场时间列表。</w:t>
+        <w:t>Dep Timer &gt;：打开</w:t>
+      </w:r>
+      <w:r>
+        <w:rPr>
+          <w:rFonts w:hint="eastAsia"/>
+          <w:lang w:val="en-US" w:eastAsia="zh-CN"/>
+        </w:rPr>
+        <w:fldChar w:fldCharType="begin"/>
+      </w:r>
+      <w:r>
+        <w:rPr>
+          <w:rFonts w:hint="eastAsia"/>
+          <w:lang w:val="en-US" w:eastAsia="zh-CN"/>
+        </w:rPr>
+        <w:instrText xml:space="preserve"> HYPERLINK \l "_离场时间列表" </w:instrText>
+      </w:r>
+      <w:r>
+        <w:rPr>
+          <w:rFonts w:hint="eastAsia"/>
+          <w:lang w:val="en-US" w:eastAsia="zh-CN"/>
+        </w:rPr>
+        <w:fldChar w:fldCharType="separate"/>
+      </w:r>
+      <w:r>
+        <w:rPr>
+          <w:rStyle w:val="25"/>
+          <w:rFonts w:hint="eastAsia"/>
+          <w:lang w:val="en-US" w:eastAsia="zh-CN"/>
+        </w:rPr>
+        <w:t>离场时间列表</w:t>
+      </w:r>
+      <w:r>
+        <w:rPr>
+          <w:rFonts w:hint="eastAsia"/>
+          <w:lang w:val="en-US" w:eastAsia="zh-CN"/>
+        </w:rPr>
+        <w:fldChar w:fldCharType="end"/>
+      </w:r>
+      <w:r>
+        <w:rPr>
+          <w:rFonts w:hint="eastAsia"/>
+          <w:lang w:val="en-US" w:eastAsia="zh-CN"/>
+        </w:rPr>
+        <w:t>。</w:t>
       </w:r>
     </w:p>
     <w:p>
@@ -2778,7 +3437,50 @@
           <w:rFonts w:hint="eastAsia"/>
           <w:lang w:val="en-US" w:eastAsia="zh-CN"/>
         </w:rPr>
-        <w:t>Alerts：打开警告列表。</w:t>
+        <w:t>Alerts：打开</w:t>
+      </w:r>
+      <w:r>
+        <w:rPr>
+          <w:rFonts w:hint="eastAsia"/>
+          <w:lang w:val="en-US" w:eastAsia="zh-CN"/>
+        </w:rPr>
+        <w:fldChar w:fldCharType="begin"/>
+      </w:r>
+      <w:r>
+        <w:rPr>
+          <w:rFonts w:hint="eastAsia"/>
+          <w:lang w:val="en-US" w:eastAsia="zh-CN"/>
+        </w:rPr>
+        <w:instrText xml:space="preserve"> HYPERLINK \l "_警告列表" </w:instrText>
+      </w:r>
+      <w:r>
+        <w:rPr>
+          <w:rFonts w:hint="eastAsia"/>
+          <w:lang w:val="en-US" w:eastAsia="zh-CN"/>
+        </w:rPr>
+        <w:fldChar w:fldCharType="separate"/>
+      </w:r>
+      <w:r>
+        <w:rPr>
+          <w:rStyle w:val="25"/>
+          <w:rFonts w:hint="eastAsia"/>
+          <w:lang w:val="en-US" w:eastAsia="zh-CN"/>
+        </w:rPr>
+        <w:t>警告列表</w:t>
+      </w:r>
+      <w:r>
+        <w:rPr>
+          <w:rFonts w:hint="eastAsia"/>
+          <w:lang w:val="en-US" w:eastAsia="zh-CN"/>
+        </w:rPr>
+        <w:fldChar w:fldCharType="end"/>
+      </w:r>
+      <w:r>
+        <w:rPr>
+          <w:rFonts w:hint="eastAsia"/>
+          <w:lang w:val="en-US" w:eastAsia="zh-CN"/>
+        </w:rPr>
+        <w:t>。</w:t>
       </w:r>
     </w:p>
     <w:p>
@@ -2849,7 +3551,50 @@
           <w:rFonts w:hint="eastAsia"/>
           <w:lang w:val="en-US" w:eastAsia="zh-CN"/>
         </w:rPr>
-        <w:t>ARR：打开进场机组列表。</w:t>
+        <w:t>ARR：打开</w:t>
+      </w:r>
+      <w:r>
+        <w:rPr>
+          <w:rFonts w:hint="eastAsia"/>
+          <w:lang w:val="en-US" w:eastAsia="zh-CN"/>
+        </w:rPr>
+        <w:fldChar w:fldCharType="begin"/>
+      </w:r>
+      <w:r>
+        <w:rPr>
+          <w:rFonts w:hint="eastAsia"/>
+          <w:lang w:val="en-US" w:eastAsia="zh-CN"/>
+        </w:rPr>
+        <w:instrText xml:space="preserve"> HYPERLINK \l "_进场列表" </w:instrText>
+      </w:r>
+      <w:r>
+        <w:rPr>
+          <w:rFonts w:hint="eastAsia"/>
+          <w:lang w:val="en-US" w:eastAsia="zh-CN"/>
+        </w:rPr>
+        <w:fldChar w:fldCharType="separate"/>
+      </w:r>
+      <w:r>
+        <w:rPr>
+          <w:rStyle w:val="25"/>
+          <w:rFonts w:hint="eastAsia"/>
+          <w:lang w:val="en-US" w:eastAsia="zh-CN"/>
+        </w:rPr>
+        <w:t>进场机组列表</w:t>
+      </w:r>
+      <w:r>
+        <w:rPr>
+          <w:rFonts w:hint="eastAsia"/>
+          <w:lang w:val="en-US" w:eastAsia="zh-CN"/>
+        </w:rPr>
+        <w:fldChar w:fldCharType="end"/>
+      </w:r>
+      <w:r>
+        <w:rPr>
+          <w:rFonts w:hint="eastAsia"/>
+          <w:lang w:val="en-US" w:eastAsia="zh-CN"/>
+        </w:rPr>
+        <w:t>。</w:t>
       </w:r>
     </w:p>
     <w:p>
@@ -2869,7 +3614,50 @@
           <w:rFonts w:hint="eastAsia"/>
           <w:lang w:val="en-US" w:eastAsia="zh-CN"/>
         </w:rPr>
-        <w:t>DEP：打开离场机组列表。</w:t>
+        <w:t>DEP：打开</w:t>
+      </w:r>
+      <w:r>
+        <w:rPr>
+          <w:rFonts w:hint="eastAsia"/>
+          <w:lang w:val="en-US" w:eastAsia="zh-CN"/>
+        </w:rPr>
+        <w:fldChar w:fldCharType="begin"/>
+      </w:r>
+      <w:r>
+        <w:rPr>
+          <w:rFonts w:hint="eastAsia"/>
+          <w:lang w:val="en-US" w:eastAsia="zh-CN"/>
+        </w:rPr>
+        <w:instrText xml:space="preserve"> HYPERLINK \l "_离场机组列表" </w:instrText>
+      </w:r>
+      <w:r>
+        <w:rPr>
+          <w:rFonts w:hint="eastAsia"/>
+          <w:lang w:val="en-US" w:eastAsia="zh-CN"/>
+        </w:rPr>
+        <w:fldChar w:fldCharType="separate"/>
+      </w:r>
+      <w:r>
+        <w:rPr>
+          <w:rStyle w:val="25"/>
+          <w:rFonts w:hint="eastAsia"/>
+          <w:lang w:val="en-US" w:eastAsia="zh-CN"/>
+        </w:rPr>
+        <w:t>离场机组列表</w:t>
+      </w:r>
+      <w:r>
+        <w:rPr>
+          <w:rFonts w:hint="eastAsia"/>
+          <w:lang w:val="en-US" w:eastAsia="zh-CN"/>
+        </w:rPr>
+        <w:fldChar w:fldCharType="end"/>
+      </w:r>
+      <w:r>
+        <w:rPr>
+          <w:rFonts w:hint="eastAsia"/>
+          <w:lang w:val="en-US" w:eastAsia="zh-CN"/>
+        </w:rPr>
+        <w:t>。</w:t>
       </w:r>
     </w:p>
     <w:p>
@@ -2889,7 +3677,50 @@
           <w:rFonts w:hint="eastAsia"/>
           <w:lang w:val="en-US" w:eastAsia="zh-CN"/>
         </w:rPr>
-        <w:t>Stands：打开机位列表。</w:t>
+        <w:t>Stands：打开</w:t>
+      </w:r>
+      <w:r>
+        <w:rPr>
+          <w:rFonts w:hint="eastAsia"/>
+          <w:lang w:val="en-US" w:eastAsia="zh-CN"/>
+        </w:rPr>
+        <w:fldChar w:fldCharType="begin"/>
+      </w:r>
+      <w:r>
+        <w:rPr>
+          <w:rFonts w:hint="eastAsia"/>
+          <w:lang w:val="en-US" w:eastAsia="zh-CN"/>
+        </w:rPr>
+        <w:instrText xml:space="preserve"> HYPERLINK \l "_机位列表" </w:instrText>
+      </w:r>
+      <w:r>
+        <w:rPr>
+          <w:rFonts w:hint="eastAsia"/>
+          <w:lang w:val="en-US" w:eastAsia="zh-CN"/>
+        </w:rPr>
+        <w:fldChar w:fldCharType="separate"/>
+      </w:r>
+      <w:r>
+        <w:rPr>
+          <w:rStyle w:val="25"/>
+          <w:rFonts w:hint="eastAsia"/>
+          <w:lang w:val="en-US" w:eastAsia="zh-CN"/>
+        </w:rPr>
+        <w:t>机位列表</w:t>
+      </w:r>
+      <w:r>
+        <w:rPr>
+          <w:rFonts w:hint="eastAsia"/>
+          <w:lang w:val="en-US" w:eastAsia="zh-CN"/>
+        </w:rPr>
+        <w:fldChar w:fldCharType="end"/>
+      </w:r>
+      <w:r>
+        <w:rPr>
+          <w:rFonts w:hint="eastAsia"/>
+          <w:lang w:val="en-US" w:eastAsia="zh-CN"/>
+        </w:rPr>
+        <w:t>。</w:t>
       </w:r>
     </w:p>
     <w:p>
@@ -2909,7 +3740,50 @@
           <w:rFonts w:hint="eastAsia"/>
           <w:lang w:val="en-US" w:eastAsia="zh-CN"/>
         </w:rPr>
-        <w:t>Runway Conf：打开跑道配置窗口。</w:t>
+        <w:t>Runway Conf：打开</w:t>
+      </w:r>
+      <w:r>
+        <w:rPr>
+          <w:rFonts w:hint="eastAsia"/>
+          <w:lang w:val="en-US" w:eastAsia="zh-CN"/>
+        </w:rPr>
+        <w:fldChar w:fldCharType="begin"/>
+      </w:r>
+      <w:r>
+        <w:rPr>
+          <w:rFonts w:hint="eastAsia"/>
+          <w:lang w:val="en-US" w:eastAsia="zh-CN"/>
+        </w:rPr>
+        <w:instrText xml:space="preserve"> HYPERLINK \l "_跑道配置窗口" </w:instrText>
+      </w:r>
+      <w:r>
+        <w:rPr>
+          <w:rFonts w:hint="eastAsia"/>
+          <w:lang w:val="en-US" w:eastAsia="zh-CN"/>
+        </w:rPr>
+        <w:fldChar w:fldCharType="separate"/>
+      </w:r>
+      <w:r>
+        <w:rPr>
+          <w:rStyle w:val="25"/>
+          <w:rFonts w:hint="eastAsia"/>
+          <w:lang w:val="en-US" w:eastAsia="zh-CN"/>
+        </w:rPr>
+        <w:t>跑道配置窗口</w:t>
+      </w:r>
+      <w:r>
+        <w:rPr>
+          <w:rFonts w:hint="eastAsia"/>
+          <w:lang w:val="en-US" w:eastAsia="zh-CN"/>
+        </w:rPr>
+        <w:fldChar w:fldCharType="end"/>
+      </w:r>
+      <w:r>
+        <w:rPr>
+          <w:rFonts w:hint="eastAsia"/>
+          <w:lang w:val="en-US" w:eastAsia="zh-CN"/>
+        </w:rPr>
+        <w:t>。</w:t>
       </w:r>
     </w:p>
     <w:p>
@@ -2929,7 +3803,50 @@
           <w:rFonts w:hint="eastAsia"/>
           <w:lang w:val="en-US" w:eastAsia="zh-CN"/>
         </w:rPr>
-        <w:t>RVR：打开跑道视程窗口。</w:t>
+        <w:t>RVR：打开</w:t>
+      </w:r>
+      <w:r>
+        <w:rPr>
+          <w:rFonts w:hint="eastAsia"/>
+          <w:lang w:val="en-US" w:eastAsia="zh-CN"/>
+        </w:rPr>
+        <w:fldChar w:fldCharType="begin"/>
+      </w:r>
+      <w:r>
+        <w:rPr>
+          <w:rFonts w:hint="eastAsia"/>
+          <w:lang w:val="en-US" w:eastAsia="zh-CN"/>
+        </w:rPr>
+        <w:instrText xml:space="preserve"> HYPERLINK \l "_跑道视程窗口" </w:instrText>
+      </w:r>
+      <w:r>
+        <w:rPr>
+          <w:rFonts w:hint="eastAsia"/>
+          <w:lang w:val="en-US" w:eastAsia="zh-CN"/>
+        </w:rPr>
+        <w:fldChar w:fldCharType="separate"/>
+      </w:r>
+      <w:r>
+        <w:rPr>
+          <w:rStyle w:val="25"/>
+          <w:rFonts w:hint="eastAsia"/>
+          <w:lang w:val="en-US" w:eastAsia="zh-CN"/>
+        </w:rPr>
+        <w:t>跑道视程窗口</w:t>
+      </w:r>
+      <w:r>
+        <w:rPr>
+          <w:rFonts w:hint="eastAsia"/>
+          <w:lang w:val="en-US" w:eastAsia="zh-CN"/>
+        </w:rPr>
+        <w:fldChar w:fldCharType="end"/>
+      </w:r>
+      <w:r>
+        <w:rPr>
+          <w:rFonts w:hint="eastAsia"/>
+          <w:lang w:val="en-US" w:eastAsia="zh-CN"/>
+        </w:rPr>
+        <w:t>。</w:t>
       </w:r>
     </w:p>
     <w:p>
@@ -3273,7 +4190,7 @@
           <w:rFonts w:hint="eastAsia"/>
           <w:lang w:val="en-US" w:eastAsia="zh-CN"/>
         </w:rPr>
-        <w:t>（低能见度）状态。这会设置于跑道相关的告警。</w:t>
+        <w:t>（低能见度）状态。这会设置于跑道相关的警告。</w:t>
       </w:r>
     </w:p>
     <w:p>
@@ -3289,6 +4206,7 @@
           <w:lang w:val="en-US" w:eastAsia="zh-CN"/>
         </w:rPr>
       </w:pPr>
+      <w:bookmarkStart w:id="17" w:name="_安全提示"/>
       <w:r>
         <w:rPr>
           <w:rFonts w:hint="eastAsia"/>
@@ -3297,6 +4215,7 @@
         <w:t>安全提示</w:t>
       </w:r>
     </w:p>
+    <w:bookmarkEnd w:id="17"/>
     <w:p>
       <w:pPr>
         <w:numPr>
@@ -3314,12 +4233,13 @@
           <w:rFonts w:hint="eastAsia"/>
           <w:lang w:val="en-US" w:eastAsia="zh-CN"/>
         </w:rPr>
-        <w:t>&lt;告警类型&gt;：切换告警显示。</w:t>
+        <w:t>&lt;警告类型&gt;：切换警告显示。</w:t>
       </w:r>
     </w:p>
     <w:p>
       <w:pPr>
         <w:numPr>
+          <w:ilvl w:val="0"/>
           <w:numId w:val="0"/>
         </w:numPr>
         <w:ind w:leftChars="0"/>
@@ -3333,7 +4253,7 @@
           <w:rFonts w:hint="eastAsia"/>
           <w:lang w:val="en-US" w:eastAsia="zh-CN"/>
         </w:rPr>
-        <w:t>当指定告警被禁用时，背景显示为黄色。相关的告警解释见下文。</w:t>
+        <w:t>当指定警告被禁用时，背景显示为黄色。相关的警告解释见下文。</w:t>
       </w:r>
     </w:p>
     <w:p>
@@ -3528,6 +4448,7 @@
       <w:pPr>
         <w:pStyle w:val="2"/>
         <w:numPr>
+          <w:ilvl w:val="0"/>
           <w:numId w:val="0"/>
         </w:numPr>
         <w:bidi w:val="0"/>
@@ -3537,6 +4458,7 @@
           <w:lang w:val="en-US" w:eastAsia="zh-CN"/>
         </w:rPr>
       </w:pPr>
+      <w:bookmarkStart w:id="18" w:name="_Toc27279"/>
       <w:r>
         <w:rPr>
           <w:rFonts w:hint="eastAsia"/>
@@ -3544,6 +4466,7 @@
         </w:rPr>
         <w:t>05 目标显示</w:t>
       </w:r>
+      <w:bookmarkEnd w:id="18"/>
     </w:p>
     <w:p>
       <w:pPr>
@@ -5491,7 +6414,7 @@
         <w:tc>
           <w:tcPr>
             <w:tcW w:w="2132" w:type="dxa"/>
-            <w:shd w:val="clear"/>
+            <w:shd w:val="clear" w:color="auto" w:fill="auto"/>
             <w:vAlign w:val="center"/>
           </w:tcPr>
           <w:p>
@@ -5538,7 +6461,7 @@
         <w:tc>
           <w:tcPr>
             <w:tcW w:w="2132" w:type="dxa"/>
-            <w:shd w:val="clear"/>
+            <w:shd w:val="clear" w:color="auto" w:fill="auto"/>
             <w:vAlign w:val="center"/>
           </w:tcPr>
           <w:p>
@@ -5685,7 +6608,7 @@
         <w:tc>
           <w:tcPr>
             <w:tcW w:w="2132" w:type="dxa"/>
-            <w:shd w:val="clear"/>
+            <w:shd w:val="clear" w:color="auto" w:fill="auto"/>
             <w:vAlign w:val="center"/>
           </w:tcPr>
           <w:p>
@@ -5723,7 +6646,7 @@
         <w:tc>
           <w:tcPr>
             <w:tcW w:w="2132" w:type="dxa"/>
-            <w:shd w:val="clear"/>
+            <w:shd w:val="clear" w:color="auto" w:fill="auto"/>
             <w:vAlign w:val="center"/>
           </w:tcPr>
           <w:p>
@@ -5861,7 +6784,7 @@
         <w:tc>
           <w:tcPr>
             <w:tcW w:w="2132" w:type="dxa"/>
-            <w:shd w:val="clear"/>
+            <w:shd w:val="clear" w:color="auto" w:fill="auto"/>
             <w:vAlign w:val="center"/>
           </w:tcPr>
           <w:p>
@@ -5899,7 +6822,7 @@
         <w:tc>
           <w:tcPr>
             <w:tcW w:w="2132" w:type="dxa"/>
-            <w:shd w:val="clear"/>
+            <w:shd w:val="clear" w:color="auto" w:fill="auto"/>
             <w:vAlign w:val="center"/>
           </w:tcPr>
           <w:p>
@@ -7217,6 +8140,7 @@
           <w:lang w:val="en-US" w:eastAsia="zh-CN"/>
         </w:rPr>
       </w:pPr>
+      <w:bookmarkStart w:id="19" w:name="_Toc24346"/>
       <w:r>
         <w:rPr>
           <w:rFonts w:hint="eastAsia"/>
@@ -7224,6 +8148,7 @@
         </w:rPr>
         <w:t>06 目标菜单</w:t>
       </w:r>
+      <w:bookmarkEnd w:id="19"/>
     </w:p>
     <w:p>
       <w:pPr>
@@ -7579,7 +8504,7 @@
           <w:lang w:val="en-US" w:eastAsia="zh-CN"/>
         </w:rPr>
       </w:pPr>
-      <w:bookmarkStart w:id="13" w:name="_状态菜单"/>
+      <w:bookmarkStart w:id="20" w:name="_状态菜单"/>
       <w:r>
         <w:rPr>
           <w:rFonts w:hint="eastAsia"/>
@@ -7588,6 +8513,7 @@
         <w:t>状态菜单</w:t>
       </w:r>
     </w:p>
+    <w:bookmarkEnd w:id="20"/>
     <w:p>
       <w:pPr>
         <w:pStyle w:val="4"/>
@@ -7656,7 +8582,6 @@
         <w:t>① 离场机组</w:t>
       </w:r>
     </w:p>
-    <w:bookmarkEnd w:id="13"/>
     <w:p>
       <w:pPr>
         <w:numPr>
@@ -7955,6 +8880,7 @@
     <w:p>
       <w:pPr>
         <w:numPr>
+          <w:ilvl w:val="0"/>
           <w:numId w:val="0"/>
         </w:numPr>
         <w:ind w:leftChars="0"/>
@@ -7984,7 +8910,7 @@
           <w:lang w:val="en-US" w:eastAsia="zh-CN"/>
         </w:rPr>
       </w:pPr>
-      <w:bookmarkStart w:id="14" w:name="_指定机位菜单"/>
+      <w:bookmarkStart w:id="21" w:name="_指定机位菜单"/>
       <w:r>
         <w:rPr>
           <w:rFonts w:hint="eastAsia"/>
@@ -7993,6 +8919,7 @@
         <w:t>指定机位菜单</w:t>
       </w:r>
     </w:p>
+    <w:bookmarkEnd w:id="21"/>
     <w:p>
       <w:pPr>
         <w:rPr>
@@ -8096,7 +9023,7 @@
           <w:rFonts w:hint="eastAsia"/>
           <w:lang w:val="en-US" w:eastAsia="zh-CN"/>
         </w:rPr>
-        <w:t>Manual：手动分配（选择需要的机位，或在[ --- ]输入机位名称）。</w:t>
+        <w:t>Manual：手动分配（选择需要的机位，或在[ --]输入机位名称）。</w:t>
       </w:r>
     </w:p>
     <w:p>
@@ -8142,6 +9069,7 @@
     <w:p>
       <w:pPr>
         <w:numPr>
+          <w:ilvl w:val="0"/>
           <w:numId w:val="0"/>
         </w:numPr>
         <w:ind w:leftChars="0"/>
@@ -8173,6 +9101,7 @@
           <w:lang w:val="en-US" w:eastAsia="zh-CN"/>
         </w:rPr>
       </w:pPr>
+      <w:bookmarkStart w:id="22" w:name="_Toc933"/>
       <w:r>
         <w:rPr>
           <w:rFonts w:hint="eastAsia"/>
@@ -8180,6 +9109,7 @@
         </w:rPr>
         <w:t>07 窗口</w:t>
       </w:r>
+      <w:bookmarkEnd w:id="22"/>
     </w:p>
     <w:p>
       <w:pPr>
@@ -8194,6 +9124,100 @@
           <w:lang w:val="en-US" w:eastAsia="zh-CN"/>
         </w:rPr>
         <w:t>在状态栏的位置点击并拖动可以移动窗口的位置，右上角的X可以关闭窗口，右下角可以设置窗口的大小（如有）。</w:t>
+      </w:r>
+    </w:p>
+    <w:p>
+      <w:pPr>
+        <w:rPr>
+          <w:rFonts w:hint="default"/>
+          <w:lang w:val="en-US" w:eastAsia="zh-CN"/>
+        </w:rPr>
+      </w:pPr>
+      <w:r>
+        <w:rPr>
+          <w:rFonts w:hint="eastAsia"/>
+          <w:lang w:val="en-US" w:eastAsia="zh-CN"/>
+        </w:rPr>
+        <w:t>窗口均可在</w:t>
+      </w:r>
+      <w:r>
+        <w:rPr>
+          <w:rFonts w:hint="eastAsia"/>
+          <w:lang w:val="en-US" w:eastAsia="zh-CN"/>
+        </w:rPr>
+        <w:fldChar w:fldCharType="begin"/>
+      </w:r>
+      <w:r>
+        <w:rPr>
+          <w:rFonts w:hint="eastAsia"/>
+          <w:lang w:val="en-US" w:eastAsia="zh-CN"/>
+        </w:rPr>
+        <w:instrText xml:space="preserve"> HYPERLINK \l "_WINDOWS菜单" </w:instrText>
+      </w:r>
+      <w:r>
+        <w:rPr>
+          <w:rFonts w:hint="eastAsia"/>
+          <w:lang w:val="en-US" w:eastAsia="zh-CN"/>
+        </w:rPr>
+        <w:fldChar w:fldCharType="separate"/>
+      </w:r>
+      <w:r>
+        <w:rPr>
+          <w:rStyle w:val="24"/>
+          <w:rFonts w:hint="eastAsia"/>
+          <w:lang w:val="en-US" w:eastAsia="zh-CN"/>
+        </w:rPr>
+        <w:t>WINDOWS</w:t>
+      </w:r>
+      <w:r>
+        <w:rPr>
+          <w:rFonts w:hint="eastAsia"/>
+          <w:lang w:val="en-US" w:eastAsia="zh-CN"/>
+        </w:rPr>
+        <w:fldChar w:fldCharType="end"/>
+      </w:r>
+      <w:r>
+        <w:rPr>
+          <w:rFonts w:hint="eastAsia"/>
+          <w:lang w:val="en-US" w:eastAsia="zh-CN"/>
+        </w:rPr>
+        <w:fldChar w:fldCharType="begin"/>
+      </w:r>
+      <w:r>
+        <w:rPr>
+          <w:rFonts w:hint="eastAsia"/>
+          <w:lang w:val="en-US" w:eastAsia="zh-CN"/>
+        </w:rPr>
+        <w:instrText xml:space="preserve"> HYPERLINK \l "_WINDOWS菜单" </w:instrText>
+      </w:r>
+      <w:r>
+        <w:rPr>
+          <w:rFonts w:hint="eastAsia"/>
+          <w:lang w:val="en-US" w:eastAsia="zh-CN"/>
+        </w:rPr>
+        <w:fldChar w:fldCharType="separate"/>
+      </w:r>
+      <w:r>
+        <w:rPr>
+          <w:rStyle w:val="25"/>
+          <w:rFonts w:hint="eastAsia"/>
+          <w:lang w:val="en-US" w:eastAsia="zh-CN"/>
+        </w:rPr>
+        <w:t>菜单</w:t>
+      </w:r>
+      <w:r>
+        <w:rPr>
+          <w:rFonts w:hint="eastAsia"/>
+          <w:lang w:val="en-US" w:eastAsia="zh-CN"/>
+        </w:rPr>
+        <w:fldChar w:fldCharType="end"/>
+      </w:r>
+      <w:r>
+        <w:rPr>
+          <w:rFonts w:hint="eastAsia"/>
+          <w:lang w:val="en-US" w:eastAsia="zh-CN"/>
+        </w:rPr>
+        <w:t>下打开。</w:t>
       </w:r>
     </w:p>
     <w:p>
@@ -8209,6 +9233,7 @@
           <w:lang w:val="en-US" w:eastAsia="zh-CN"/>
         </w:rPr>
       </w:pPr>
+      <w:bookmarkStart w:id="23" w:name="_第二个交通情况显示窗"/>
       <w:r>
         <w:drawing>
           <wp:anchor distT="0" distB="0" distL="114300" distR="114300" simplePos="0" relativeHeight="251673600" behindDoc="0" locked="0" layoutInCell="1" allowOverlap="1">
@@ -8268,6 +9293,7 @@
         <w:t>第二个交通情况显示窗</w:t>
       </w:r>
     </w:p>
+    <w:bookmarkEnd w:id="23"/>
     <w:p>
       <w:pPr>
         <w:rPr>
@@ -8369,6 +9395,7 @@
           <w:lang w:val="en-US" w:eastAsia="zh-CN"/>
         </w:rPr>
       </w:pPr>
+      <w:bookmarkStart w:id="24" w:name="_进近窗口"/>
       <w:r>
         <w:drawing>
           <wp:anchor distT="0" distB="0" distL="114300" distR="114300" simplePos="0" relativeHeight="251674624" behindDoc="0" locked="0" layoutInCell="1" allowOverlap="1">
@@ -8428,6 +9455,7 @@
         <w:t>进近窗口</w:t>
       </w:r>
     </w:p>
+    <w:bookmarkEnd w:id="24"/>
     <w:p>
       <w:pPr>
         <w:rPr>
@@ -12138,12 +13166,6 @@
             <w:insideH w:val="single" w:color="auto" w:sz="4" w:space="0"/>
             <w:insideV w:val="single" w:color="auto" w:sz="4" w:space="0"/>
           </w:tblBorders>
-          <w:tblCellMar>
-            <w:top w:w="0" w:type="dxa"/>
-            <w:left w:w="108" w:type="dxa"/>
-            <w:bottom w:w="0" w:type="dxa"/>
-            <w:right w:w="108" w:type="dxa"/>
-          </w:tblCellMar>
         </w:tblPrEx>
         <w:tc>
           <w:tcPr>
@@ -12425,6 +13447,7 @@
           <w:lang w:val="en-US" w:eastAsia="zh-CN"/>
         </w:rPr>
       </w:pPr>
+      <w:bookmarkStart w:id="25" w:name="_跑道的下滑道显示窗"/>
       <w:r>
         <w:drawing>
           <wp:anchor distT="0" distB="0" distL="114300" distR="114300" simplePos="0" relativeHeight="251675648" behindDoc="0" locked="0" layoutInCell="1" allowOverlap="1">
@@ -12484,19 +13507,146 @@
         <w:t>跑道的下滑道显示窗</w:t>
       </w:r>
     </w:p>
-    <w:p>
-      <w:pPr>
-        <w:rPr>
-          <w:rFonts w:hint="eastAsia"/>
-          <w:lang w:val="en-US" w:eastAsia="zh-CN"/>
-        </w:rPr>
-      </w:pPr>
-      <w:r>
-        <w:rPr>
-          <w:rFonts w:hint="eastAsia"/>
-          <w:lang w:val="en-US" w:eastAsia="zh-CN"/>
-        </w:rPr>
-        <w:t>查看下滑道上机组的的水平和垂直视图，距离线以1nm为间隔。</w:t>
+    <w:bookmarkEnd w:id="25"/>
+    <w:p>
+      <w:pPr>
+        <w:rPr>
+          <w:rFonts w:hint="eastAsia"/>
+          <w:lang w:val="en-US" w:eastAsia="zh-CN"/>
+        </w:rPr>
+      </w:pPr>
+      <w:r>
+        <w:rPr>
+          <w:rFonts w:hint="eastAsia"/>
+          <w:lang w:val="en-US" w:eastAsia="zh-CN"/>
+        </w:rPr>
+        <w:t>该窗口可以查看下滑道上机组的的水平和垂直视图，距离线以1nm为间隔。</w:t>
+      </w:r>
+    </w:p>
+    <w:p>
+      <w:pPr>
+        <w:rPr>
+          <w:rFonts w:hint="eastAsia"/>
+          <w:lang w:val="en-US" w:eastAsia="zh-CN"/>
+        </w:rPr>
+      </w:pPr>
+      <w:r>
+        <w:rPr>
+          <w:rFonts w:hint="eastAsia"/>
+          <w:lang w:val="en-US" w:eastAsia="zh-CN"/>
+        </w:rPr>
+        <w:t>由于该功能不实用，扇区默认未进行配置，因此不进行详细介绍。</w:t>
+      </w:r>
+    </w:p>
+    <w:p>
+      <w:pPr>
+        <w:pStyle w:val="3"/>
+        <w:numPr>
+          <w:ilvl w:val="0"/>
+          <w:numId w:val="17"/>
+        </w:numPr>
+        <w:bidi w:val="0"/>
+        <w:rPr>
+          <w:rFonts w:hint="default"/>
+          <w:lang w:val="en-US" w:eastAsia="zh-CN"/>
+        </w:rPr>
+      </w:pPr>
+      <w:bookmarkStart w:id="26" w:name="_跑道配置窗口"/>
+      <w:r>
+        <w:rPr>
+          <w:rFonts w:hint="eastAsia"/>
+          <w:lang w:val="en-US" w:eastAsia="zh-CN"/>
+        </w:rPr>
+        <w:t>跑道配置窗口</w:t>
+      </w:r>
+    </w:p>
+    <w:p>
+      <w:pPr>
+        <w:rPr>
+          <w:rFonts w:hint="default"/>
+          <w:lang w:val="en-US" w:eastAsia="zh-CN"/>
+        </w:rPr>
+      </w:pPr>
+      <w:r>
+        <w:drawing>
+          <wp:anchor distT="0" distB="0" distL="114300" distR="114300" simplePos="0" relativeHeight="251676672" behindDoc="0" locked="0" layoutInCell="1" allowOverlap="1">
+            <wp:simplePos x="0" y="0"/>
+            <wp:positionH relativeFrom="column">
+              <wp:posOffset>4800600</wp:posOffset>
+            </wp:positionH>
+            <wp:positionV relativeFrom="paragraph">
+              <wp:posOffset>42545</wp:posOffset>
+            </wp:positionV>
+            <wp:extent cx="933450" cy="1190625"/>
+            <wp:effectExtent l="0" t="0" r="0" b="9525"/>
+            <wp:wrapSquare wrapText="bothSides"/>
+            <wp:docPr id="1" name="图片 1"/>
+            <wp:cNvGraphicFramePr>
+              <a:graphicFrameLocks xmlns:a="http://schemas.openxmlformats.org/drawingml/2006/main" noChangeAspect="1"/>
+            </wp:cNvGraphicFramePr>
+            <a:graphic xmlns:a="http://schemas.openxmlformats.org/drawingml/2006/main">
+              <a:graphicData uri="http://schemas.openxmlformats.org/drawingml/2006/picture">
+                <pic:pic xmlns:pic="http://schemas.openxmlformats.org/drawingml/2006/picture">
+                  <pic:nvPicPr>
+                    <pic:cNvPr id="1" name="图片 1"/>
+                    <pic:cNvPicPr>
+                      <a:picLocks noChangeAspect="1"/>
+                    </pic:cNvPicPr>
+                  </pic:nvPicPr>
+                  <pic:blipFill>
+                    <a:blip r:embed="rId31"/>
+                    <a:stretch>
+                      <a:fillRect/>
+                    </a:stretch>
+                  </pic:blipFill>
+                  <pic:spPr>
+                    <a:xfrm>
+                      <a:off x="0" y="0"/>
+                      <a:ext cx="933450" cy="1190625"/>
+                    </a:xfrm>
+                    <a:prstGeom prst="rect">
+                      <a:avLst/>
+                    </a:prstGeom>
+                    <a:noFill/>
+                    <a:ln>
+                      <a:noFill/>
+                    </a:ln>
+                  </pic:spPr>
+                </pic:pic>
+              </a:graphicData>
+            </a:graphic>
+          </wp:anchor>
+        </w:drawing>
+      </w:r>
+      <w:r>
+        <w:rPr>
+          <w:rFonts w:hint="eastAsia"/>
+          <w:lang w:val="en-US" w:eastAsia="zh-CN"/>
+        </w:rPr>
+        <w:t>该窗口可以查看跑道激活的情况，模式（MODE）有“DEP”、“ARR“、”DEP/ARR“。</w:t>
+      </w:r>
+    </w:p>
+    <w:bookmarkEnd w:id="26"/>
+    <w:p>
+      <w:pPr>
+        <w:pStyle w:val="3"/>
+        <w:numPr>
+          <w:ilvl w:val="0"/>
+          <w:numId w:val="17"/>
+        </w:numPr>
+        <w:bidi w:val="0"/>
+        <w:rPr>
+          <w:rFonts w:hint="default"/>
+          <w:lang w:val="en-US" w:eastAsia="zh-CN"/>
+        </w:rPr>
+      </w:pPr>
+      <w:bookmarkStart w:id="27" w:name="_跑道视程窗口"/>
+      <w:r>
+        <w:rPr>
+          <w:rFonts w:hint="eastAsia"/>
+          <w:lang w:val="en-US" w:eastAsia="zh-CN"/>
+        </w:rPr>
+        <w:t>跑道视程窗口</w:t>
       </w:r>
     </w:p>
     <w:p>
@@ -12520,17 +13670,1815 @@
         </w:sectPr>
       </w:pPr>
       <w:r>
-        <w:rPr>
-          <w:rFonts w:hint="eastAsia"/>
-          <w:lang w:val="en-US" w:eastAsia="zh-CN"/>
-        </w:rPr>
-        <w:t>由于该功能不实用，扇区默认未进行配置，因此不进行详细介绍。</w:t>
-      </w:r>
-    </w:p>
+        <w:drawing>
+          <wp:anchor distT="0" distB="0" distL="114300" distR="114300" simplePos="0" relativeHeight="251677696" behindDoc="0" locked="0" layoutInCell="1" allowOverlap="1">
+            <wp:simplePos x="0" y="0"/>
+            <wp:positionH relativeFrom="column">
+              <wp:posOffset>4362450</wp:posOffset>
+            </wp:positionH>
+            <wp:positionV relativeFrom="paragraph">
+              <wp:posOffset>296545</wp:posOffset>
+            </wp:positionV>
+            <wp:extent cx="1576070" cy="713105"/>
+            <wp:effectExtent l="0" t="0" r="5080" b="10795"/>
+            <wp:wrapSquare wrapText="bothSides"/>
+            <wp:docPr id="5" name="图片 2"/>
+            <wp:cNvGraphicFramePr>
+              <a:graphicFrameLocks xmlns:a="http://schemas.openxmlformats.org/drawingml/2006/main" noChangeAspect="1"/>
+            </wp:cNvGraphicFramePr>
+            <a:graphic xmlns:a="http://schemas.openxmlformats.org/drawingml/2006/main">
+              <a:graphicData uri="http://schemas.openxmlformats.org/drawingml/2006/picture">
+                <pic:pic xmlns:pic="http://schemas.openxmlformats.org/drawingml/2006/picture">
+                  <pic:nvPicPr>
+                    <pic:cNvPr id="5" name="图片 2"/>
+                    <pic:cNvPicPr>
+                      <a:picLocks noChangeAspect="1"/>
+                    </pic:cNvPicPr>
+                  </pic:nvPicPr>
+                  <pic:blipFill>
+                    <a:blip r:embed="rId32"/>
+                    <a:stretch>
+                      <a:fillRect/>
+                    </a:stretch>
+                  </pic:blipFill>
+                  <pic:spPr>
+                    <a:xfrm>
+                      <a:off x="0" y="0"/>
+                      <a:ext cx="1576070" cy="713105"/>
+                    </a:xfrm>
+                    <a:prstGeom prst="rect">
+                      <a:avLst/>
+                    </a:prstGeom>
+                    <a:noFill/>
+                    <a:ln>
+                      <a:noFill/>
+                    </a:ln>
+                  </pic:spPr>
+                </pic:pic>
+              </a:graphicData>
+            </a:graphic>
+          </wp:anchor>
+        </w:drawing>
+      </w:r>
+      <w:r>
+        <w:rPr>
+          <w:rFonts w:hint="eastAsia"/>
+          <w:lang w:val="en-US" w:eastAsia="zh-CN"/>
+        </w:rPr>
+        <w:t>该窗口可以查看通过METAR报文获取的跑道视程的信息。</w:t>
+      </w:r>
+    </w:p>
+    <w:bookmarkEnd w:id="27"/>
     <w:p>
       <w:pPr>
         <w:pStyle w:val="2"/>
         <w:bidi w:val="0"/>
+        <w:rPr>
+          <w:rFonts w:hint="eastAsia"/>
+          <w:lang w:val="en-US" w:eastAsia="zh-CN"/>
+        </w:rPr>
+      </w:pPr>
+      <w:bookmarkStart w:id="28" w:name="_Toc180"/>
+      <w:r>
+        <w:rPr>
+          <w:rFonts w:hint="eastAsia"/>
+          <w:lang w:val="en-US" w:eastAsia="zh-CN"/>
+        </w:rPr>
+        <w:t>08 列表</w:t>
+      </w:r>
+      <w:bookmarkEnd w:id="28"/>
+    </w:p>
+    <w:p>
+      <w:pPr>
+        <w:rPr>
+          <w:rFonts w:hint="eastAsia"/>
+          <w:lang w:val="en-US" w:eastAsia="zh-CN"/>
+        </w:rPr>
+      </w:pPr>
+      <w:r>
+        <w:rPr>
+          <w:rFonts w:hint="eastAsia"/>
+          <w:lang w:val="en-US" w:eastAsia="zh-CN"/>
+        </w:rPr>
+        <w:t>使用滚动条可以上下移动显示的内容，X可以关闭对应的列表，在状态栏的位置点击并拖动可以移动列表的位置。</w:t>
+      </w:r>
+    </w:p>
+    <w:p>
+      <w:pPr>
+        <w:rPr>
+          <w:rFonts w:hint="default"/>
+          <w:lang w:val="en-US" w:eastAsia="zh-CN"/>
+        </w:rPr>
+      </w:pPr>
+      <w:r>
+        <w:rPr>
+          <w:rFonts w:hint="eastAsia"/>
+          <w:lang w:val="en-US" w:eastAsia="zh-CN"/>
+        </w:rPr>
+        <w:t>部分可以修改显示机组的最大的个数的列表，可以通过向下/向上拖动</w:t>
+      </w:r>
+      <w:r>
+        <w:drawing>
+          <wp:inline distT="0" distB="0" distL="114300" distR="114300">
+            <wp:extent cx="123825" cy="142875"/>
+            <wp:effectExtent l="0" t="0" r="9525" b="9525"/>
+            <wp:docPr id="15" name="图片 15"/>
+            <wp:cNvGraphicFramePr>
+              <a:graphicFrameLocks xmlns:a="http://schemas.openxmlformats.org/drawingml/2006/main" noChangeAspect="1"/>
+            </wp:cNvGraphicFramePr>
+            <a:graphic xmlns:a="http://schemas.openxmlformats.org/drawingml/2006/main">
+              <a:graphicData uri="http://schemas.openxmlformats.org/drawingml/2006/picture">
+                <pic:pic xmlns:pic="http://schemas.openxmlformats.org/drawingml/2006/picture">
+                  <pic:nvPicPr>
+                    <pic:cNvPr id="15" name="图片 15"/>
+                    <pic:cNvPicPr>
+                      <a:picLocks noChangeAspect="1"/>
+                    </pic:cNvPicPr>
+                  </pic:nvPicPr>
+                  <pic:blipFill>
+                    <a:blip r:embed="rId33"/>
+                    <a:stretch>
+                      <a:fillRect/>
+                    </a:stretch>
+                  </pic:blipFill>
+                  <pic:spPr>
+                    <a:xfrm>
+                      <a:off x="0" y="0"/>
+                      <a:ext cx="123825" cy="142875"/>
+                    </a:xfrm>
+                    <a:prstGeom prst="rect">
+                      <a:avLst/>
+                    </a:prstGeom>
+                    <a:noFill/>
+                    <a:ln>
+                      <a:noFill/>
+                    </a:ln>
+                  </pic:spPr>
+                </pic:pic>
+              </a:graphicData>
+            </a:graphic>
+          </wp:inline>
+        </w:drawing>
+      </w:r>
+      <w:r>
+        <w:rPr>
+          <w:rFonts w:hint="eastAsia"/>
+          <w:lang w:eastAsia="zh-CN"/>
+        </w:rPr>
+        <w:t>，</w:t>
+      </w:r>
+      <w:r>
+        <w:rPr>
+          <w:rFonts w:hint="eastAsia"/>
+          <w:lang w:val="en-US" w:eastAsia="zh-CN"/>
+        </w:rPr>
+        <w:t>修改显示机组的最大个数，和在</w:t>
+      </w:r>
+      <w:r>
+        <w:rPr>
+          <w:rFonts w:hint="eastAsia"/>
+          <w:lang w:val="en-US" w:eastAsia="zh-CN"/>
+        </w:rPr>
+        <w:fldChar w:fldCharType="begin"/>
+      </w:r>
+      <w:r>
+        <w:rPr>
+          <w:rFonts w:hint="eastAsia"/>
+          <w:lang w:val="en-US" w:eastAsia="zh-CN"/>
+        </w:rPr>
+        <w:instrText xml:space="preserve"> HYPERLINK \l "_③Lists" </w:instrText>
+      </w:r>
+      <w:r>
+        <w:rPr>
+          <w:rFonts w:hint="eastAsia"/>
+          <w:lang w:val="en-US" w:eastAsia="zh-CN"/>
+        </w:rPr>
+        <w:fldChar w:fldCharType="separate"/>
+      </w:r>
+      <w:r>
+        <w:rPr>
+          <w:rStyle w:val="25"/>
+          <w:rFonts w:hint="eastAsia"/>
+          <w:lang w:val="en-US" w:eastAsia="zh-CN"/>
+        </w:rPr>
+        <w:t>SETTING</w:t>
+      </w:r>
+      <w:r>
+        <w:rPr>
+          <w:rFonts w:hint="eastAsia"/>
+          <w:lang w:val="en-US" w:eastAsia="zh-CN"/>
+        </w:rPr>
+        <w:fldChar w:fldCharType="end"/>
+      </w:r>
+      <w:r>
+        <w:rPr>
+          <w:rFonts w:hint="eastAsia"/>
+          <w:lang w:val="en-US" w:eastAsia="zh-CN"/>
+        </w:rPr>
+        <w:t>中设置同理。</w:t>
+      </w:r>
+    </w:p>
+    <w:p>
+      <w:pPr>
+        <w:rPr>
+          <w:rFonts w:hint="default"/>
+          <w:lang w:val="en-US" w:eastAsia="zh-CN"/>
+        </w:rPr>
+      </w:pPr>
+      <w:r>
+        <w:rPr>
+          <w:rFonts w:hint="eastAsia"/>
+          <w:lang w:val="en-US" w:eastAsia="zh-CN"/>
+        </w:rPr>
+        <w:t>列表均可在</w:t>
+      </w:r>
+      <w:r>
+        <w:rPr>
+          <w:rFonts w:hint="eastAsia"/>
+          <w:lang w:val="en-US" w:eastAsia="zh-CN"/>
+        </w:rPr>
+        <w:fldChar w:fldCharType="begin"/>
+      </w:r>
+      <w:r>
+        <w:rPr>
+          <w:rFonts w:hint="eastAsia"/>
+          <w:lang w:val="en-US" w:eastAsia="zh-CN"/>
+        </w:rPr>
+        <w:instrText xml:space="preserve"> HYPERLINK \l "_WINDOWS菜单" </w:instrText>
+      </w:r>
+      <w:r>
+        <w:rPr>
+          <w:rFonts w:hint="eastAsia"/>
+          <w:lang w:val="en-US" w:eastAsia="zh-CN"/>
+        </w:rPr>
+        <w:fldChar w:fldCharType="separate"/>
+      </w:r>
+      <w:r>
+        <w:rPr>
+          <w:rStyle w:val="24"/>
+          <w:rFonts w:hint="eastAsia"/>
+          <w:lang w:val="en-US" w:eastAsia="zh-CN"/>
+        </w:rPr>
+        <w:t>WINDOWS</w:t>
+      </w:r>
+      <w:r>
+        <w:rPr>
+          <w:rFonts w:hint="eastAsia"/>
+          <w:lang w:val="en-US" w:eastAsia="zh-CN"/>
+        </w:rPr>
+        <w:fldChar w:fldCharType="end"/>
+      </w:r>
+      <w:r>
+        <w:rPr>
+          <w:rFonts w:hint="eastAsia"/>
+          <w:lang w:val="en-US" w:eastAsia="zh-CN"/>
+        </w:rPr>
+        <w:fldChar w:fldCharType="begin"/>
+      </w:r>
+      <w:r>
+        <w:rPr>
+          <w:rFonts w:hint="eastAsia"/>
+          <w:lang w:val="en-US" w:eastAsia="zh-CN"/>
+        </w:rPr>
+        <w:instrText xml:space="preserve"> HYPERLINK \l "_WINDOWS菜单" </w:instrText>
+      </w:r>
+      <w:r>
+        <w:rPr>
+          <w:rFonts w:hint="eastAsia"/>
+          <w:lang w:val="en-US" w:eastAsia="zh-CN"/>
+        </w:rPr>
+        <w:fldChar w:fldCharType="separate"/>
+      </w:r>
+      <w:r>
+        <w:rPr>
+          <w:rStyle w:val="25"/>
+          <w:rFonts w:hint="eastAsia"/>
+          <w:lang w:val="en-US" w:eastAsia="zh-CN"/>
+        </w:rPr>
+        <w:t>菜单</w:t>
+      </w:r>
+      <w:r>
+        <w:rPr>
+          <w:rFonts w:hint="eastAsia"/>
+          <w:lang w:val="en-US" w:eastAsia="zh-CN"/>
+        </w:rPr>
+        <w:fldChar w:fldCharType="end"/>
+      </w:r>
+      <w:r>
+        <w:rPr>
+          <w:rFonts w:hint="eastAsia"/>
+          <w:lang w:val="en-US" w:eastAsia="zh-CN"/>
+        </w:rPr>
+        <w:t>下打开，列表显示的列可以在</w:t>
+      </w:r>
+      <w:r>
+        <w:rPr>
+          <w:rFonts w:hint="eastAsia"/>
+          <w:lang w:val="en-US" w:eastAsia="zh-CN"/>
+        </w:rPr>
+        <w:fldChar w:fldCharType="begin"/>
+      </w:r>
+      <w:r>
+        <w:rPr>
+          <w:rFonts w:hint="eastAsia"/>
+          <w:lang w:val="en-US" w:eastAsia="zh-CN"/>
+        </w:rPr>
+        <w:instrText xml:space="preserve"> HYPERLINK \l "_③Lists" </w:instrText>
+      </w:r>
+      <w:r>
+        <w:rPr>
+          <w:rFonts w:hint="eastAsia"/>
+          <w:lang w:val="en-US" w:eastAsia="zh-CN"/>
+        </w:rPr>
+        <w:fldChar w:fldCharType="separate"/>
+      </w:r>
+      <w:r>
+        <w:rPr>
+          <w:rStyle w:val="25"/>
+          <w:rFonts w:hint="eastAsia"/>
+          <w:lang w:val="en-US" w:eastAsia="zh-CN"/>
+        </w:rPr>
+        <w:t>SETTINGS菜单</w:t>
+      </w:r>
+      <w:r>
+        <w:rPr>
+          <w:rFonts w:hint="eastAsia"/>
+          <w:lang w:val="en-US" w:eastAsia="zh-CN"/>
+        </w:rPr>
+        <w:fldChar w:fldCharType="end"/>
+      </w:r>
+      <w:r>
+        <w:rPr>
+          <w:rFonts w:hint="eastAsia"/>
+          <w:lang w:val="en-US" w:eastAsia="zh-CN"/>
+        </w:rPr>
+        <w:t>中修改，灰色为默认不开启的列。</w:t>
+      </w:r>
+    </w:p>
+    <w:p>
+      <w:pPr>
+        <w:pStyle w:val="3"/>
+        <w:numPr>
+          <w:ilvl w:val="0"/>
+          <w:numId w:val="18"/>
+        </w:numPr>
+        <w:bidi w:val="0"/>
+        <w:rPr>
+          <w:rFonts w:hint="default"/>
+          <w:lang w:val="en-US" w:eastAsia="zh-CN"/>
+        </w:rPr>
+      </w:pPr>
+      <w:bookmarkStart w:id="29" w:name="_到达跑道入口时间列表（TTT）"/>
+      <w:r>
+        <w:rPr>
+          <w:rFonts w:hint="eastAsia"/>
+          <w:lang w:val="en-US" w:eastAsia="zh-CN"/>
+        </w:rPr>
+        <w:t>到达跑道入口时间列表（TTT）</w:t>
+      </w:r>
+    </w:p>
+    <w:bookmarkEnd w:id="29"/>
+    <w:p>
+      <w:pPr>
+        <w:bidi w:val="0"/>
+        <w:rPr>
+          <w:rFonts w:hint="default"/>
+          <w:lang w:val="en-US" w:eastAsia="zh-CN"/>
+        </w:rPr>
+      </w:pPr>
+      <w:r>
+        <w:drawing>
+          <wp:inline distT="0" distB="0" distL="114300" distR="114300">
+            <wp:extent cx="3162300" cy="447675"/>
+            <wp:effectExtent l="0" t="0" r="0" b="9525"/>
+            <wp:docPr id="2" name="图片 2"/>
+            <wp:cNvGraphicFramePr>
+              <a:graphicFrameLocks xmlns:a="http://schemas.openxmlformats.org/drawingml/2006/main" noChangeAspect="1"/>
+            </wp:cNvGraphicFramePr>
+            <a:graphic xmlns:a="http://schemas.openxmlformats.org/drawingml/2006/main">
+              <a:graphicData uri="http://schemas.openxmlformats.org/drawingml/2006/picture">
+                <pic:pic xmlns:pic="http://schemas.openxmlformats.org/drawingml/2006/picture">
+                  <pic:nvPicPr>
+                    <pic:cNvPr id="2" name="图片 2"/>
+                    <pic:cNvPicPr>
+                      <a:picLocks noChangeAspect="1"/>
+                    </pic:cNvPicPr>
+                  </pic:nvPicPr>
+                  <pic:blipFill>
+                    <a:blip r:embed="rId34"/>
+                    <a:stretch>
+                      <a:fillRect/>
+                    </a:stretch>
+                  </pic:blipFill>
+                  <pic:spPr>
+                    <a:xfrm>
+                      <a:off x="0" y="0"/>
+                      <a:ext cx="3162300" cy="447675"/>
+                    </a:xfrm>
+                    <a:prstGeom prst="rect">
+                      <a:avLst/>
+                    </a:prstGeom>
+                    <a:noFill/>
+                    <a:ln>
+                      <a:noFill/>
+                    </a:ln>
+                  </pic:spPr>
+                </pic:pic>
+              </a:graphicData>
+            </a:graphic>
+          </wp:inline>
+        </w:drawing>
+      </w:r>
+    </w:p>
+    <w:p>
+      <w:pPr>
+        <w:rPr>
+          <w:rFonts w:hint="eastAsia"/>
+          <w:lang w:val="en-US" w:eastAsia="zh-CN"/>
+        </w:rPr>
+      </w:pPr>
+      <w:r>
+        <w:rPr>
+          <w:rFonts w:hint="eastAsia"/>
+          <w:lang w:val="en-US" w:eastAsia="zh-CN"/>
+        </w:rPr>
+        <w:t>该列表会显示接近跑道入口的机组。当飞机满足以下条件就会被加入到列表中，机组在中心延长线上（横向偏差小于0.6nm，与航迹与跑道的航向偏差小于20°），距离跑道入口的距离小于30nm，并且机组的高度不高于机场标高的5000ft，距离最近的机组会显示到最上面。</w:t>
+      </w:r>
+    </w:p>
+    <w:p>
+      <w:pPr>
+        <w:rPr>
+          <w:rFonts w:hint="eastAsia"/>
+          <w:lang w:val="en-US" w:eastAsia="zh-CN"/>
+        </w:rPr>
+      </w:pPr>
+      <w:r>
+        <w:rPr>
+          <w:rFonts w:hint="eastAsia"/>
+          <w:lang w:val="en-US" w:eastAsia="zh-CN"/>
+        </w:rPr>
+        <w:t>当机组指定的落地跑道与接近的跑道不一致时，加入列表的时间会更晚一些（横向偏差小于0.3nm，与航迹与跑道的航向偏差小于10°，距离跑道入口的距离小于4nm），一旦被加入到列表中，将假设机组的落地跑道就是接近的跑道。</w:t>
+      </w:r>
+    </w:p>
+    <w:p>
+      <w:pPr>
+        <w:numPr>
+          <w:ilvl w:val="0"/>
+          <w:numId w:val="19"/>
+        </w:numPr>
+        <w:ind w:left="420" w:leftChars="0" w:hanging="420" w:firstLineChars="0"/>
+        <w:rPr>
+          <w:rFonts w:hint="default"/>
+          <w:lang w:val="en-US" w:eastAsia="zh-CN"/>
+        </w:rPr>
+      </w:pPr>
+      <w:r>
+        <w:rPr>
+          <w:rFonts w:hint="default"/>
+          <w:lang w:val="en-US" w:eastAsia="zh-CN"/>
+        </w:rPr>
+        <w:t>TTT</w:t>
+      </w:r>
+      <w:r>
+        <w:rPr>
+          <w:rFonts w:hint="eastAsia"/>
+          <w:lang w:val="en-US" w:eastAsia="zh-CN"/>
+        </w:rPr>
+        <w:t>：当前地速到达跑到入口的时间（mm:ss）。</w:t>
+      </w:r>
+    </w:p>
+    <w:p>
+      <w:pPr>
+        <w:numPr>
+          <w:ilvl w:val="0"/>
+          <w:numId w:val="19"/>
+        </w:numPr>
+        <w:ind w:left="420" w:leftChars="0" w:hanging="420" w:firstLineChars="0"/>
+        <w:rPr>
+          <w:rFonts w:hint="default"/>
+          <w:lang w:val="en-US" w:eastAsia="zh-CN"/>
+        </w:rPr>
+      </w:pPr>
+      <w:r>
+        <w:rPr>
+          <w:rFonts w:hint="default"/>
+          <w:lang w:val="en-US" w:eastAsia="zh-CN"/>
+        </w:rPr>
+        <w:t>C/S</w:t>
+      </w:r>
+      <w:r>
+        <w:rPr>
+          <w:rFonts w:hint="eastAsia"/>
+          <w:lang w:val="en-US" w:eastAsia="zh-CN"/>
+        </w:rPr>
+        <w:t>：呼号。</w:t>
+      </w:r>
+    </w:p>
+    <w:p>
+      <w:pPr>
+        <w:numPr>
+          <w:ilvl w:val="0"/>
+          <w:numId w:val="19"/>
+        </w:numPr>
+        <w:ind w:left="420" w:leftChars="0" w:hanging="420" w:firstLineChars="0"/>
+        <w:rPr>
+          <w:rFonts w:hint="default"/>
+          <w:lang w:val="en-US" w:eastAsia="zh-CN"/>
+        </w:rPr>
+      </w:pPr>
+      <w:r>
+        <w:rPr>
+          <w:rFonts w:hint="default"/>
+          <w:lang w:val="en-US" w:eastAsia="zh-CN"/>
+        </w:rPr>
+        <w:t>DTT</w:t>
+      </w:r>
+      <w:r>
+        <w:rPr>
+          <w:rFonts w:hint="eastAsia"/>
+          <w:lang w:val="en-US" w:eastAsia="zh-CN"/>
+        </w:rPr>
+        <w:t>：到达跑道入口的距离（nm）。</w:t>
+      </w:r>
+    </w:p>
+    <w:p>
+      <w:pPr>
+        <w:numPr>
+          <w:ilvl w:val="0"/>
+          <w:numId w:val="19"/>
+        </w:numPr>
+        <w:ind w:left="420" w:leftChars="0" w:hanging="420" w:firstLineChars="0"/>
+        <w:rPr>
+          <w:rFonts w:hint="default"/>
+          <w:color w:val="A6A6A6" w:themeColor="background1" w:themeShade="A6"/>
+          <w:lang w:val="en-US" w:eastAsia="zh-CN"/>
+        </w:rPr>
+      </w:pPr>
+      <w:r>
+        <w:rPr>
+          <w:rFonts w:hint="default"/>
+          <w:color w:val="A6A6A6" w:themeColor="background1" w:themeShade="A6"/>
+          <w:lang w:val="en-US" w:eastAsia="zh-CN"/>
+        </w:rPr>
+        <w:t>TYPE</w:t>
+      </w:r>
+      <w:r>
+        <w:rPr>
+          <w:rFonts w:hint="eastAsia"/>
+          <w:color w:val="A6A6A6" w:themeColor="background1" w:themeShade="A6"/>
+          <w:lang w:val="en-US" w:eastAsia="zh-CN"/>
+        </w:rPr>
+        <w:t>：机型。</w:t>
+      </w:r>
+    </w:p>
+    <w:p>
+      <w:pPr>
+        <w:numPr>
+          <w:ilvl w:val="0"/>
+          <w:numId w:val="19"/>
+        </w:numPr>
+        <w:ind w:left="420" w:leftChars="0" w:hanging="420" w:firstLineChars="0"/>
+        <w:rPr>
+          <w:rFonts w:hint="default"/>
+          <w:color w:val="A6A6A6" w:themeColor="background1" w:themeShade="A6"/>
+          <w:lang w:val="en-US" w:eastAsia="zh-CN"/>
+        </w:rPr>
+      </w:pPr>
+      <w:r>
+        <w:rPr>
+          <w:rFonts w:hint="default"/>
+          <w:color w:val="A6A6A6" w:themeColor="background1" w:themeShade="A6"/>
+          <w:lang w:val="en-US" w:eastAsia="zh-CN"/>
+        </w:rPr>
+        <w:t>W</w:t>
+      </w:r>
+      <w:r>
+        <w:rPr>
+          <w:rFonts w:hint="eastAsia"/>
+          <w:color w:val="A6A6A6" w:themeColor="background1" w:themeShade="A6"/>
+          <w:lang w:val="en-US" w:eastAsia="zh-CN"/>
+        </w:rPr>
+        <w:t>：尾流等级。</w:t>
+      </w:r>
+    </w:p>
+    <w:p>
+      <w:pPr>
+        <w:numPr>
+          <w:ilvl w:val="0"/>
+          <w:numId w:val="19"/>
+        </w:numPr>
+        <w:ind w:left="420" w:leftChars="0" w:hanging="420" w:firstLineChars="0"/>
+        <w:rPr>
+          <w:rFonts w:hint="default"/>
+          <w:color w:val="A6A6A6" w:themeColor="background1" w:themeShade="A6"/>
+          <w:lang w:val="en-US" w:eastAsia="zh-CN"/>
+        </w:rPr>
+      </w:pPr>
+      <w:r>
+        <w:rPr>
+          <w:rFonts w:hint="default"/>
+          <w:color w:val="A6A6A6" w:themeColor="background1" w:themeShade="A6"/>
+          <w:lang w:val="en-US" w:eastAsia="zh-CN"/>
+        </w:rPr>
+        <w:t>ETA</w:t>
+      </w:r>
+      <w:r>
+        <w:rPr>
+          <w:rFonts w:hint="eastAsia"/>
+          <w:color w:val="A6A6A6" w:themeColor="background1" w:themeShade="A6"/>
+          <w:lang w:val="en-US" w:eastAsia="zh-CN"/>
+        </w:rPr>
+        <w:t>：预计到达时间。</w:t>
+      </w:r>
+    </w:p>
+    <w:p>
+      <w:pPr>
+        <w:numPr>
+          <w:ilvl w:val="0"/>
+          <w:numId w:val="19"/>
+        </w:numPr>
+        <w:ind w:left="420" w:leftChars="0" w:hanging="420" w:firstLineChars="0"/>
+        <w:rPr>
+          <w:rFonts w:hint="default"/>
+          <w:color w:val="A6A6A6" w:themeColor="background1" w:themeShade="A6"/>
+          <w:lang w:val="en-US" w:eastAsia="zh-CN"/>
+        </w:rPr>
+      </w:pPr>
+      <w:r>
+        <w:rPr>
+          <w:rFonts w:hint="default"/>
+          <w:color w:val="A6A6A6" w:themeColor="background1" w:themeShade="A6"/>
+          <w:lang w:val="en-US" w:eastAsia="zh-CN"/>
+        </w:rPr>
+        <w:t>STAND</w:t>
+      </w:r>
+      <w:r>
+        <w:rPr>
+          <w:rFonts w:hint="eastAsia"/>
+          <w:color w:val="A6A6A6" w:themeColor="background1" w:themeShade="A6"/>
+          <w:lang w:val="en-US" w:eastAsia="zh-CN"/>
+        </w:rPr>
+        <w:t>：指定的到达机位。</w:t>
+      </w:r>
+    </w:p>
+    <w:p>
+      <w:pPr>
+        <w:pStyle w:val="3"/>
+        <w:numPr>
+          <w:ilvl w:val="0"/>
+          <w:numId w:val="18"/>
+        </w:numPr>
+        <w:bidi w:val="0"/>
+        <w:rPr>
+          <w:rFonts w:hint="default"/>
+          <w:lang w:val="en-US" w:eastAsia="zh-CN"/>
+        </w:rPr>
+      </w:pPr>
+      <w:bookmarkStart w:id="30" w:name="_离场时间列表"/>
+      <w:r>
+        <w:rPr>
+          <w:rFonts w:hint="eastAsia"/>
+          <w:lang w:val="en-US" w:eastAsia="zh-CN"/>
+        </w:rPr>
+        <w:t>离场时间列表</w:t>
+      </w:r>
+    </w:p>
+    <w:bookmarkEnd w:id="30"/>
+    <w:p>
+      <w:r>
+        <w:drawing>
+          <wp:inline distT="0" distB="0" distL="114300" distR="114300">
+            <wp:extent cx="2809875" cy="419100"/>
+            <wp:effectExtent l="0" t="0" r="9525" b="0"/>
+            <wp:docPr id="3" name="图片 3"/>
+            <wp:cNvGraphicFramePr>
+              <a:graphicFrameLocks xmlns:a="http://schemas.openxmlformats.org/drawingml/2006/main" noChangeAspect="1"/>
+            </wp:cNvGraphicFramePr>
+            <a:graphic xmlns:a="http://schemas.openxmlformats.org/drawingml/2006/main">
+              <a:graphicData uri="http://schemas.openxmlformats.org/drawingml/2006/picture">
+                <pic:pic xmlns:pic="http://schemas.openxmlformats.org/drawingml/2006/picture">
+                  <pic:nvPicPr>
+                    <pic:cNvPr id="3" name="图片 3"/>
+                    <pic:cNvPicPr>
+                      <a:picLocks noChangeAspect="1"/>
+                    </pic:cNvPicPr>
+                  </pic:nvPicPr>
+                  <pic:blipFill>
+                    <a:blip r:embed="rId35"/>
+                    <a:stretch>
+                      <a:fillRect/>
+                    </a:stretch>
+                  </pic:blipFill>
+                  <pic:spPr>
+                    <a:xfrm>
+                      <a:off x="0" y="0"/>
+                      <a:ext cx="2809875" cy="419100"/>
+                    </a:xfrm>
+                    <a:prstGeom prst="rect">
+                      <a:avLst/>
+                    </a:prstGeom>
+                    <a:noFill/>
+                    <a:ln>
+                      <a:noFill/>
+                    </a:ln>
+                  </pic:spPr>
+                </pic:pic>
+              </a:graphicData>
+            </a:graphic>
+          </wp:inline>
+        </w:drawing>
+      </w:r>
+    </w:p>
+    <w:p>
+      <w:pPr>
+        <w:rPr>
+          <w:rFonts w:hint="eastAsia"/>
+          <w:lang w:val="en-US" w:eastAsia="zh-CN"/>
+        </w:rPr>
+      </w:pPr>
+      <w:r>
+        <w:rPr>
+          <w:rFonts w:hint="eastAsia"/>
+          <w:lang w:val="en-US" w:eastAsia="zh-CN"/>
+        </w:rPr>
+        <w:t>该列表会显示最近从指定跑道离场的机组。当飞机满足以下条件就会被加入到列表中，地速超过40kt，5分钟后自动从列表中移除。机组也可以被手动移除，左键双击DT列即可手动移除，列表根据离场时间进行排序，越近离场的机组会显示到越上面。</w:t>
+      </w:r>
+    </w:p>
+    <w:p>
+      <w:pPr>
+        <w:numPr>
+          <w:ilvl w:val="0"/>
+          <w:numId w:val="20"/>
+        </w:numPr>
+        <w:ind w:left="420" w:leftChars="0" w:hanging="420" w:firstLineChars="0"/>
+        <w:rPr>
+          <w:rFonts w:hint="default"/>
+          <w:lang w:val="en-US" w:eastAsia="zh-CN"/>
+        </w:rPr>
+      </w:pPr>
+      <w:r>
+        <w:rPr>
+          <w:rFonts w:hint="eastAsia"/>
+          <w:lang w:val="en-US" w:eastAsia="zh-CN"/>
+        </w:rPr>
+        <w:t>DT：离场时间。</w:t>
+      </w:r>
+    </w:p>
+    <w:p>
+      <w:pPr>
+        <w:numPr>
+          <w:ilvl w:val="0"/>
+          <w:numId w:val="20"/>
+        </w:numPr>
+        <w:ind w:left="420" w:leftChars="0" w:hanging="420" w:firstLineChars="0"/>
+        <w:rPr>
+          <w:rFonts w:hint="default"/>
+          <w:lang w:val="en-US" w:eastAsia="zh-CN"/>
+        </w:rPr>
+      </w:pPr>
+      <w:r>
+        <w:rPr>
+          <w:rFonts w:hint="eastAsia"/>
+          <w:lang w:val="en-US" w:eastAsia="zh-CN"/>
+        </w:rPr>
+        <w:t>C/S：呼号。</w:t>
+      </w:r>
+    </w:p>
+    <w:p>
+      <w:pPr>
+        <w:numPr>
+          <w:ilvl w:val="0"/>
+          <w:numId w:val="20"/>
+        </w:numPr>
+        <w:ind w:left="420" w:leftChars="0" w:hanging="420" w:firstLineChars="0"/>
+        <w:rPr>
+          <w:rFonts w:hint="default"/>
+          <w:color w:val="A6A6A6" w:themeColor="background1" w:themeShade="A6"/>
+          <w:lang w:val="en-US" w:eastAsia="zh-CN"/>
+        </w:rPr>
+      </w:pPr>
+      <w:r>
+        <w:rPr>
+          <w:rFonts w:hint="eastAsia"/>
+          <w:color w:val="A6A6A6" w:themeColor="background1" w:themeShade="A6"/>
+          <w:lang w:val="en-US" w:eastAsia="zh-CN"/>
+        </w:rPr>
+        <w:t>TYPE：机型。</w:t>
+      </w:r>
+    </w:p>
+    <w:p>
+      <w:pPr>
+        <w:numPr>
+          <w:ilvl w:val="0"/>
+          <w:numId w:val="20"/>
+        </w:numPr>
+        <w:ind w:left="420" w:leftChars="0" w:hanging="420" w:firstLineChars="0"/>
+        <w:rPr>
+          <w:rFonts w:hint="default"/>
+          <w:color w:val="A6A6A6" w:themeColor="background1" w:themeShade="A6"/>
+          <w:lang w:val="en-US" w:eastAsia="zh-CN"/>
+        </w:rPr>
+      </w:pPr>
+      <w:r>
+        <w:rPr>
+          <w:rFonts w:hint="eastAsia"/>
+          <w:color w:val="A6A6A6" w:themeColor="background1" w:themeShade="A6"/>
+          <w:lang w:val="en-US" w:eastAsia="zh-CN"/>
+        </w:rPr>
+        <w:t>W：尾流等级。</w:t>
+      </w:r>
+    </w:p>
+    <w:p>
+      <w:pPr>
+        <w:numPr>
+          <w:ilvl w:val="0"/>
+          <w:numId w:val="20"/>
+        </w:numPr>
+        <w:ind w:left="420" w:leftChars="0" w:hanging="420" w:firstLineChars="0"/>
+        <w:rPr>
+          <w:rFonts w:hint="default"/>
+          <w:color w:val="A6A6A6" w:themeColor="background1" w:themeShade="A6"/>
+          <w:lang w:val="en-US" w:eastAsia="zh-CN"/>
+        </w:rPr>
+      </w:pPr>
+      <w:r>
+        <w:rPr>
+          <w:rFonts w:hint="eastAsia"/>
+          <w:color w:val="A6A6A6" w:themeColor="background1" w:themeShade="A6"/>
+          <w:lang w:val="en-US" w:eastAsia="zh-CN"/>
+        </w:rPr>
+        <w:t>SID：离场程序。</w:t>
+      </w:r>
+    </w:p>
+    <w:p>
+      <w:pPr>
+        <w:numPr>
+          <w:ilvl w:val="0"/>
+          <w:numId w:val="20"/>
+        </w:numPr>
+        <w:ind w:left="420" w:leftChars="0" w:hanging="420" w:firstLineChars="0"/>
+        <w:rPr>
+          <w:rFonts w:hint="default"/>
+          <w:color w:val="A6A6A6" w:themeColor="background1" w:themeShade="A6"/>
+          <w:lang w:val="en-US" w:eastAsia="zh-CN"/>
+        </w:rPr>
+      </w:pPr>
+      <w:r>
+        <w:rPr>
+          <w:rFonts w:hint="eastAsia"/>
+          <w:color w:val="A6A6A6" w:themeColor="background1" w:themeShade="A6"/>
+          <w:lang w:val="en-US" w:eastAsia="zh-CN"/>
+        </w:rPr>
+        <w:t>ADES：落地机场。</w:t>
+      </w:r>
+    </w:p>
+    <w:p>
+      <w:pPr>
+        <w:pStyle w:val="3"/>
+        <w:numPr>
+          <w:ilvl w:val="0"/>
+          <w:numId w:val="18"/>
+        </w:numPr>
+        <w:bidi w:val="0"/>
+        <w:rPr>
+          <w:rFonts w:hint="default"/>
+          <w:lang w:val="en-US" w:eastAsia="zh-CN"/>
+        </w:rPr>
+      </w:pPr>
+      <w:bookmarkStart w:id="31" w:name="_警告列表"/>
+      <w:r>
+        <w:rPr>
+          <w:rFonts w:hint="eastAsia"/>
+          <w:lang w:val="en-US" w:eastAsia="zh-CN"/>
+        </w:rPr>
+        <w:t>警告列表</w:t>
+      </w:r>
+    </w:p>
+    <w:bookmarkEnd w:id="31"/>
+    <w:p>
+      <w:r>
+        <w:drawing>
+          <wp:inline distT="0" distB="0" distL="114300" distR="114300">
+            <wp:extent cx="2638425" cy="466725"/>
+            <wp:effectExtent l="0" t="0" r="9525" b="9525"/>
+            <wp:docPr id="4" name="图片 4"/>
+            <wp:cNvGraphicFramePr>
+              <a:graphicFrameLocks xmlns:a="http://schemas.openxmlformats.org/drawingml/2006/main" noChangeAspect="1"/>
+            </wp:cNvGraphicFramePr>
+            <a:graphic xmlns:a="http://schemas.openxmlformats.org/drawingml/2006/main">
+              <a:graphicData uri="http://schemas.openxmlformats.org/drawingml/2006/picture">
+                <pic:pic xmlns:pic="http://schemas.openxmlformats.org/drawingml/2006/picture">
+                  <pic:nvPicPr>
+                    <pic:cNvPr id="4" name="图片 4"/>
+                    <pic:cNvPicPr>
+                      <a:picLocks noChangeAspect="1"/>
+                    </pic:cNvPicPr>
+                  </pic:nvPicPr>
+                  <pic:blipFill>
+                    <a:blip r:embed="rId36"/>
+                    <a:stretch>
+                      <a:fillRect/>
+                    </a:stretch>
+                  </pic:blipFill>
+                  <pic:spPr>
+                    <a:xfrm>
+                      <a:off x="0" y="0"/>
+                      <a:ext cx="2638425" cy="466725"/>
+                    </a:xfrm>
+                    <a:prstGeom prst="rect">
+                      <a:avLst/>
+                    </a:prstGeom>
+                    <a:noFill/>
+                    <a:ln>
+                      <a:noFill/>
+                    </a:ln>
+                  </pic:spPr>
+                </pic:pic>
+              </a:graphicData>
+            </a:graphic>
+          </wp:inline>
+        </w:drawing>
+      </w:r>
+    </w:p>
+    <w:p>
+      <w:pPr>
+        <w:rPr>
+          <w:rFonts w:hint="eastAsia"/>
+          <w:lang w:val="en-US" w:eastAsia="zh-CN"/>
+        </w:rPr>
+      </w:pPr>
+      <w:r>
+        <w:rPr>
+          <w:rFonts w:hint="eastAsia"/>
+          <w:lang w:val="en-US" w:eastAsia="zh-CN"/>
+        </w:rPr>
+        <w:t>该列表显示激活的警告的类型和警告的信息，根据警告的类型、呼号、警告的信息进行排序。</w:t>
+      </w:r>
+    </w:p>
+    <w:p>
+      <w:pPr>
+        <w:rPr>
+          <w:rFonts w:hint="default"/>
+          <w:lang w:val="en-US" w:eastAsia="zh-CN"/>
+        </w:rPr>
+      </w:pPr>
+      <w:r>
+        <w:rPr>
+          <w:rFonts w:hint="default"/>
+          <w:lang w:val="en-US" w:eastAsia="zh-CN"/>
+        </w:rPr>
+        <w:t>C/S</w:t>
+      </w:r>
+      <w:r>
+        <w:rPr>
+          <w:rFonts w:hint="eastAsia"/>
+          <w:lang w:val="en-US" w:eastAsia="zh-CN"/>
+        </w:rPr>
+        <w:t>：呼号。</w:t>
+      </w:r>
+    </w:p>
+    <w:p>
+      <w:pPr>
+        <w:rPr>
+          <w:rFonts w:hint="eastAsia"/>
+          <w:lang w:val="en-US" w:eastAsia="zh-CN"/>
+        </w:rPr>
+      </w:pPr>
+      <w:r>
+        <w:rPr>
+          <w:rFonts w:hint="default"/>
+          <w:lang w:val="en-US" w:eastAsia="zh-CN"/>
+        </w:rPr>
+        <w:t>ALERT</w:t>
+      </w:r>
+      <w:r>
+        <w:rPr>
+          <w:rFonts w:hint="eastAsia"/>
+          <w:lang w:val="en-US" w:eastAsia="zh-CN"/>
+        </w:rPr>
+        <w:t>：警告的类型或警告的信息。</w:t>
+      </w:r>
+    </w:p>
+    <w:p>
+      <w:pPr>
+        <w:rPr>
+          <w:rFonts w:hint="default"/>
+          <w:lang w:val="en-US" w:eastAsia="zh-CN"/>
+        </w:rPr>
+      </w:pPr>
+      <w:r>
+        <w:rPr>
+          <w:rFonts w:hint="eastAsia"/>
+          <w:lang w:val="en-US" w:eastAsia="zh-CN"/>
+        </w:rPr>
+        <w:t>可以通过左键单击呼号，取消APM和RVM警告，但当机组再次移动时，警告将会再次被激活。</w:t>
+      </w:r>
+    </w:p>
+    <w:p>
+      <w:pPr>
+        <w:pStyle w:val="3"/>
+        <w:numPr>
+          <w:ilvl w:val="0"/>
+          <w:numId w:val="18"/>
+        </w:numPr>
+        <w:bidi w:val="0"/>
+        <w:rPr>
+          <w:rFonts w:hint="default"/>
+          <w:lang w:val="en-US" w:eastAsia="zh-CN"/>
+        </w:rPr>
+      </w:pPr>
+      <w:bookmarkStart w:id="32" w:name="_进场列表"/>
+      <w:r>
+        <w:rPr>
+          <w:rFonts w:hint="eastAsia"/>
+          <w:lang w:val="en-US" w:eastAsia="zh-CN"/>
+        </w:rPr>
+        <w:t>进场机组列表</w:t>
+      </w:r>
+    </w:p>
+    <w:bookmarkEnd w:id="32"/>
+    <w:p>
+      <w:r>
+        <w:drawing>
+          <wp:inline distT="0" distB="0" distL="114300" distR="114300">
+            <wp:extent cx="2962275" cy="876300"/>
+            <wp:effectExtent l="0" t="0" r="9525" b="0"/>
+            <wp:docPr id="6" name="图片 6"/>
+            <wp:cNvGraphicFramePr>
+              <a:graphicFrameLocks xmlns:a="http://schemas.openxmlformats.org/drawingml/2006/main" noChangeAspect="1"/>
+            </wp:cNvGraphicFramePr>
+            <a:graphic xmlns:a="http://schemas.openxmlformats.org/drawingml/2006/main">
+              <a:graphicData uri="http://schemas.openxmlformats.org/drawingml/2006/picture">
+                <pic:pic xmlns:pic="http://schemas.openxmlformats.org/drawingml/2006/picture">
+                  <pic:nvPicPr>
+                    <pic:cNvPr id="6" name="图片 6"/>
+                    <pic:cNvPicPr>
+                      <a:picLocks noChangeAspect="1"/>
+                    </pic:cNvPicPr>
+                  </pic:nvPicPr>
+                  <pic:blipFill>
+                    <a:blip r:embed="rId37"/>
+                    <a:stretch>
+                      <a:fillRect/>
+                    </a:stretch>
+                  </pic:blipFill>
+                  <pic:spPr>
+                    <a:xfrm>
+                      <a:off x="0" y="0"/>
+                      <a:ext cx="2962275" cy="876300"/>
+                    </a:xfrm>
+                    <a:prstGeom prst="rect">
+                      <a:avLst/>
+                    </a:prstGeom>
+                    <a:noFill/>
+                    <a:ln>
+                      <a:noFill/>
+                    </a:ln>
+                  </pic:spPr>
+                </pic:pic>
+              </a:graphicData>
+            </a:graphic>
+          </wp:inline>
+        </w:drawing>
+      </w:r>
+    </w:p>
+    <w:p>
+      <w:pPr>
+        <w:rPr>
+          <w:rFonts w:hint="eastAsia"/>
+          <w:lang w:val="en-US" w:eastAsia="zh-CN"/>
+        </w:rPr>
+      </w:pPr>
+      <w:r>
+        <w:rPr>
+          <w:rFonts w:hint="eastAsia"/>
+          <w:lang w:val="en-US" w:eastAsia="zh-CN"/>
+        </w:rPr>
+        <w:t>该列表显示预计60分钟内进场的机组，根据ETA进行排序，越早进场的会显示到越上面。把机组的状态设为“Packed”则可以将机组在列表上移除。</w:t>
+      </w:r>
+    </w:p>
+    <w:p>
+      <w:pPr>
+        <w:numPr>
+          <w:ilvl w:val="0"/>
+          <w:numId w:val="21"/>
+        </w:numPr>
+        <w:ind w:left="420" w:leftChars="0" w:hanging="420" w:firstLineChars="0"/>
+        <w:rPr>
+          <w:rFonts w:hint="default"/>
+          <w:color w:val="A6A6A6" w:themeColor="background1" w:themeShade="A6"/>
+          <w:lang w:val="en-US" w:eastAsia="zh-CN"/>
+        </w:rPr>
+      </w:pPr>
+      <w:r>
+        <w:rPr>
+          <w:rFonts w:hint="default"/>
+          <w:color w:val="A6A6A6" w:themeColor="background1" w:themeShade="A6"/>
+          <w:lang w:val="en-US" w:eastAsia="zh-CN"/>
+        </w:rPr>
+        <w:t>RWY</w:t>
+      </w:r>
+      <w:r>
+        <w:rPr>
+          <w:rFonts w:hint="eastAsia"/>
+          <w:color w:val="A6A6A6" w:themeColor="background1" w:themeShade="A6"/>
+          <w:lang w:val="en-US" w:eastAsia="zh-CN"/>
+        </w:rPr>
+        <w:t>：进场跑道。</w:t>
+      </w:r>
+    </w:p>
+    <w:p>
+      <w:pPr>
+        <w:numPr>
+          <w:ilvl w:val="0"/>
+          <w:numId w:val="21"/>
+        </w:numPr>
+        <w:ind w:left="420" w:leftChars="0" w:hanging="420" w:firstLineChars="0"/>
+        <w:rPr>
+          <w:rFonts w:hint="default"/>
+          <w:lang w:val="en-US" w:eastAsia="zh-CN"/>
+        </w:rPr>
+      </w:pPr>
+      <w:r>
+        <w:rPr>
+          <w:rFonts w:hint="default"/>
+          <w:lang w:val="en-US" w:eastAsia="zh-CN"/>
+        </w:rPr>
+        <w:t>C/S</w:t>
+      </w:r>
+      <w:r>
+        <w:rPr>
+          <w:rFonts w:hint="eastAsia"/>
+          <w:lang w:val="en-US" w:eastAsia="zh-CN"/>
+        </w:rPr>
+        <w:t>：呼号。</w:t>
+      </w:r>
+    </w:p>
+    <w:p>
+      <w:pPr>
+        <w:numPr>
+          <w:ilvl w:val="0"/>
+          <w:numId w:val="21"/>
+        </w:numPr>
+        <w:ind w:left="420" w:leftChars="0" w:hanging="420" w:firstLineChars="0"/>
+        <w:rPr>
+          <w:rFonts w:hint="default"/>
+          <w:color w:val="A6A6A6" w:themeColor="background1" w:themeShade="A6"/>
+          <w:lang w:val="en-US" w:eastAsia="zh-CN"/>
+        </w:rPr>
+      </w:pPr>
+      <w:r>
+        <w:rPr>
+          <w:rFonts w:hint="default"/>
+          <w:color w:val="A6A6A6" w:themeColor="background1" w:themeShade="A6"/>
+          <w:lang w:val="en-US" w:eastAsia="zh-CN"/>
+        </w:rPr>
+        <w:t>TYPE</w:t>
+      </w:r>
+      <w:r>
+        <w:rPr>
+          <w:rFonts w:hint="eastAsia"/>
+          <w:color w:val="A6A6A6" w:themeColor="background1" w:themeShade="A6"/>
+          <w:lang w:val="en-US" w:eastAsia="zh-CN"/>
+        </w:rPr>
+        <w:t>：机型。</w:t>
+      </w:r>
+    </w:p>
+    <w:p>
+      <w:pPr>
+        <w:numPr>
+          <w:ilvl w:val="0"/>
+          <w:numId w:val="21"/>
+        </w:numPr>
+        <w:ind w:left="420" w:leftChars="0" w:hanging="420" w:firstLineChars="0"/>
+        <w:rPr>
+          <w:rFonts w:hint="default"/>
+          <w:color w:val="A6A6A6" w:themeColor="background1" w:themeShade="A6"/>
+          <w:lang w:val="en-US" w:eastAsia="zh-CN"/>
+        </w:rPr>
+      </w:pPr>
+      <w:r>
+        <w:rPr>
+          <w:rFonts w:hint="default"/>
+          <w:color w:val="A6A6A6" w:themeColor="background1" w:themeShade="A6"/>
+          <w:lang w:val="en-US" w:eastAsia="zh-CN"/>
+        </w:rPr>
+        <w:t>W</w:t>
+      </w:r>
+      <w:r>
+        <w:rPr>
+          <w:rFonts w:hint="eastAsia"/>
+          <w:color w:val="A6A6A6" w:themeColor="background1" w:themeShade="A6"/>
+          <w:lang w:val="en-US" w:eastAsia="zh-CN"/>
+        </w:rPr>
+        <w:t>：尾流等级。</w:t>
+      </w:r>
+    </w:p>
+    <w:p>
+      <w:pPr>
+        <w:numPr>
+          <w:ilvl w:val="0"/>
+          <w:numId w:val="21"/>
+        </w:numPr>
+        <w:ind w:left="420" w:leftChars="0" w:hanging="420" w:firstLineChars="0"/>
+        <w:rPr>
+          <w:rFonts w:hint="default"/>
+          <w:color w:val="A6A6A6" w:themeColor="background1" w:themeShade="A6"/>
+          <w:lang w:val="en-US" w:eastAsia="zh-CN"/>
+        </w:rPr>
+      </w:pPr>
+      <w:r>
+        <w:rPr>
+          <w:rFonts w:hint="default"/>
+          <w:color w:val="A6A6A6" w:themeColor="background1" w:themeShade="A6"/>
+          <w:lang w:val="en-US" w:eastAsia="zh-CN"/>
+        </w:rPr>
+        <w:t>ADEP</w:t>
+      </w:r>
+      <w:r>
+        <w:rPr>
+          <w:rFonts w:hint="eastAsia"/>
+          <w:color w:val="A6A6A6" w:themeColor="background1" w:themeShade="A6"/>
+          <w:lang w:val="en-US" w:eastAsia="zh-CN"/>
+        </w:rPr>
+        <w:t>：起飞机场。</w:t>
+      </w:r>
+    </w:p>
+    <w:p>
+      <w:pPr>
+        <w:numPr>
+          <w:ilvl w:val="0"/>
+          <w:numId w:val="21"/>
+        </w:numPr>
+        <w:ind w:left="420" w:leftChars="0" w:hanging="420" w:firstLineChars="0"/>
+        <w:rPr>
+          <w:rFonts w:hint="default"/>
+          <w:lang w:val="en-US" w:eastAsia="zh-CN"/>
+        </w:rPr>
+      </w:pPr>
+      <w:r>
+        <w:rPr>
+          <w:rFonts w:hint="default"/>
+          <w:lang w:val="en-US" w:eastAsia="zh-CN"/>
+        </w:rPr>
+        <w:t>ETA</w:t>
+      </w:r>
+      <w:r>
+        <w:rPr>
+          <w:rFonts w:hint="eastAsia"/>
+          <w:lang w:val="en-US" w:eastAsia="zh-CN"/>
+        </w:rPr>
+        <w:t>：预计到达时间（mm:ss）</w:t>
+      </w:r>
+    </w:p>
+    <w:p>
+      <w:pPr>
+        <w:numPr>
+          <w:ilvl w:val="0"/>
+          <w:numId w:val="21"/>
+        </w:numPr>
+        <w:ind w:left="420" w:leftChars="0" w:hanging="420" w:firstLineChars="0"/>
+        <w:rPr>
+          <w:rFonts w:hint="default"/>
+          <w:lang w:val="en-US" w:eastAsia="zh-CN"/>
+        </w:rPr>
+      </w:pPr>
+      <w:r>
+        <w:rPr>
+          <w:rFonts w:hint="default"/>
+          <w:lang w:val="en-US" w:eastAsia="zh-CN"/>
+        </w:rPr>
+        <w:t>STAND</w:t>
+      </w:r>
+      <w:r>
+        <w:rPr>
+          <w:rFonts w:hint="eastAsia"/>
+          <w:lang w:val="en-US" w:eastAsia="zh-CN"/>
+        </w:rPr>
+        <w:t>：指定的到达机位。</w:t>
+      </w:r>
+    </w:p>
+    <w:p>
+      <w:pPr>
+        <w:pStyle w:val="3"/>
+        <w:numPr>
+          <w:ilvl w:val="0"/>
+          <w:numId w:val="18"/>
+        </w:numPr>
+        <w:bidi w:val="0"/>
+      </w:pPr>
+      <w:bookmarkStart w:id="33" w:name="_离场机组列表"/>
+      <w:r>
+        <w:rPr>
+          <w:rFonts w:hint="eastAsia"/>
+          <w:lang w:val="en-US" w:eastAsia="zh-CN"/>
+        </w:rPr>
+        <w:t>离场机组列表</w:t>
+      </w:r>
+    </w:p>
+    <w:bookmarkEnd w:id="33"/>
+    <w:p>
+      <w:r>
+        <w:drawing>
+          <wp:inline distT="0" distB="0" distL="114300" distR="114300">
+            <wp:extent cx="3733800" cy="1791970"/>
+            <wp:effectExtent l="0" t="0" r="0" b="0"/>
+            <wp:docPr id="7" name="图片 7"/>
+            <wp:cNvGraphicFramePr>
+              <a:graphicFrameLocks xmlns:a="http://schemas.openxmlformats.org/drawingml/2006/main" noChangeAspect="1"/>
+            </wp:cNvGraphicFramePr>
+            <a:graphic xmlns:a="http://schemas.openxmlformats.org/drawingml/2006/main">
+              <a:graphicData uri="http://schemas.openxmlformats.org/drawingml/2006/picture">
+                <pic:pic xmlns:pic="http://schemas.openxmlformats.org/drawingml/2006/picture">
+                  <pic:nvPicPr>
+                    <pic:cNvPr id="7" name="图片 7"/>
+                    <pic:cNvPicPr>
+                      <a:picLocks noChangeAspect="1"/>
+                    </pic:cNvPicPr>
+                  </pic:nvPicPr>
+                  <pic:blipFill>
+                    <a:blip r:embed="rId38"/>
+                    <a:srcRect t="1501"/>
+                    <a:stretch>
+                      <a:fillRect/>
+                    </a:stretch>
+                  </pic:blipFill>
+                  <pic:spPr>
+                    <a:xfrm>
+                      <a:off x="0" y="0"/>
+                      <a:ext cx="3733800" cy="1791970"/>
+                    </a:xfrm>
+                    <a:prstGeom prst="rect">
+                      <a:avLst/>
+                    </a:prstGeom>
+                    <a:noFill/>
+                    <a:ln>
+                      <a:noFill/>
+                    </a:ln>
+                  </pic:spPr>
+                </pic:pic>
+              </a:graphicData>
+            </a:graphic>
+          </wp:inline>
+        </w:drawing>
+      </w:r>
+    </w:p>
+    <w:p>
+      <w:pPr>
+        <w:rPr>
+          <w:rFonts w:hint="eastAsia"/>
+          <w:lang w:val="en-US" w:eastAsia="zh-CN"/>
+        </w:rPr>
+      </w:pPr>
+      <w:r>
+        <w:rPr>
+          <w:rFonts w:hint="eastAsia"/>
+          <w:lang w:val="en-US" w:eastAsia="zh-CN"/>
+        </w:rPr>
+        <w:t>该列表显示从机场离场的机组，根据呼号进行排序。</w:t>
+      </w:r>
+    </w:p>
+    <w:p>
+      <w:pPr>
+        <w:numPr>
+          <w:ilvl w:val="0"/>
+          <w:numId w:val="22"/>
+        </w:numPr>
+        <w:ind w:left="420" w:leftChars="0" w:hanging="420" w:firstLineChars="0"/>
+        <w:rPr>
+          <w:rFonts w:hint="default"/>
+          <w:lang w:val="en-US" w:eastAsia="zh-CN"/>
+        </w:rPr>
+      </w:pPr>
+      <w:r>
+        <w:rPr>
+          <w:rFonts w:hint="default"/>
+          <w:lang w:val="en-US" w:eastAsia="zh-CN"/>
+        </w:rPr>
+        <w:t>C/S</w:t>
+      </w:r>
+      <w:r>
+        <w:rPr>
+          <w:rFonts w:hint="eastAsia"/>
+          <w:lang w:val="en-US" w:eastAsia="zh-CN"/>
+        </w:rPr>
+        <w:t>：呼号。</w:t>
+      </w:r>
+    </w:p>
+    <w:p>
+      <w:pPr>
+        <w:numPr>
+          <w:ilvl w:val="0"/>
+          <w:numId w:val="22"/>
+        </w:numPr>
+        <w:ind w:left="420" w:leftChars="0" w:hanging="420" w:firstLineChars="0"/>
+        <w:rPr>
+          <w:rFonts w:hint="default"/>
+          <w:color w:val="A6A6A6" w:themeColor="background1" w:themeShade="A6"/>
+          <w:lang w:val="en-US" w:eastAsia="zh-CN"/>
+        </w:rPr>
+      </w:pPr>
+      <w:r>
+        <w:rPr>
+          <w:rFonts w:hint="default"/>
+          <w:color w:val="A6A6A6" w:themeColor="background1" w:themeShade="A6"/>
+          <w:lang w:val="en-US" w:eastAsia="zh-CN"/>
+        </w:rPr>
+        <w:t>TYPE</w:t>
+      </w:r>
+      <w:r>
+        <w:rPr>
+          <w:rFonts w:hint="eastAsia"/>
+          <w:color w:val="A6A6A6" w:themeColor="background1" w:themeShade="A6"/>
+          <w:lang w:val="en-US" w:eastAsia="zh-CN"/>
+        </w:rPr>
+        <w:t>：机型。</w:t>
+      </w:r>
+    </w:p>
+    <w:p>
+      <w:pPr>
+        <w:numPr>
+          <w:ilvl w:val="0"/>
+          <w:numId w:val="22"/>
+        </w:numPr>
+        <w:ind w:left="420" w:leftChars="0" w:hanging="420" w:firstLineChars="0"/>
+        <w:rPr>
+          <w:rFonts w:hint="default"/>
+          <w:color w:val="A6A6A6" w:themeColor="background1" w:themeShade="A6"/>
+          <w:lang w:val="en-US" w:eastAsia="zh-CN"/>
+        </w:rPr>
+      </w:pPr>
+      <w:r>
+        <w:rPr>
+          <w:rFonts w:hint="default"/>
+          <w:color w:val="A6A6A6" w:themeColor="background1" w:themeShade="A6"/>
+          <w:lang w:val="en-US" w:eastAsia="zh-CN"/>
+        </w:rPr>
+        <w:t>W</w:t>
+      </w:r>
+      <w:r>
+        <w:rPr>
+          <w:rFonts w:hint="eastAsia"/>
+          <w:color w:val="A6A6A6" w:themeColor="background1" w:themeShade="A6"/>
+          <w:lang w:val="en-US" w:eastAsia="zh-CN"/>
+        </w:rPr>
+        <w:t>：尾流等级。</w:t>
+      </w:r>
+    </w:p>
+    <w:p>
+      <w:pPr>
+        <w:numPr>
+          <w:ilvl w:val="0"/>
+          <w:numId w:val="22"/>
+        </w:numPr>
+        <w:ind w:left="420" w:leftChars="0" w:hanging="420" w:firstLineChars="0"/>
+        <w:rPr>
+          <w:rFonts w:hint="default"/>
+          <w:lang w:val="en-US" w:eastAsia="zh-CN"/>
+        </w:rPr>
+      </w:pPr>
+      <w:r>
+        <w:rPr>
+          <w:rFonts w:hint="default"/>
+          <w:lang w:val="en-US" w:eastAsia="zh-CN"/>
+        </w:rPr>
+        <w:t>EOBT</w:t>
+      </w:r>
+      <w:r>
+        <w:rPr>
+          <w:rFonts w:hint="eastAsia"/>
+          <w:lang w:val="en-US" w:eastAsia="zh-CN"/>
+        </w:rPr>
+        <w:t>：预计撤轮挡时间。</w:t>
+      </w:r>
+    </w:p>
+    <w:p>
+      <w:pPr>
+        <w:numPr>
+          <w:ilvl w:val="0"/>
+          <w:numId w:val="22"/>
+        </w:numPr>
+        <w:ind w:left="420" w:leftChars="0" w:hanging="420" w:firstLineChars="0"/>
+        <w:rPr>
+          <w:rFonts w:hint="default"/>
+          <w:lang w:val="en-US" w:eastAsia="zh-CN"/>
+        </w:rPr>
+      </w:pPr>
+      <w:r>
+        <w:rPr>
+          <w:rFonts w:hint="default"/>
+          <w:lang w:val="en-US" w:eastAsia="zh-CN"/>
+        </w:rPr>
+        <w:t>STAND</w:t>
+      </w:r>
+      <w:r>
+        <w:rPr>
+          <w:rFonts w:hint="eastAsia"/>
+          <w:lang w:val="en-US" w:eastAsia="zh-CN"/>
+        </w:rPr>
+        <w:t>：出发机位。</w:t>
+      </w:r>
+    </w:p>
+    <w:p>
+      <w:pPr>
+        <w:numPr>
+          <w:ilvl w:val="0"/>
+          <w:numId w:val="22"/>
+        </w:numPr>
+        <w:ind w:left="420" w:leftChars="0" w:hanging="420" w:firstLineChars="0"/>
+        <w:rPr>
+          <w:rFonts w:hint="default"/>
+          <w:color w:val="A6A6A6" w:themeColor="background1" w:themeShade="A6"/>
+          <w:lang w:val="en-US" w:eastAsia="zh-CN"/>
+        </w:rPr>
+      </w:pPr>
+      <w:r>
+        <w:rPr>
+          <w:rFonts w:hint="default"/>
+          <w:color w:val="A6A6A6" w:themeColor="background1" w:themeShade="A6"/>
+          <w:lang w:val="en-US" w:eastAsia="zh-CN"/>
+        </w:rPr>
+        <w:t>ADES</w:t>
+      </w:r>
+      <w:r>
+        <w:rPr>
+          <w:rFonts w:hint="eastAsia"/>
+          <w:color w:val="A6A6A6" w:themeColor="background1" w:themeShade="A6"/>
+          <w:lang w:val="en-US" w:eastAsia="zh-CN"/>
+        </w:rPr>
+        <w:t>：落地机场。</w:t>
+      </w:r>
+    </w:p>
+    <w:p>
+      <w:pPr>
+        <w:numPr>
+          <w:ilvl w:val="0"/>
+          <w:numId w:val="22"/>
+        </w:numPr>
+        <w:ind w:left="420" w:leftChars="0" w:hanging="420" w:firstLineChars="0"/>
+        <w:rPr>
+          <w:rFonts w:hint="default"/>
+          <w:color w:val="A6A6A6" w:themeColor="background1" w:themeShade="A6"/>
+          <w:lang w:val="en-US" w:eastAsia="zh-CN"/>
+        </w:rPr>
+      </w:pPr>
+      <w:r>
+        <w:rPr>
+          <w:rFonts w:hint="default"/>
+          <w:color w:val="A6A6A6" w:themeColor="background1" w:themeShade="A6"/>
+          <w:lang w:val="en-US" w:eastAsia="zh-CN"/>
+        </w:rPr>
+        <w:t>RWY</w:t>
+      </w:r>
+      <w:r>
+        <w:rPr>
+          <w:rFonts w:hint="eastAsia"/>
+          <w:color w:val="A6A6A6" w:themeColor="background1" w:themeShade="A6"/>
+          <w:lang w:val="en-US" w:eastAsia="zh-CN"/>
+        </w:rPr>
+        <w:t>：离场跑道。</w:t>
+      </w:r>
+    </w:p>
+    <w:p>
+      <w:pPr>
+        <w:numPr>
+          <w:ilvl w:val="0"/>
+          <w:numId w:val="22"/>
+        </w:numPr>
+        <w:ind w:left="420" w:leftChars="0" w:hanging="420" w:firstLineChars="0"/>
+        <w:rPr>
+          <w:rFonts w:hint="default"/>
+          <w:color w:val="A6A6A6" w:themeColor="background1" w:themeShade="A6"/>
+          <w:lang w:val="en-US" w:eastAsia="zh-CN"/>
+        </w:rPr>
+      </w:pPr>
+      <w:r>
+        <w:rPr>
+          <w:rFonts w:hint="default"/>
+          <w:color w:val="A6A6A6" w:themeColor="background1" w:themeShade="A6"/>
+          <w:lang w:val="en-US" w:eastAsia="zh-CN"/>
+        </w:rPr>
+        <w:t>SID</w:t>
+      </w:r>
+      <w:r>
+        <w:rPr>
+          <w:rFonts w:hint="eastAsia"/>
+          <w:color w:val="A6A6A6" w:themeColor="background1" w:themeShade="A6"/>
+          <w:lang w:val="en-US" w:eastAsia="zh-CN"/>
+        </w:rPr>
+        <w:t>：离场程序。</w:t>
+      </w:r>
+    </w:p>
+    <w:p>
+      <w:pPr>
+        <w:pStyle w:val="3"/>
+        <w:numPr>
+          <w:ilvl w:val="0"/>
+          <w:numId w:val="18"/>
+        </w:numPr>
+        <w:bidi w:val="0"/>
+      </w:pPr>
+      <w:bookmarkStart w:id="34" w:name="_机位列表"/>
+      <w:r>
+        <w:rPr>
+          <w:rFonts w:hint="eastAsia"/>
+          <w:lang w:val="en-US" w:eastAsia="zh-CN"/>
+        </w:rPr>
+        <w:t>机位列表</w:t>
+      </w:r>
+    </w:p>
+    <w:bookmarkEnd w:id="34"/>
+    <w:p>
+      <w:r>
+        <w:drawing>
+          <wp:inline distT="0" distB="0" distL="114300" distR="114300">
+            <wp:extent cx="2352675" cy="1769745"/>
+            <wp:effectExtent l="0" t="0" r="0" b="0"/>
+            <wp:docPr id="8" name="图片 8"/>
+            <wp:cNvGraphicFramePr>
+              <a:graphicFrameLocks xmlns:a="http://schemas.openxmlformats.org/drawingml/2006/main" noChangeAspect="1"/>
+            </wp:cNvGraphicFramePr>
+            <a:graphic xmlns:a="http://schemas.openxmlformats.org/drawingml/2006/main">
+              <a:graphicData uri="http://schemas.openxmlformats.org/drawingml/2006/picture">
+                <pic:pic xmlns:pic="http://schemas.openxmlformats.org/drawingml/2006/picture">
+                  <pic:nvPicPr>
+                    <pic:cNvPr id="8" name="图片 8"/>
+                    <pic:cNvPicPr>
+                      <a:picLocks noChangeAspect="1"/>
+                    </pic:cNvPicPr>
+                  </pic:nvPicPr>
+                  <pic:blipFill>
+                    <a:blip r:embed="rId39"/>
+                    <a:srcRect t="3229"/>
+                    <a:stretch>
+                      <a:fillRect/>
+                    </a:stretch>
+                  </pic:blipFill>
+                  <pic:spPr>
+                    <a:xfrm>
+                      <a:off x="0" y="0"/>
+                      <a:ext cx="2352675" cy="1769745"/>
+                    </a:xfrm>
+                    <a:prstGeom prst="rect">
+                      <a:avLst/>
+                    </a:prstGeom>
+                    <a:noFill/>
+                    <a:ln>
+                      <a:noFill/>
+                    </a:ln>
+                  </pic:spPr>
+                </pic:pic>
+              </a:graphicData>
+            </a:graphic>
+          </wp:inline>
+        </w:drawing>
+      </w:r>
+    </w:p>
+    <w:p>
+      <w:pPr>
+        <w:rPr>
+          <w:rFonts w:hint="eastAsia"/>
+          <w:lang w:val="en-US" w:eastAsia="zh-CN"/>
+        </w:rPr>
+      </w:pPr>
+      <w:r>
+        <w:rPr>
+          <w:rFonts w:hint="eastAsia"/>
+          <w:lang w:val="en-US" w:eastAsia="zh-CN"/>
+        </w:rPr>
+        <w:t>该列表显示停机位分配的情况，也可以手动分配到达机位，标记机位被机组占用或阻止自动分配指定机位。</w:t>
+      </w:r>
+    </w:p>
+    <w:p>
+      <w:pPr>
+        <w:rPr>
+          <w:rFonts w:hint="default" w:eastAsia="阿里巴巴普惠体 3.0 55 Regular"/>
+          <w:lang w:val="en-US" w:eastAsia="zh-CN"/>
+        </w:rPr>
+      </w:pPr>
+      <w:r>
+        <w:rPr>
+          <w:rFonts w:hint="eastAsia"/>
+          <w:lang w:val="en-US" w:eastAsia="zh-CN"/>
+        </w:rPr>
+        <w:t>如果是自动屏蔽的机位，则显示为灰色，手动屏蔽的机位则显示为红色。</w:t>
+      </w:r>
+    </w:p>
+    <w:p>
+      <w:pPr>
+        <w:numPr>
+          <w:ilvl w:val="0"/>
+          <w:numId w:val="23"/>
+        </w:numPr>
+        <w:ind w:left="420" w:leftChars="0" w:hanging="420" w:firstLineChars="0"/>
+        <w:rPr>
+          <w:rFonts w:hint="default" w:eastAsia="阿里巴巴普惠体 3.0 55 Regular"/>
+          <w:lang w:val="en-US" w:eastAsia="zh-CN"/>
+        </w:rPr>
+      </w:pPr>
+      <w:r>
+        <w:rPr>
+          <w:rFonts w:hint="default" w:eastAsia="阿里巴巴普惠体 3.0 55 Regular"/>
+          <w:lang w:val="en-US" w:eastAsia="zh-CN"/>
+        </w:rPr>
+        <w:t>STAND</w:t>
+      </w:r>
+      <w:r>
+        <w:rPr>
+          <w:rFonts w:hint="eastAsia"/>
+          <w:lang w:val="en-US" w:eastAsia="zh-CN"/>
+        </w:rPr>
+        <w:t>：机位的名称，左键点击切换机位是否被屏蔽。</w:t>
+      </w:r>
+    </w:p>
+    <w:p>
+      <w:pPr>
+        <w:numPr>
+          <w:ilvl w:val="0"/>
+          <w:numId w:val="23"/>
+        </w:numPr>
+        <w:ind w:left="420" w:leftChars="0" w:hanging="420" w:firstLineChars="0"/>
+        <w:rPr>
+          <w:rFonts w:hint="default" w:eastAsia="阿里巴巴普惠体 3.0 55 Regular"/>
+          <w:lang w:val="en-US" w:eastAsia="zh-CN"/>
+        </w:rPr>
+      </w:pPr>
+      <w:r>
+        <w:rPr>
+          <w:rFonts w:hint="default" w:eastAsia="阿里巴巴普惠体 3.0 55 Regular"/>
+          <w:lang w:val="en-US" w:eastAsia="zh-CN"/>
+        </w:rPr>
+        <w:t>PARKED</w:t>
+      </w:r>
+      <w:r>
+        <w:rPr>
+          <w:rFonts w:hint="eastAsia"/>
+          <w:lang w:val="en-US" w:eastAsia="zh-CN"/>
+        </w:rPr>
+        <w:t>：出发机位占用的机组，左键单击打开选择占用出发机位的机组列表或清除信息。</w:t>
+      </w:r>
+    </w:p>
+    <w:p>
+      <w:pPr>
+        <w:numPr>
+          <w:ilvl w:val="0"/>
+          <w:numId w:val="23"/>
+        </w:numPr>
+        <w:ind w:left="420" w:leftChars="0" w:hanging="420" w:firstLineChars="0"/>
+        <w:rPr>
+          <w:rFonts w:hint="default" w:eastAsia="阿里巴巴普惠体 3.0 55 Regular"/>
+          <w:lang w:val="en-US" w:eastAsia="zh-CN"/>
+        </w:rPr>
+      </w:pPr>
+      <w:r>
+        <w:rPr>
+          <w:rFonts w:hint="eastAsia"/>
+          <w:lang w:val="en-US" w:eastAsia="zh-CN"/>
+        </w:rPr>
+        <w:t>IN</w:t>
+      </w:r>
+      <w:r>
+        <w:rPr>
+          <w:rFonts w:hint="default" w:eastAsia="阿里巴巴普惠体 3.0 55 Regular"/>
+          <w:lang w:val="en-US" w:eastAsia="zh-CN"/>
+        </w:rPr>
+        <w:t>BOUND</w:t>
+      </w:r>
+      <w:r>
+        <w:rPr>
+          <w:rFonts w:hint="eastAsia"/>
+          <w:lang w:val="en-US" w:eastAsia="zh-CN"/>
+        </w:rPr>
+        <w:t>：到达机位占用的机组，左键单击打开选择占用到达机位的机组列表。</w:t>
+      </w:r>
+    </w:p>
+    <w:p>
+      <w:pPr>
+        <w:numPr>
+          <w:ilvl w:val="0"/>
+          <w:numId w:val="0"/>
+        </w:numPr>
+        <w:ind w:leftChars="0"/>
+        <w:rPr>
+          <w:rFonts w:hint="default" w:eastAsia="阿里巴巴普惠体 3.0 55 Regular"/>
+          <w:lang w:val="en-US" w:eastAsia="zh-CN"/>
+        </w:rPr>
+      </w:pPr>
+      <w:r>
+        <w:rPr>
+          <w:rFonts w:hint="eastAsia"/>
+          <w:lang w:val="en-US" w:eastAsia="zh-CN"/>
+        </w:rPr>
+        <w:t>定义为一个区域的机位，可以停放多架机组，在“PACKED”和“INBOUND”将会显示占用机组的数量，无法将某个区域标记为已占用（默认扇区内不含）。</w:t>
+      </w:r>
+    </w:p>
+    <w:p>
+      <w:pPr>
+        <w:numPr>
+          <w:ilvl w:val="0"/>
+          <w:numId w:val="0"/>
+        </w:numPr>
+        <w:ind w:leftChars="0"/>
         <w:rPr>
           <w:rFonts w:hint="default"/>
           <w:lang w:val="en-US" w:eastAsia="zh-CN"/>
@@ -12554,10 +15502,8 @@
           <w:rFonts w:hint="eastAsia"/>
           <w:lang w:val="en-US" w:eastAsia="zh-CN"/>
         </w:rPr>
-        <w:t>08 列表</w:t>
-      </w:r>
-      <w:bookmarkStart w:id="18" w:name="_GoBack"/>
-      <w:bookmarkEnd w:id="18"/>
+        <w:t>出发机位的机组列表显示在机场5nm范围内的机组，占用到达机位的机组列表则为可见的所有到达机场的机组。分配机位时，菜单可能需要等待几秒才能显示，因为分配的机位在插件中5秒刷新一次。</w:t>
+      </w:r>
     </w:p>
     <w:p>
       <w:pPr>
@@ -12565,6 +15511,2627 @@
         <w:bidi w:val="0"/>
         <w:rPr>
           <w:rFonts w:hint="eastAsia"/>
+          <w:lang w:val="en-US" w:eastAsia="zh-CN"/>
+        </w:rPr>
+      </w:pPr>
+      <w:bookmarkStart w:id="35" w:name="_Toc13796"/>
+      <w:r>
+        <w:rPr>
+          <w:rFonts w:hint="eastAsia"/>
+          <w:lang w:val="en-US" w:eastAsia="zh-CN"/>
+        </w:rPr>
+        <w:t>09 安全警告</w:t>
+      </w:r>
+      <w:bookmarkEnd w:id="35"/>
+    </w:p>
+    <w:p>
+      <w:pPr>
+        <w:rPr>
+          <w:rFonts w:hint="eastAsia"/>
+          <w:lang w:val="en-US" w:eastAsia="zh-CN"/>
+        </w:rPr>
+      </w:pPr>
+      <w:r>
+        <w:rPr>
+          <w:rFonts w:hint="eastAsia"/>
+          <w:lang w:val="en-US" w:eastAsia="zh-CN"/>
+        </w:rPr>
+        <w:t>如果存在不安全情况，将会显示警告来突出显示。如果同时有多个警告出现，则会根据下面介绍警告的顺序进行显示。警告会在机组的标牌和警告列表中出现，并且呼号会被使用黄色底色/红色底色进行高亮。在</w:t>
+      </w:r>
+      <w:r>
+        <w:rPr>
+          <w:rFonts w:hint="eastAsia"/>
+          <w:lang w:val="en-US" w:eastAsia="zh-CN"/>
+        </w:rPr>
+        <w:fldChar w:fldCharType="begin"/>
+      </w:r>
+      <w:r>
+        <w:rPr>
+          <w:rFonts w:hint="eastAsia"/>
+          <w:lang w:val="en-US" w:eastAsia="zh-CN"/>
+        </w:rPr>
+        <w:instrText xml:space="preserve"> HYPERLINK \l "_安全提示" </w:instrText>
+      </w:r>
+      <w:r>
+        <w:rPr>
+          <w:rFonts w:hint="eastAsia"/>
+          <w:lang w:val="en-US" w:eastAsia="zh-CN"/>
+        </w:rPr>
+        <w:fldChar w:fldCharType="separate"/>
+      </w:r>
+      <w:r>
+        <w:rPr>
+          <w:rStyle w:val="25"/>
+          <w:rFonts w:hint="eastAsia"/>
+          <w:lang w:val="en-US" w:eastAsia="zh-CN"/>
+        </w:rPr>
+        <w:t>全局菜单</w:t>
+      </w:r>
+      <w:r>
+        <w:rPr>
+          <w:rFonts w:hint="eastAsia"/>
+          <w:lang w:val="en-US" w:eastAsia="zh-CN"/>
+        </w:rPr>
+        <w:fldChar w:fldCharType="end"/>
+      </w:r>
+      <w:r>
+        <w:rPr>
+          <w:rFonts w:hint="eastAsia"/>
+          <w:lang w:val="en-US" w:eastAsia="zh-CN"/>
+        </w:rPr>
+        <w:t>中，可以对安全警告的类型启用或禁用。</w:t>
+      </w:r>
+    </w:p>
+    <w:p>
+      <w:pPr>
+        <w:pStyle w:val="3"/>
+        <w:numPr>
+          <w:ilvl w:val="0"/>
+          <w:numId w:val="24"/>
+        </w:numPr>
+        <w:bidi w:val="0"/>
+        <w:rPr>
+          <w:rFonts w:hint="eastAsia"/>
+          <w:lang w:val="en-US" w:eastAsia="zh-CN"/>
+        </w:rPr>
+      </w:pPr>
+      <w:r>
+        <w:rPr>
+          <w:rFonts w:hint="eastAsia"/>
+          <w:lang w:val="en-US" w:eastAsia="zh-CN"/>
+        </w:rPr>
+        <w:t>跑道监控和冲突警告（RMCA）</w:t>
+      </w:r>
+    </w:p>
+    <w:p>
+      <w:pPr>
+        <w:rPr>
+          <w:rFonts w:hint="eastAsia"/>
+          <w:lang w:val="en-US" w:eastAsia="zh-CN"/>
+        </w:rPr>
+      </w:pPr>
+      <w:r>
+        <w:rPr>
+          <w:rFonts w:hint="eastAsia"/>
+          <w:lang w:val="en-US" w:eastAsia="zh-CN"/>
+        </w:rPr>
+        <w:t>RMCA显示跑道上或进近过程中的冲突，除了监控单跑道也监控交叉跑道的冲突，冲突以警告（红色）或提示（黄色）的类型显示，取决于冲突的严重程度。</w:t>
+      </w:r>
+    </w:p>
+    <w:tbl>
+      <w:tblPr>
+        <w:tblStyle w:val="21"/>
+        <w:tblW w:w="0" w:type="auto"/>
+        <w:tblInd w:w="0" w:type="dxa"/>
+        <w:tblBorders>
+          <w:top w:val="single" w:color="auto" w:sz="4" w:space="0"/>
+          <w:left w:val="single" w:color="auto" w:sz="4" w:space="0"/>
+          <w:bottom w:val="single" w:color="auto" w:sz="4" w:space="0"/>
+          <w:right w:val="single" w:color="auto" w:sz="4" w:space="0"/>
+          <w:insideH w:val="single" w:color="auto" w:sz="4" w:space="0"/>
+          <w:insideV w:val="single" w:color="auto" w:sz="4" w:space="0"/>
+        </w:tblBorders>
+        <w:tblLayout w:type="autofit"/>
+        <w:tblCellMar>
+          <w:top w:w="0" w:type="dxa"/>
+          <w:left w:w="108" w:type="dxa"/>
+          <w:bottom w:w="0" w:type="dxa"/>
+          <w:right w:w="108" w:type="dxa"/>
+        </w:tblCellMar>
+      </w:tblPr>
+      <w:tblGrid>
+        <w:gridCol w:w="4264"/>
+        <w:gridCol w:w="4264"/>
+      </w:tblGrid>
+      <w:tr>
+        <w:tblPrEx>
+          <w:tblBorders>
+            <w:top w:val="single" w:color="auto" w:sz="4" w:space="0"/>
+            <w:left w:val="single" w:color="auto" w:sz="4" w:space="0"/>
+            <w:bottom w:val="single" w:color="auto" w:sz="4" w:space="0"/>
+            <w:right w:val="single" w:color="auto" w:sz="4" w:space="0"/>
+            <w:insideH w:val="single" w:color="auto" w:sz="4" w:space="0"/>
+            <w:insideV w:val="single" w:color="auto" w:sz="4" w:space="0"/>
+          </w:tblBorders>
+          <w:tblCellMar>
+            <w:top w:w="0" w:type="dxa"/>
+            <w:left w:w="108" w:type="dxa"/>
+            <w:bottom w:w="0" w:type="dxa"/>
+            <w:right w:w="108" w:type="dxa"/>
+          </w:tblCellMar>
+        </w:tblPrEx>
+        <w:tc>
+          <w:tcPr>
+            <w:tcW w:w="4264" w:type="dxa"/>
+            <w:vAlign w:val="center"/>
+          </w:tcPr>
+          <w:p>
+            <w:pPr>
+              <w:jc w:val="center"/>
+              <w:rPr>
+                <w:rFonts w:hint="default"/>
+                <w:vertAlign w:val="baseline"/>
+                <w:lang w:val="en-US" w:eastAsia="zh-CN"/>
+              </w:rPr>
+            </w:pPr>
+            <w:r>
+              <w:rPr>
+                <w:rFonts w:hint="default"/>
+                <w:color w:val="FFFFFF" w:themeColor="background1"/>
+                <w:shd w:val="clear" w:fill="C00000"/>
+                <w:vertAlign w:val="baseline"/>
+                <w:lang w:val="en-US" w:eastAsia="zh-CN"/>
+                <w14:textFill>
+                  <w14:solidFill>
+                    <w14:schemeClr w14:val="bg1"/>
+                  </w14:solidFill>
+                </w14:textFill>
+              </w:rPr>
+              <w:t>CONFLICT</w:t>
+            </w:r>
+          </w:p>
+        </w:tc>
+        <w:tc>
+          <w:tcPr>
+            <w:tcW w:w="4264" w:type="dxa"/>
+            <w:vAlign w:val="center"/>
+          </w:tcPr>
+          <w:p>
+            <w:pPr>
+              <w:jc w:val="center"/>
+              <w:rPr>
+                <w:rFonts w:hint="default"/>
+                <w:vertAlign w:val="baseline"/>
+                <w:lang w:val="en-US" w:eastAsia="zh-CN"/>
+              </w:rPr>
+            </w:pPr>
+            <w:r>
+              <w:rPr>
+                <w:rFonts w:hint="eastAsia"/>
+                <w:vertAlign w:val="baseline"/>
+                <w:lang w:val="en-US" w:eastAsia="zh-CN"/>
+              </w:rPr>
+              <w:t>RIM类，跑道冲突警告</w:t>
+            </w:r>
+          </w:p>
+        </w:tc>
+      </w:tr>
+      <w:tr>
+        <w:tblPrEx>
+          <w:tblBorders>
+            <w:top w:val="single" w:color="auto" w:sz="4" w:space="0"/>
+            <w:left w:val="single" w:color="auto" w:sz="4" w:space="0"/>
+            <w:bottom w:val="single" w:color="auto" w:sz="4" w:space="0"/>
+            <w:right w:val="single" w:color="auto" w:sz="4" w:space="0"/>
+            <w:insideH w:val="single" w:color="auto" w:sz="4" w:space="0"/>
+            <w:insideV w:val="single" w:color="auto" w:sz="4" w:space="0"/>
+          </w:tblBorders>
+          <w:tblCellMar>
+            <w:top w:w="0" w:type="dxa"/>
+            <w:left w:w="108" w:type="dxa"/>
+            <w:bottom w:w="0" w:type="dxa"/>
+            <w:right w:w="108" w:type="dxa"/>
+          </w:tblCellMar>
+        </w:tblPrEx>
+        <w:tc>
+          <w:tcPr>
+            <w:tcW w:w="4264" w:type="dxa"/>
+            <w:vAlign w:val="center"/>
+          </w:tcPr>
+          <w:p>
+            <w:pPr>
+              <w:jc w:val="center"/>
+              <w:rPr>
+                <w:rFonts w:hint="default"/>
+                <w:vertAlign w:val="baseline"/>
+                <w:lang w:val="en-US" w:eastAsia="zh-CN"/>
+              </w:rPr>
+            </w:pPr>
+            <w:r>
+              <w:rPr>
+                <w:rFonts w:hint="default"/>
+                <w:b w:val="0"/>
+                <w:bCs w:val="0"/>
+                <w:shd w:val="clear" w:fill="FFFF00"/>
+                <w:vertAlign w:val="baseline"/>
+                <w:lang w:val="en-US" w:eastAsia="zh-CN"/>
+              </w:rPr>
+              <w:t>CONFLICT</w:t>
+            </w:r>
+          </w:p>
+        </w:tc>
+        <w:tc>
+          <w:tcPr>
+            <w:tcW w:w="4264" w:type="dxa"/>
+            <w:vAlign w:val="center"/>
+          </w:tcPr>
+          <w:p>
+            <w:pPr>
+              <w:jc w:val="center"/>
+              <w:rPr>
+                <w:rFonts w:hint="default"/>
+                <w:vertAlign w:val="baseline"/>
+                <w:lang w:val="en-US" w:eastAsia="zh-CN"/>
+              </w:rPr>
+            </w:pPr>
+            <w:r>
+              <w:rPr>
+                <w:rFonts w:hint="eastAsia"/>
+                <w:vertAlign w:val="baseline"/>
+                <w:lang w:val="en-US" w:eastAsia="zh-CN"/>
+              </w:rPr>
+              <w:t>RIM类，跑道冲突提示</w:t>
+            </w:r>
+          </w:p>
+        </w:tc>
+      </w:tr>
+    </w:tbl>
+    <w:p>
+      <w:pPr>
+        <w:pStyle w:val="3"/>
+        <w:numPr>
+          <w:ilvl w:val="0"/>
+          <w:numId w:val="24"/>
+        </w:numPr>
+        <w:bidi w:val="0"/>
+        <w:ind w:left="0" w:leftChars="0" w:firstLine="0" w:firstLineChars="0"/>
+        <w:rPr>
+          <w:rFonts w:hint="default"/>
+          <w:lang w:val="en-US" w:eastAsia="zh-CN"/>
+        </w:rPr>
+      </w:pPr>
+      <w:r>
+        <w:rPr>
+          <w:rFonts w:hint="eastAsia"/>
+        </w:rPr>
+        <w:t>合规性监控警告</w:t>
+      </w:r>
+      <w:r>
+        <w:rPr>
+          <w:rFonts w:hint="eastAsia"/>
+          <w:lang w:val="en-US" w:eastAsia="zh-CN"/>
+        </w:rPr>
+        <w:t>（CMAC）</w:t>
+      </w:r>
+    </w:p>
+    <w:p>
+      <w:pPr>
+        <w:rPr>
+          <w:rFonts w:hint="eastAsia"/>
+          <w:lang w:val="en-US" w:eastAsia="zh-CN"/>
+        </w:rPr>
+      </w:pPr>
+      <w:r>
+        <w:rPr>
+          <w:rFonts w:hint="eastAsia"/>
+          <w:lang w:val="en-US" w:eastAsia="zh-CN"/>
+        </w:rPr>
+        <w:t>当机组偏离管制员的许可或正常的程序时，发出CMAC警告。</w:t>
+      </w:r>
+    </w:p>
+    <w:tbl>
+      <w:tblPr>
+        <w:tblStyle w:val="21"/>
+        <w:tblW w:w="0" w:type="auto"/>
+        <w:tblInd w:w="0" w:type="dxa"/>
+        <w:tblBorders>
+          <w:top w:val="single" w:color="auto" w:sz="4" w:space="0"/>
+          <w:left w:val="single" w:color="auto" w:sz="4" w:space="0"/>
+          <w:bottom w:val="single" w:color="auto" w:sz="4" w:space="0"/>
+          <w:right w:val="single" w:color="auto" w:sz="4" w:space="0"/>
+          <w:insideH w:val="single" w:color="auto" w:sz="4" w:space="0"/>
+          <w:insideV w:val="single" w:color="auto" w:sz="4" w:space="0"/>
+        </w:tblBorders>
+        <w:tblLayout w:type="autofit"/>
+        <w:tblCellMar>
+          <w:top w:w="0" w:type="dxa"/>
+          <w:left w:w="108" w:type="dxa"/>
+          <w:bottom w:w="0" w:type="dxa"/>
+          <w:right w:w="108" w:type="dxa"/>
+        </w:tblCellMar>
+      </w:tblPr>
+      <w:tblGrid>
+        <w:gridCol w:w="2062"/>
+        <w:gridCol w:w="6466"/>
+      </w:tblGrid>
+      <w:tr>
+        <w:tblPrEx>
+          <w:tblBorders>
+            <w:top w:val="single" w:color="auto" w:sz="4" w:space="0"/>
+            <w:left w:val="single" w:color="auto" w:sz="4" w:space="0"/>
+            <w:bottom w:val="single" w:color="auto" w:sz="4" w:space="0"/>
+            <w:right w:val="single" w:color="auto" w:sz="4" w:space="0"/>
+            <w:insideH w:val="single" w:color="auto" w:sz="4" w:space="0"/>
+            <w:insideV w:val="single" w:color="auto" w:sz="4" w:space="0"/>
+          </w:tblBorders>
+          <w:tblCellMar>
+            <w:top w:w="0" w:type="dxa"/>
+            <w:left w:w="108" w:type="dxa"/>
+            <w:bottom w:w="0" w:type="dxa"/>
+            <w:right w:w="108" w:type="dxa"/>
+          </w:tblCellMar>
+        </w:tblPrEx>
+        <w:tc>
+          <w:tcPr>
+            <w:tcW w:w="2062" w:type="dxa"/>
+            <w:vAlign w:val="center"/>
+          </w:tcPr>
+          <w:p>
+            <w:pPr>
+              <w:jc w:val="center"/>
+              <w:rPr>
+                <w:rFonts w:hint="default"/>
+                <w:vertAlign w:val="baseline"/>
+                <w:lang w:val="en-US" w:eastAsia="zh-CN"/>
+              </w:rPr>
+            </w:pPr>
+            <w:r>
+              <w:rPr>
+                <w:rFonts w:hint="eastAsia"/>
+                <w:color w:val="FFFFFF" w:themeColor="background1"/>
+                <w:shd w:val="clear" w:fill="C00000"/>
+                <w:vertAlign w:val="baseline"/>
+                <w:lang w:val="en-US" w:eastAsia="zh-CN"/>
+                <w14:textFill>
+                  <w14:solidFill>
+                    <w14:schemeClr w14:val="bg1"/>
+                  </w14:solidFill>
+                </w14:textFill>
+              </w:rPr>
+              <w:t>NO TOF CLR</w:t>
+            </w:r>
+          </w:p>
+        </w:tc>
+        <w:tc>
+          <w:tcPr>
+            <w:tcW w:w="6466" w:type="dxa"/>
+            <w:vAlign w:val="center"/>
+          </w:tcPr>
+          <w:p>
+            <w:pPr>
+              <w:jc w:val="both"/>
+              <w:rPr>
+                <w:rFonts w:hint="eastAsia"/>
+                <w:vertAlign w:val="baseline"/>
+                <w:lang w:val="en-US" w:eastAsia="zh-CN"/>
+              </w:rPr>
+            </w:pPr>
+            <w:r>
+              <w:rPr>
+                <w:rFonts w:hint="eastAsia"/>
+                <w:vertAlign w:val="baseline"/>
+                <w:lang w:val="en-US" w:eastAsia="zh-CN"/>
+              </w:rPr>
+              <w:t>CVM类，无起飞许可</w:t>
+            </w:r>
+          </w:p>
+          <w:p>
+            <w:pPr>
+              <w:jc w:val="both"/>
+              <w:rPr>
+                <w:rFonts w:hint="default"/>
+                <w:vertAlign w:val="baseline"/>
+                <w:lang w:val="en-US" w:eastAsia="zh-CN"/>
+              </w:rPr>
+            </w:pPr>
+            <w:r>
+              <w:rPr>
+                <w:rFonts w:hint="eastAsia"/>
+                <w:vertAlign w:val="baseline"/>
+                <w:lang w:val="en-US" w:eastAsia="zh-CN"/>
+              </w:rPr>
+              <w:t>当机组无“DEPA”的状态，但是机组在跑道上地速大于20kt，则显示警告。</w:t>
+            </w:r>
+          </w:p>
+        </w:tc>
+      </w:tr>
+      <w:tr>
+        <w:tblPrEx>
+          <w:tblBorders>
+            <w:top w:val="single" w:color="auto" w:sz="4" w:space="0"/>
+            <w:left w:val="single" w:color="auto" w:sz="4" w:space="0"/>
+            <w:bottom w:val="single" w:color="auto" w:sz="4" w:space="0"/>
+            <w:right w:val="single" w:color="auto" w:sz="4" w:space="0"/>
+            <w:insideH w:val="single" w:color="auto" w:sz="4" w:space="0"/>
+            <w:insideV w:val="single" w:color="auto" w:sz="4" w:space="0"/>
+          </w:tblBorders>
+          <w:tblCellMar>
+            <w:top w:w="0" w:type="dxa"/>
+            <w:left w:w="108" w:type="dxa"/>
+            <w:bottom w:w="0" w:type="dxa"/>
+            <w:right w:w="108" w:type="dxa"/>
+          </w:tblCellMar>
+        </w:tblPrEx>
+        <w:tc>
+          <w:tcPr>
+            <w:tcW w:w="2062" w:type="dxa"/>
+            <w:vAlign w:val="center"/>
+          </w:tcPr>
+          <w:p>
+            <w:pPr>
+              <w:jc w:val="center"/>
+              <w:rPr>
+                <w:rFonts w:hint="default"/>
+                <w:vertAlign w:val="baseline"/>
+                <w:lang w:val="en-US" w:eastAsia="zh-CN"/>
+              </w:rPr>
+            </w:pPr>
+            <w:r>
+              <w:rPr>
+                <w:rFonts w:hint="default"/>
+                <w:color w:val="FFFFFF" w:themeColor="background1"/>
+                <w:shd w:val="clear" w:fill="C00000"/>
+                <w:vertAlign w:val="baseline"/>
+                <w:lang w:val="en-US" w:eastAsia="zh-CN"/>
+                <w14:textFill>
+                  <w14:solidFill>
+                    <w14:schemeClr w14:val="bg1"/>
+                  </w14:solidFill>
+                </w14:textFill>
+              </w:rPr>
+              <w:t>RWY INCURSION</w:t>
+            </w:r>
+          </w:p>
+        </w:tc>
+        <w:tc>
+          <w:tcPr>
+            <w:tcW w:w="6466" w:type="dxa"/>
+            <w:vAlign w:val="center"/>
+          </w:tcPr>
+          <w:p>
+            <w:pPr>
+              <w:jc w:val="both"/>
+              <w:rPr>
+                <w:rFonts w:hint="eastAsia"/>
+                <w:vertAlign w:val="baseline"/>
+                <w:lang w:val="en-US" w:eastAsia="zh-CN"/>
+              </w:rPr>
+            </w:pPr>
+            <w:r>
+              <w:rPr>
+                <w:rFonts w:hint="eastAsia"/>
+                <w:vertAlign w:val="baseline"/>
+                <w:lang w:val="en-US" w:eastAsia="zh-CN"/>
+              </w:rPr>
+              <w:t>RIM类，跑道入侵警告</w:t>
+            </w:r>
+          </w:p>
+          <w:p>
+            <w:pPr>
+              <w:jc w:val="both"/>
+              <w:rPr>
+                <w:rFonts w:hint="default"/>
+                <w:vertAlign w:val="baseline"/>
+                <w:lang w:val="en-US" w:eastAsia="zh-CN"/>
+              </w:rPr>
+            </w:pPr>
+            <w:r>
+              <w:rPr>
+                <w:rFonts w:hint="eastAsia"/>
+                <w:vertAlign w:val="baseline"/>
+                <w:lang w:val="en-US" w:eastAsia="zh-CN"/>
+              </w:rPr>
+              <w:t>以下情况会显示该警告：</w:t>
+            </w:r>
+          </w:p>
+          <w:p>
+            <w:pPr>
+              <w:numPr>
+                <w:ilvl w:val="0"/>
+                <w:numId w:val="25"/>
+              </w:numPr>
+              <w:ind w:left="420" w:leftChars="0" w:hanging="420" w:firstLineChars="0"/>
+              <w:jc w:val="both"/>
+              <w:rPr>
+                <w:rFonts w:hint="eastAsia"/>
+                <w:vertAlign w:val="baseline"/>
+                <w:lang w:val="en-US" w:eastAsia="zh-CN"/>
+              </w:rPr>
+            </w:pPr>
+            <w:r>
+              <w:rPr>
+                <w:rFonts w:hint="eastAsia"/>
+                <w:vertAlign w:val="baseline"/>
+                <w:lang w:val="en-US" w:eastAsia="zh-CN"/>
+              </w:rPr>
+              <w:t>在机组的起飞跑道上但状态不是“LINE UP”或“DEPA”。</w:t>
+            </w:r>
+          </w:p>
+          <w:p>
+            <w:pPr>
+              <w:numPr>
+                <w:ilvl w:val="0"/>
+                <w:numId w:val="25"/>
+              </w:numPr>
+              <w:ind w:left="420" w:leftChars="0" w:hanging="420" w:firstLineChars="0"/>
+              <w:jc w:val="both"/>
+              <w:rPr>
+                <w:rFonts w:hint="eastAsia"/>
+                <w:vertAlign w:val="baseline"/>
+                <w:lang w:val="en-US" w:eastAsia="zh-CN"/>
+              </w:rPr>
+            </w:pPr>
+            <w:r>
+              <w:rPr>
+                <w:rFonts w:hint="eastAsia"/>
+                <w:vertAlign w:val="baseline"/>
+                <w:lang w:val="en-US" w:eastAsia="zh-CN"/>
+              </w:rPr>
+              <w:t>在其他跑道上，并且状态不是“TAXI”。</w:t>
+            </w:r>
+          </w:p>
+          <w:p>
+            <w:pPr>
+              <w:numPr>
+                <w:ilvl w:val="0"/>
+                <w:numId w:val="25"/>
+              </w:numPr>
+              <w:ind w:left="420" w:leftChars="0" w:hanging="420" w:firstLineChars="0"/>
+              <w:jc w:val="both"/>
+              <w:rPr>
+                <w:rFonts w:hint="default"/>
+                <w:vertAlign w:val="baseline"/>
+                <w:lang w:val="en-US" w:eastAsia="zh-CN"/>
+              </w:rPr>
+            </w:pPr>
+            <w:r>
+              <w:rPr>
+                <w:rFonts w:hint="eastAsia"/>
+                <w:vertAlign w:val="baseline"/>
+                <w:lang w:val="en-US" w:eastAsia="zh-CN"/>
+              </w:rPr>
+              <w:t>当没有起飞跑道设置，在任何跑道上，地面状态不是“TAXI“或“LINE UP”或“DEPA”。</w:t>
+            </w:r>
+          </w:p>
+        </w:tc>
+      </w:tr>
+      <w:tr>
+        <w:tblPrEx>
+          <w:tblBorders>
+            <w:top w:val="single" w:color="auto" w:sz="4" w:space="0"/>
+            <w:left w:val="single" w:color="auto" w:sz="4" w:space="0"/>
+            <w:bottom w:val="single" w:color="auto" w:sz="4" w:space="0"/>
+            <w:right w:val="single" w:color="auto" w:sz="4" w:space="0"/>
+            <w:insideH w:val="single" w:color="auto" w:sz="4" w:space="0"/>
+            <w:insideV w:val="single" w:color="auto" w:sz="4" w:space="0"/>
+          </w:tblBorders>
+          <w:tblCellMar>
+            <w:top w:w="0" w:type="dxa"/>
+            <w:left w:w="108" w:type="dxa"/>
+            <w:bottom w:w="0" w:type="dxa"/>
+            <w:right w:w="108" w:type="dxa"/>
+          </w:tblCellMar>
+        </w:tblPrEx>
+        <w:tc>
+          <w:tcPr>
+            <w:tcW w:w="2062" w:type="dxa"/>
+            <w:vAlign w:val="center"/>
+          </w:tcPr>
+          <w:p>
+            <w:pPr>
+              <w:jc w:val="center"/>
+              <w:rPr>
+                <w:rFonts w:hint="eastAsia"/>
+                <w:color w:val="FFFFFF" w:themeColor="background1"/>
+                <w:shd w:val="clear" w:fill="C00000"/>
+                <w:vertAlign w:val="baseline"/>
+                <w:lang w:val="en-US" w:eastAsia="zh-CN"/>
+                <w14:textFill>
+                  <w14:solidFill>
+                    <w14:schemeClr w14:val="bg1"/>
+                  </w14:solidFill>
+                </w14:textFill>
+              </w:rPr>
+            </w:pPr>
+            <w:r>
+              <w:rPr>
+                <w:rFonts w:hint="eastAsia"/>
+                <w:color w:val="FFFFFF" w:themeColor="background1"/>
+                <w:shd w:val="clear" w:fill="C00000"/>
+                <w:vertAlign w:val="baseline"/>
+                <w:lang w:val="en-US" w:eastAsia="zh-CN"/>
+                <w14:textFill>
+                  <w14:solidFill>
+                    <w14:schemeClr w14:val="bg1"/>
+                  </w14:solidFill>
+                </w14:textFill>
+              </w:rPr>
+              <w:t>HIJACK</w:t>
+            </w:r>
+          </w:p>
+          <w:p>
+            <w:pPr>
+              <w:jc w:val="center"/>
+              <w:rPr>
+                <w:rFonts w:hint="eastAsia"/>
+                <w:color w:val="FFFFFF" w:themeColor="background1"/>
+                <w:shd w:val="clear" w:fill="C00000"/>
+                <w:vertAlign w:val="baseline"/>
+                <w:lang w:val="en-US" w:eastAsia="zh-CN"/>
+                <w14:textFill>
+                  <w14:solidFill>
+                    <w14:schemeClr w14:val="bg1"/>
+                  </w14:solidFill>
+                </w14:textFill>
+              </w:rPr>
+            </w:pPr>
+            <w:r>
+              <w:rPr>
+                <w:rFonts w:hint="eastAsia"/>
+                <w:color w:val="FFFFFF" w:themeColor="background1"/>
+                <w:shd w:val="clear" w:fill="C00000"/>
+                <w:vertAlign w:val="baseline"/>
+                <w:lang w:val="en-US" w:eastAsia="zh-CN"/>
+                <w14:textFill>
+                  <w14:solidFill>
+                    <w14:schemeClr w14:val="bg1"/>
+                  </w14:solidFill>
+                </w14:textFill>
+              </w:rPr>
+              <w:t>COMFAIL</w:t>
+            </w:r>
+          </w:p>
+          <w:p>
+            <w:pPr>
+              <w:jc w:val="center"/>
+              <w:rPr>
+                <w:rFonts w:hint="default"/>
+                <w:color w:val="FFFFFF" w:themeColor="background1"/>
+                <w:shd w:val="clear" w:fill="C00000"/>
+                <w:vertAlign w:val="baseline"/>
+                <w:lang w:val="en-US" w:eastAsia="zh-CN"/>
+                <w14:textFill>
+                  <w14:solidFill>
+                    <w14:schemeClr w14:val="bg1"/>
+                  </w14:solidFill>
+                </w14:textFill>
+              </w:rPr>
+            </w:pPr>
+            <w:r>
+              <w:rPr>
+                <w:rFonts w:hint="eastAsia"/>
+                <w:color w:val="FFFFFF" w:themeColor="background1"/>
+                <w:shd w:val="clear" w:fill="C00000"/>
+                <w:vertAlign w:val="baseline"/>
+                <w:lang w:val="en-US" w:eastAsia="zh-CN"/>
+                <w14:textFill>
+                  <w14:solidFill>
+                    <w14:schemeClr w14:val="bg1"/>
+                  </w14:solidFill>
+                </w14:textFill>
+              </w:rPr>
+              <w:t>EMERG</w:t>
+            </w:r>
+          </w:p>
+        </w:tc>
+        <w:tc>
+          <w:tcPr>
+            <w:tcW w:w="6466" w:type="dxa"/>
+            <w:vAlign w:val="center"/>
+          </w:tcPr>
+          <w:p>
+            <w:pPr>
+              <w:numPr>
+                <w:ilvl w:val="0"/>
+                <w:numId w:val="0"/>
+              </w:numPr>
+              <w:ind w:leftChars="0"/>
+              <w:jc w:val="both"/>
+              <w:rPr>
+                <w:rFonts w:hint="eastAsia"/>
+                <w:vertAlign w:val="baseline"/>
+                <w:lang w:val="en-US" w:eastAsia="zh-CN"/>
+              </w:rPr>
+            </w:pPr>
+            <w:r>
+              <w:rPr>
+                <w:rFonts w:hint="eastAsia"/>
+                <w:vertAlign w:val="baseline"/>
+                <w:lang w:val="en-US" w:eastAsia="zh-CN"/>
+              </w:rPr>
+              <w:t>ECM类，紧急情况代码监控。</w:t>
+            </w:r>
+          </w:p>
+          <w:p>
+            <w:pPr>
+              <w:numPr>
+                <w:ilvl w:val="0"/>
+                <w:numId w:val="0"/>
+              </w:numPr>
+              <w:ind w:leftChars="0"/>
+              <w:jc w:val="both"/>
+              <w:rPr>
+                <w:rFonts w:hint="default"/>
+                <w:vertAlign w:val="baseline"/>
+                <w:lang w:val="en-US" w:eastAsia="zh-CN"/>
+              </w:rPr>
+            </w:pPr>
+            <w:r>
+              <w:rPr>
+                <w:rFonts w:hint="eastAsia"/>
+                <w:vertAlign w:val="baseline"/>
+                <w:lang w:val="en-US" w:eastAsia="zh-CN"/>
+              </w:rPr>
+              <w:t>在应答机代码分别为7500、7600、7700时显示。</w:t>
+            </w:r>
+          </w:p>
+          <w:p>
+            <w:pPr>
+              <w:numPr>
+                <w:ilvl w:val="0"/>
+                <w:numId w:val="0"/>
+              </w:numPr>
+              <w:ind w:leftChars="0"/>
+              <w:jc w:val="both"/>
+              <w:rPr>
+                <w:rFonts w:hint="default"/>
+                <w:vertAlign w:val="baseline"/>
+                <w:lang w:val="en-US" w:eastAsia="zh-CN"/>
+              </w:rPr>
+            </w:pPr>
+          </w:p>
+        </w:tc>
+      </w:tr>
+      <w:tr>
+        <w:tblPrEx>
+          <w:tblBorders>
+            <w:top w:val="single" w:color="auto" w:sz="4" w:space="0"/>
+            <w:left w:val="single" w:color="auto" w:sz="4" w:space="0"/>
+            <w:bottom w:val="single" w:color="auto" w:sz="4" w:space="0"/>
+            <w:right w:val="single" w:color="auto" w:sz="4" w:space="0"/>
+            <w:insideH w:val="single" w:color="auto" w:sz="4" w:space="0"/>
+            <w:insideV w:val="single" w:color="auto" w:sz="4" w:space="0"/>
+          </w:tblBorders>
+          <w:tblCellMar>
+            <w:top w:w="0" w:type="dxa"/>
+            <w:left w:w="108" w:type="dxa"/>
+            <w:bottom w:w="0" w:type="dxa"/>
+            <w:right w:w="108" w:type="dxa"/>
+          </w:tblCellMar>
+        </w:tblPrEx>
+        <w:tc>
+          <w:tcPr>
+            <w:tcW w:w="2062" w:type="dxa"/>
+            <w:vAlign w:val="center"/>
+          </w:tcPr>
+          <w:p>
+            <w:pPr>
+              <w:jc w:val="center"/>
+              <w:rPr>
+                <w:rFonts w:hint="default"/>
+                <w:color w:val="FFFFFF" w:themeColor="background1"/>
+                <w:shd w:val="clear" w:fill="C00000"/>
+                <w:vertAlign w:val="baseline"/>
+                <w:lang w:val="en-US" w:eastAsia="zh-CN"/>
+                <w14:textFill>
+                  <w14:solidFill>
+                    <w14:schemeClr w14:val="bg1"/>
+                  </w14:solidFill>
+                </w14:textFill>
+              </w:rPr>
+            </w:pPr>
+            <w:r>
+              <w:rPr>
+                <w:rFonts w:hint="eastAsia"/>
+                <w:color w:val="FFFFFF" w:themeColor="background1"/>
+                <w:shd w:val="clear" w:fill="C00000"/>
+                <w:vertAlign w:val="baseline"/>
+                <w:lang w:val="en-US" w:eastAsia="zh-CN"/>
+                <w14:textFill>
+                  <w14:solidFill>
+                    <w14:schemeClr w14:val="bg1"/>
+                  </w14:solidFill>
+                </w14:textFill>
+              </w:rPr>
+              <w:t>RWY CLOSED</w:t>
+            </w:r>
+          </w:p>
+        </w:tc>
+        <w:tc>
+          <w:tcPr>
+            <w:tcW w:w="6466" w:type="dxa"/>
+            <w:vAlign w:val="center"/>
+          </w:tcPr>
+          <w:p>
+            <w:pPr>
+              <w:numPr>
+                <w:ilvl w:val="0"/>
+                <w:numId w:val="0"/>
+              </w:numPr>
+              <w:ind w:leftChars="0"/>
+              <w:jc w:val="both"/>
+              <w:rPr>
+                <w:rFonts w:hint="eastAsia"/>
+                <w:vertAlign w:val="baseline"/>
+                <w:lang w:val="en-US" w:eastAsia="zh-CN"/>
+              </w:rPr>
+            </w:pPr>
+            <w:r>
+              <w:rPr>
+                <w:rFonts w:hint="eastAsia"/>
+                <w:vertAlign w:val="baseline"/>
+                <w:lang w:val="en-US" w:eastAsia="zh-CN"/>
+              </w:rPr>
+              <w:t>APM类，跑道关闭警告。</w:t>
+            </w:r>
+          </w:p>
+          <w:p>
+            <w:pPr>
+              <w:numPr>
+                <w:ilvl w:val="0"/>
+                <w:numId w:val="0"/>
+              </w:numPr>
+              <w:ind w:leftChars="0"/>
+              <w:jc w:val="both"/>
+              <w:rPr>
+                <w:rFonts w:hint="default"/>
+                <w:vertAlign w:val="baseline"/>
+                <w:lang w:val="en-US" w:eastAsia="zh-CN"/>
+              </w:rPr>
+            </w:pPr>
+            <w:r>
+              <w:rPr>
+                <w:rFonts w:hint="eastAsia"/>
+                <w:vertAlign w:val="baseline"/>
+                <w:lang w:val="en-US" w:eastAsia="zh-CN"/>
+              </w:rPr>
+              <w:t>机组在关闭的跑道上显示该警告。</w:t>
+            </w:r>
+          </w:p>
+        </w:tc>
+      </w:tr>
+      <w:tr>
+        <w:tblPrEx>
+          <w:tblBorders>
+            <w:top w:val="single" w:color="auto" w:sz="4" w:space="0"/>
+            <w:left w:val="single" w:color="auto" w:sz="4" w:space="0"/>
+            <w:bottom w:val="single" w:color="auto" w:sz="4" w:space="0"/>
+            <w:right w:val="single" w:color="auto" w:sz="4" w:space="0"/>
+            <w:insideH w:val="single" w:color="auto" w:sz="4" w:space="0"/>
+            <w:insideV w:val="single" w:color="auto" w:sz="4" w:space="0"/>
+          </w:tblBorders>
+          <w:tblCellMar>
+            <w:top w:w="0" w:type="dxa"/>
+            <w:left w:w="108" w:type="dxa"/>
+            <w:bottom w:w="0" w:type="dxa"/>
+            <w:right w:w="108" w:type="dxa"/>
+          </w:tblCellMar>
+        </w:tblPrEx>
+        <w:tc>
+          <w:tcPr>
+            <w:tcW w:w="2062" w:type="dxa"/>
+            <w:vAlign w:val="center"/>
+          </w:tcPr>
+          <w:p>
+            <w:pPr>
+              <w:jc w:val="center"/>
+              <w:rPr>
+                <w:rFonts w:hint="default"/>
+                <w:color w:val="FFFFFF" w:themeColor="background1"/>
+                <w:shd w:val="clear" w:fill="C00000"/>
+                <w:vertAlign w:val="baseline"/>
+                <w:lang w:val="en-US" w:eastAsia="zh-CN"/>
+                <w14:textFill>
+                  <w14:solidFill>
+                    <w14:schemeClr w14:val="bg1"/>
+                  </w14:solidFill>
+                </w14:textFill>
+              </w:rPr>
+            </w:pPr>
+            <w:r>
+              <w:rPr>
+                <w:rFonts w:hint="eastAsia"/>
+                <w:color w:val="FFFFFF" w:themeColor="background1"/>
+                <w:shd w:val="clear" w:fill="C00000"/>
+                <w:vertAlign w:val="baseline"/>
+                <w:lang w:val="en-US" w:eastAsia="zh-CN"/>
+                <w14:textFill>
+                  <w14:solidFill>
+                    <w14:schemeClr w14:val="bg1"/>
+                  </w14:solidFill>
+                </w14:textFill>
+              </w:rPr>
+              <w:t>RWY TYPE</w:t>
+            </w:r>
+          </w:p>
+        </w:tc>
+        <w:tc>
+          <w:tcPr>
+            <w:tcW w:w="6466" w:type="dxa"/>
+            <w:vAlign w:val="center"/>
+          </w:tcPr>
+          <w:p>
+            <w:pPr>
+              <w:numPr>
+                <w:ilvl w:val="0"/>
+                <w:numId w:val="0"/>
+              </w:numPr>
+              <w:ind w:leftChars="0"/>
+              <w:jc w:val="both"/>
+              <w:rPr>
+                <w:rFonts w:hint="eastAsia"/>
+                <w:vertAlign w:val="baseline"/>
+                <w:lang w:val="en-US" w:eastAsia="zh-CN"/>
+              </w:rPr>
+            </w:pPr>
+            <w:r>
+              <w:rPr>
+                <w:rFonts w:hint="eastAsia"/>
+                <w:vertAlign w:val="baseline"/>
+                <w:lang w:val="en-US" w:eastAsia="zh-CN"/>
+              </w:rPr>
+              <w:t>RVM类，跑道类型警告。</w:t>
+            </w:r>
+          </w:p>
+          <w:p>
+            <w:pPr>
+              <w:numPr>
+                <w:ilvl w:val="0"/>
+                <w:numId w:val="0"/>
+              </w:numPr>
+              <w:ind w:leftChars="0"/>
+              <w:jc w:val="both"/>
+              <w:rPr>
+                <w:rFonts w:hint="default"/>
+                <w:vertAlign w:val="baseline"/>
+                <w:lang w:val="en-US" w:eastAsia="zh-CN"/>
+              </w:rPr>
+            </w:pPr>
+            <w:r>
+              <w:rPr>
+                <w:rFonts w:hint="eastAsia"/>
+                <w:vertAlign w:val="baseline"/>
+                <w:lang w:val="en-US" w:eastAsia="zh-CN"/>
+              </w:rPr>
+              <w:t>机组在一个不合适的跑道上显示该警告。</w:t>
+            </w:r>
+          </w:p>
+        </w:tc>
+      </w:tr>
+      <w:tr>
+        <w:tblPrEx>
+          <w:tblBorders>
+            <w:top w:val="single" w:color="auto" w:sz="4" w:space="0"/>
+            <w:left w:val="single" w:color="auto" w:sz="4" w:space="0"/>
+            <w:bottom w:val="single" w:color="auto" w:sz="4" w:space="0"/>
+            <w:right w:val="single" w:color="auto" w:sz="4" w:space="0"/>
+            <w:insideH w:val="single" w:color="auto" w:sz="4" w:space="0"/>
+            <w:insideV w:val="single" w:color="auto" w:sz="4" w:space="0"/>
+          </w:tblBorders>
+          <w:tblCellMar>
+            <w:top w:w="0" w:type="dxa"/>
+            <w:left w:w="108" w:type="dxa"/>
+            <w:bottom w:w="0" w:type="dxa"/>
+            <w:right w:w="108" w:type="dxa"/>
+          </w:tblCellMar>
+        </w:tblPrEx>
+        <w:tc>
+          <w:tcPr>
+            <w:tcW w:w="2062" w:type="dxa"/>
+            <w:vAlign w:val="center"/>
+          </w:tcPr>
+          <w:p>
+            <w:pPr>
+              <w:jc w:val="center"/>
+              <w:rPr>
+                <w:rFonts w:hint="default"/>
+                <w:color w:val="FFFFFF" w:themeColor="background1"/>
+                <w:shd w:val="clear" w:fill="C00000"/>
+                <w:vertAlign w:val="baseline"/>
+                <w:lang w:val="en-US" w:eastAsia="zh-CN"/>
+                <w14:textFill>
+                  <w14:solidFill>
+                    <w14:schemeClr w14:val="bg1"/>
+                  </w14:solidFill>
+                </w14:textFill>
+              </w:rPr>
+            </w:pPr>
+            <w:r>
+              <w:rPr>
+                <w:rFonts w:hint="eastAsia"/>
+                <w:color w:val="FFFFFF" w:themeColor="background1"/>
+                <w:shd w:val="clear" w:fill="C00000"/>
+                <w:vertAlign w:val="baseline"/>
+                <w:lang w:val="en-US" w:eastAsia="zh-CN"/>
+                <w14:textFill>
+                  <w14:solidFill>
+                    <w14:schemeClr w14:val="bg1"/>
+                  </w14:solidFill>
+                </w14:textFill>
+              </w:rPr>
+              <w:t>TWY TYPE</w:t>
+            </w:r>
+          </w:p>
+        </w:tc>
+        <w:tc>
+          <w:tcPr>
+            <w:tcW w:w="6466" w:type="dxa"/>
+            <w:vAlign w:val="center"/>
+          </w:tcPr>
+          <w:p>
+            <w:pPr>
+              <w:numPr>
+                <w:ilvl w:val="0"/>
+                <w:numId w:val="0"/>
+              </w:numPr>
+              <w:ind w:leftChars="0"/>
+              <w:jc w:val="both"/>
+              <w:rPr>
+                <w:rFonts w:hint="eastAsia"/>
+                <w:vertAlign w:val="baseline"/>
+                <w:lang w:val="en-US" w:eastAsia="zh-CN"/>
+              </w:rPr>
+            </w:pPr>
+            <w:r>
+              <w:rPr>
+                <w:rFonts w:hint="eastAsia"/>
+                <w:vertAlign w:val="baseline"/>
+                <w:lang w:val="en-US" w:eastAsia="zh-CN"/>
+              </w:rPr>
+              <w:t>RVM类，滑行道类型警告。</w:t>
+            </w:r>
+          </w:p>
+          <w:p>
+            <w:pPr>
+              <w:numPr>
+                <w:ilvl w:val="0"/>
+                <w:numId w:val="0"/>
+              </w:numPr>
+              <w:ind w:leftChars="0"/>
+              <w:jc w:val="both"/>
+              <w:rPr>
+                <w:rFonts w:hint="default"/>
+                <w:vertAlign w:val="baseline"/>
+                <w:lang w:val="en-US" w:eastAsia="zh-CN"/>
+              </w:rPr>
+            </w:pPr>
+            <w:r>
+              <w:rPr>
+                <w:rFonts w:hint="eastAsia"/>
+                <w:vertAlign w:val="baseline"/>
+                <w:lang w:val="en-US" w:eastAsia="zh-CN"/>
+              </w:rPr>
+              <w:t>机组在一个不合适的滑行道上显示该警告。</w:t>
+            </w:r>
+          </w:p>
+        </w:tc>
+      </w:tr>
+      <w:tr>
+        <w:tblPrEx>
+          <w:tblBorders>
+            <w:top w:val="single" w:color="auto" w:sz="4" w:space="0"/>
+            <w:left w:val="single" w:color="auto" w:sz="4" w:space="0"/>
+            <w:bottom w:val="single" w:color="auto" w:sz="4" w:space="0"/>
+            <w:right w:val="single" w:color="auto" w:sz="4" w:space="0"/>
+            <w:insideH w:val="single" w:color="auto" w:sz="4" w:space="0"/>
+            <w:insideV w:val="single" w:color="auto" w:sz="4" w:space="0"/>
+          </w:tblBorders>
+          <w:tblCellMar>
+            <w:top w:w="0" w:type="dxa"/>
+            <w:left w:w="108" w:type="dxa"/>
+            <w:bottom w:w="0" w:type="dxa"/>
+            <w:right w:w="108" w:type="dxa"/>
+          </w:tblCellMar>
+        </w:tblPrEx>
+        <w:tc>
+          <w:tcPr>
+            <w:tcW w:w="2062" w:type="dxa"/>
+            <w:vAlign w:val="center"/>
+          </w:tcPr>
+          <w:p>
+            <w:pPr>
+              <w:jc w:val="center"/>
+              <w:rPr>
+                <w:rFonts w:hint="default"/>
+                <w:color w:val="FFFFFF" w:themeColor="background1"/>
+                <w:shd w:val="clear" w:fill="C00000"/>
+                <w:vertAlign w:val="baseline"/>
+                <w:lang w:val="en-US" w:eastAsia="zh-CN"/>
+                <w14:textFill>
+                  <w14:solidFill>
+                    <w14:schemeClr w14:val="bg1"/>
+                  </w14:solidFill>
+                </w14:textFill>
+              </w:rPr>
+            </w:pPr>
+            <w:r>
+              <w:rPr>
+                <w:rFonts w:hint="eastAsia"/>
+                <w:color w:val="FFFFFF" w:themeColor="background1"/>
+                <w:shd w:val="clear" w:fill="C00000"/>
+                <w:vertAlign w:val="baseline"/>
+                <w:lang w:val="en-US" w:eastAsia="zh-CN"/>
+                <w14:textFill>
+                  <w14:solidFill>
+                    <w14:schemeClr w14:val="bg1"/>
+                  </w14:solidFill>
+                </w14:textFill>
+              </w:rPr>
+              <w:t>APW</w:t>
+            </w:r>
+          </w:p>
+        </w:tc>
+        <w:tc>
+          <w:tcPr>
+            <w:tcW w:w="6466" w:type="dxa"/>
+            <w:vAlign w:val="center"/>
+          </w:tcPr>
+          <w:p>
+            <w:pPr>
+              <w:numPr>
+                <w:ilvl w:val="0"/>
+                <w:numId w:val="0"/>
+              </w:numPr>
+              <w:ind w:leftChars="0"/>
+              <w:jc w:val="both"/>
+              <w:rPr>
+                <w:rFonts w:hint="eastAsia"/>
+                <w:vertAlign w:val="baseline"/>
+                <w:lang w:val="en-US" w:eastAsia="zh-CN"/>
+              </w:rPr>
+            </w:pPr>
+            <w:r>
+              <w:rPr>
+                <w:rFonts w:hint="eastAsia"/>
+                <w:vertAlign w:val="baseline"/>
+                <w:lang w:val="en-US" w:eastAsia="zh-CN"/>
+              </w:rPr>
+              <w:t>APM类，区域入侵警告。</w:t>
+            </w:r>
+          </w:p>
+          <w:p>
+            <w:pPr>
+              <w:numPr>
+                <w:ilvl w:val="0"/>
+                <w:numId w:val="0"/>
+              </w:numPr>
+              <w:ind w:leftChars="0"/>
+              <w:jc w:val="both"/>
+              <w:rPr>
+                <w:rFonts w:hint="default"/>
+                <w:vertAlign w:val="baseline"/>
+                <w:lang w:val="en-US" w:eastAsia="zh-CN"/>
+              </w:rPr>
+            </w:pPr>
+            <w:r>
+              <w:rPr>
+                <w:rFonts w:hint="eastAsia"/>
+                <w:vertAlign w:val="baseline"/>
+                <w:lang w:val="en-US" w:eastAsia="zh-CN"/>
+              </w:rPr>
+              <w:t>机组在一个禁区中显示该警告。</w:t>
+            </w:r>
+          </w:p>
+        </w:tc>
+      </w:tr>
+      <w:tr>
+        <w:tblPrEx>
+          <w:tblBorders>
+            <w:top w:val="single" w:color="auto" w:sz="4" w:space="0"/>
+            <w:left w:val="single" w:color="auto" w:sz="4" w:space="0"/>
+            <w:bottom w:val="single" w:color="auto" w:sz="4" w:space="0"/>
+            <w:right w:val="single" w:color="auto" w:sz="4" w:space="0"/>
+            <w:insideH w:val="single" w:color="auto" w:sz="4" w:space="0"/>
+            <w:insideV w:val="single" w:color="auto" w:sz="4" w:space="0"/>
+          </w:tblBorders>
+          <w:tblCellMar>
+            <w:top w:w="0" w:type="dxa"/>
+            <w:left w:w="108" w:type="dxa"/>
+            <w:bottom w:w="0" w:type="dxa"/>
+            <w:right w:w="108" w:type="dxa"/>
+          </w:tblCellMar>
+        </w:tblPrEx>
+        <w:tc>
+          <w:tcPr>
+            <w:tcW w:w="2062" w:type="dxa"/>
+            <w:vAlign w:val="center"/>
+          </w:tcPr>
+          <w:p>
+            <w:pPr>
+              <w:jc w:val="center"/>
+              <w:rPr>
+                <w:rFonts w:hint="default"/>
+                <w:color w:val="FFFFFF" w:themeColor="background1"/>
+                <w:shd w:val="clear" w:fill="C00000"/>
+                <w:vertAlign w:val="baseline"/>
+                <w:lang w:val="en-US" w:eastAsia="zh-CN"/>
+                <w14:textFill>
+                  <w14:solidFill>
+                    <w14:schemeClr w14:val="bg1"/>
+                  </w14:solidFill>
+                </w14:textFill>
+              </w:rPr>
+            </w:pPr>
+            <w:r>
+              <w:rPr>
+                <w:rFonts w:hint="eastAsia"/>
+                <w:color w:val="FFFFFF" w:themeColor="background1"/>
+                <w:shd w:val="clear" w:fill="C00000"/>
+                <w:vertAlign w:val="baseline"/>
+                <w:lang w:val="en-US" w:eastAsia="zh-CN"/>
+                <w14:textFill>
+                  <w14:solidFill>
+                    <w14:schemeClr w14:val="bg1"/>
+                  </w14:solidFill>
+                </w14:textFill>
+              </w:rPr>
+              <w:t>RESTRICTION</w:t>
+            </w:r>
+          </w:p>
+        </w:tc>
+        <w:tc>
+          <w:tcPr>
+            <w:tcW w:w="6466" w:type="dxa"/>
+            <w:vAlign w:val="center"/>
+          </w:tcPr>
+          <w:p>
+            <w:pPr>
+              <w:numPr>
+                <w:ilvl w:val="0"/>
+                <w:numId w:val="0"/>
+              </w:numPr>
+              <w:ind w:leftChars="0"/>
+              <w:jc w:val="both"/>
+              <w:rPr>
+                <w:rFonts w:hint="eastAsia"/>
+                <w:vertAlign w:val="baseline"/>
+                <w:lang w:val="en-US" w:eastAsia="zh-CN"/>
+              </w:rPr>
+            </w:pPr>
+            <w:r>
+              <w:rPr>
+                <w:rFonts w:hint="eastAsia"/>
+                <w:vertAlign w:val="baseline"/>
+                <w:lang w:val="en-US" w:eastAsia="zh-CN"/>
+              </w:rPr>
+              <w:t>RVM类，违反限制警告。</w:t>
+            </w:r>
+          </w:p>
+          <w:p>
+            <w:pPr>
+              <w:numPr>
+                <w:ilvl w:val="0"/>
+                <w:numId w:val="0"/>
+              </w:numPr>
+              <w:ind w:leftChars="0"/>
+              <w:jc w:val="both"/>
+              <w:rPr>
+                <w:rFonts w:hint="default"/>
+                <w:vertAlign w:val="baseline"/>
+                <w:lang w:val="en-US" w:eastAsia="zh-CN"/>
+              </w:rPr>
+            </w:pPr>
+            <w:r>
+              <w:rPr>
+                <w:rFonts w:hint="eastAsia"/>
+                <w:vertAlign w:val="baseline"/>
+                <w:lang w:val="en-US" w:eastAsia="zh-CN"/>
+              </w:rPr>
+              <w:t>机组进入了一个限制区并且违反了限制显示该警告。</w:t>
+            </w:r>
+          </w:p>
+        </w:tc>
+      </w:tr>
+      <w:tr>
+        <w:tblPrEx>
+          <w:tblBorders>
+            <w:top w:val="single" w:color="auto" w:sz="4" w:space="0"/>
+            <w:left w:val="single" w:color="auto" w:sz="4" w:space="0"/>
+            <w:bottom w:val="single" w:color="auto" w:sz="4" w:space="0"/>
+            <w:right w:val="single" w:color="auto" w:sz="4" w:space="0"/>
+            <w:insideH w:val="single" w:color="auto" w:sz="4" w:space="0"/>
+            <w:insideV w:val="single" w:color="auto" w:sz="4" w:space="0"/>
+          </w:tblBorders>
+          <w:tblCellMar>
+            <w:top w:w="0" w:type="dxa"/>
+            <w:left w:w="108" w:type="dxa"/>
+            <w:bottom w:w="0" w:type="dxa"/>
+            <w:right w:w="108" w:type="dxa"/>
+          </w:tblCellMar>
+        </w:tblPrEx>
+        <w:tc>
+          <w:tcPr>
+            <w:tcW w:w="2062" w:type="dxa"/>
+            <w:vAlign w:val="center"/>
+          </w:tcPr>
+          <w:p>
+            <w:pPr>
+              <w:jc w:val="center"/>
+              <w:rPr>
+                <w:rFonts w:hint="default"/>
+                <w:color w:val="FFFFFF" w:themeColor="background1"/>
+                <w:shd w:val="clear" w:fill="C00000"/>
+                <w:vertAlign w:val="baseline"/>
+                <w:lang w:val="en-US" w:eastAsia="zh-CN"/>
+                <w14:textFill>
+                  <w14:solidFill>
+                    <w14:schemeClr w14:val="bg1"/>
+                  </w14:solidFill>
+                </w14:textFill>
+              </w:rPr>
+            </w:pPr>
+            <w:r>
+              <w:rPr>
+                <w:rFonts w:hint="eastAsia"/>
+                <w:color w:val="FFFFFF" w:themeColor="background1"/>
+                <w:shd w:val="clear" w:fill="C00000"/>
+                <w:vertAlign w:val="baseline"/>
+                <w:lang w:val="en-US" w:eastAsia="zh-CN"/>
+                <w14:textFill>
+                  <w14:solidFill>
+                    <w14:schemeClr w14:val="bg1"/>
+                  </w14:solidFill>
+                </w14:textFill>
+              </w:rPr>
+              <w:t>TWY CLOSED</w:t>
+            </w:r>
+          </w:p>
+        </w:tc>
+        <w:tc>
+          <w:tcPr>
+            <w:tcW w:w="6466" w:type="dxa"/>
+            <w:vAlign w:val="center"/>
+          </w:tcPr>
+          <w:p>
+            <w:pPr>
+              <w:numPr>
+                <w:ilvl w:val="0"/>
+                <w:numId w:val="0"/>
+              </w:numPr>
+              <w:ind w:leftChars="0"/>
+              <w:jc w:val="both"/>
+              <w:rPr>
+                <w:rFonts w:hint="eastAsia"/>
+                <w:vertAlign w:val="baseline"/>
+                <w:lang w:val="en-US" w:eastAsia="zh-CN"/>
+              </w:rPr>
+            </w:pPr>
+            <w:r>
+              <w:rPr>
+                <w:rFonts w:hint="eastAsia"/>
+                <w:vertAlign w:val="baseline"/>
+                <w:lang w:val="en-US" w:eastAsia="zh-CN"/>
+              </w:rPr>
+              <w:t>APM类，滑行道关闭警告。</w:t>
+            </w:r>
+          </w:p>
+          <w:p>
+            <w:pPr>
+              <w:numPr>
+                <w:ilvl w:val="0"/>
+                <w:numId w:val="0"/>
+              </w:numPr>
+              <w:ind w:leftChars="0"/>
+              <w:jc w:val="both"/>
+              <w:rPr>
+                <w:rFonts w:hint="default"/>
+                <w:vertAlign w:val="baseline"/>
+                <w:lang w:val="en-US" w:eastAsia="zh-CN"/>
+              </w:rPr>
+            </w:pPr>
+            <w:r>
+              <w:rPr>
+                <w:rFonts w:hint="eastAsia"/>
+                <w:vertAlign w:val="baseline"/>
+                <w:lang w:val="en-US" w:eastAsia="zh-CN"/>
+              </w:rPr>
+              <w:t>机组在关闭的滑行道上显示该警告。</w:t>
+            </w:r>
+          </w:p>
+        </w:tc>
+      </w:tr>
+      <w:tr>
+        <w:tblPrEx>
+          <w:tblBorders>
+            <w:top w:val="single" w:color="auto" w:sz="4" w:space="0"/>
+            <w:left w:val="single" w:color="auto" w:sz="4" w:space="0"/>
+            <w:bottom w:val="single" w:color="auto" w:sz="4" w:space="0"/>
+            <w:right w:val="single" w:color="auto" w:sz="4" w:space="0"/>
+            <w:insideH w:val="single" w:color="auto" w:sz="4" w:space="0"/>
+            <w:insideV w:val="single" w:color="auto" w:sz="4" w:space="0"/>
+          </w:tblBorders>
+          <w:tblCellMar>
+            <w:top w:w="0" w:type="dxa"/>
+            <w:left w:w="108" w:type="dxa"/>
+            <w:bottom w:w="0" w:type="dxa"/>
+            <w:right w:w="108" w:type="dxa"/>
+          </w:tblCellMar>
+        </w:tblPrEx>
+        <w:tc>
+          <w:tcPr>
+            <w:tcW w:w="2062" w:type="dxa"/>
+            <w:vAlign w:val="center"/>
+          </w:tcPr>
+          <w:p>
+            <w:pPr>
+              <w:jc w:val="center"/>
+              <w:rPr>
+                <w:rFonts w:hint="default"/>
+                <w:color w:val="FFFFFF" w:themeColor="background1"/>
+                <w:shd w:val="clear" w:fill="C00000"/>
+                <w:vertAlign w:val="baseline"/>
+                <w:lang w:val="en-US" w:eastAsia="zh-CN"/>
+                <w14:textFill>
+                  <w14:solidFill>
+                    <w14:schemeClr w14:val="bg1"/>
+                  </w14:solidFill>
+                </w14:textFill>
+              </w:rPr>
+            </w:pPr>
+            <w:r>
+              <w:rPr>
+                <w:rFonts w:hint="eastAsia"/>
+                <w:color w:val="FFFFFF" w:themeColor="background1"/>
+                <w:shd w:val="clear" w:fill="C00000"/>
+                <w:vertAlign w:val="baseline"/>
+                <w:lang w:val="en-US" w:eastAsia="zh-CN"/>
+                <w14:textFill>
+                  <w14:solidFill>
+                    <w14:schemeClr w14:val="bg1"/>
+                  </w14:solidFill>
+                </w14:textFill>
+              </w:rPr>
+              <w:t>HIGH SPEED</w:t>
+            </w:r>
+          </w:p>
+        </w:tc>
+        <w:tc>
+          <w:tcPr>
+            <w:tcW w:w="6466" w:type="dxa"/>
+            <w:vAlign w:val="center"/>
+          </w:tcPr>
+          <w:p>
+            <w:pPr>
+              <w:numPr>
+                <w:ilvl w:val="0"/>
+                <w:numId w:val="0"/>
+              </w:numPr>
+              <w:ind w:leftChars="0"/>
+              <w:jc w:val="both"/>
+              <w:rPr>
+                <w:rFonts w:hint="eastAsia"/>
+                <w:vertAlign w:val="baseline"/>
+                <w:lang w:val="en-US" w:eastAsia="zh-CN"/>
+              </w:rPr>
+            </w:pPr>
+            <w:r>
+              <w:rPr>
+                <w:rFonts w:hint="eastAsia"/>
+                <w:vertAlign w:val="baseline"/>
+                <w:lang w:val="en-US" w:eastAsia="zh-CN"/>
+              </w:rPr>
+              <w:t>CVM类，滑行速度过高警告。</w:t>
+            </w:r>
+          </w:p>
+          <w:p>
+            <w:pPr>
+              <w:numPr>
+                <w:ilvl w:val="0"/>
+                <w:numId w:val="0"/>
+              </w:numPr>
+              <w:ind w:leftChars="0"/>
+              <w:jc w:val="both"/>
+              <w:rPr>
+                <w:rFonts w:hint="default"/>
+                <w:vertAlign w:val="baseline"/>
+                <w:lang w:val="en-US" w:eastAsia="zh-CN"/>
+              </w:rPr>
+            </w:pPr>
+            <w:r>
+              <w:rPr>
+                <w:rFonts w:hint="eastAsia"/>
+                <w:vertAlign w:val="baseline"/>
+                <w:lang w:val="en-US" w:eastAsia="zh-CN"/>
+              </w:rPr>
+              <w:t>机组在跑道外的区域，滑行速度超过30kt显示该警告。</w:t>
+            </w:r>
+          </w:p>
+        </w:tc>
+      </w:tr>
+      <w:tr>
+        <w:tblPrEx>
+          <w:tblBorders>
+            <w:top w:val="single" w:color="auto" w:sz="4" w:space="0"/>
+            <w:left w:val="single" w:color="auto" w:sz="4" w:space="0"/>
+            <w:bottom w:val="single" w:color="auto" w:sz="4" w:space="0"/>
+            <w:right w:val="single" w:color="auto" w:sz="4" w:space="0"/>
+            <w:insideH w:val="single" w:color="auto" w:sz="4" w:space="0"/>
+            <w:insideV w:val="single" w:color="auto" w:sz="4" w:space="0"/>
+          </w:tblBorders>
+          <w:tblCellMar>
+            <w:top w:w="0" w:type="dxa"/>
+            <w:left w:w="108" w:type="dxa"/>
+            <w:bottom w:w="0" w:type="dxa"/>
+            <w:right w:w="108" w:type="dxa"/>
+          </w:tblCellMar>
+        </w:tblPrEx>
+        <w:tc>
+          <w:tcPr>
+            <w:tcW w:w="2062" w:type="dxa"/>
+            <w:vAlign w:val="center"/>
+          </w:tcPr>
+          <w:p>
+            <w:pPr>
+              <w:jc w:val="center"/>
+              <w:rPr>
+                <w:rFonts w:hint="default"/>
+                <w:color w:val="FFFFFF" w:themeColor="background1"/>
+                <w:shd w:val="clear" w:fill="C00000"/>
+                <w:vertAlign w:val="baseline"/>
+                <w:lang w:val="en-US" w:eastAsia="zh-CN"/>
+                <w14:textFill>
+                  <w14:solidFill>
+                    <w14:schemeClr w14:val="bg1"/>
+                  </w14:solidFill>
+                </w14:textFill>
+              </w:rPr>
+            </w:pPr>
+            <w:r>
+              <w:rPr>
+                <w:rFonts w:hint="eastAsia"/>
+                <w:color w:val="FFFFFF" w:themeColor="background1"/>
+                <w:shd w:val="clear" w:fill="C00000"/>
+                <w:vertAlign w:val="baseline"/>
+                <w:lang w:val="en-US" w:eastAsia="zh-CN"/>
+                <w14:textFill>
+                  <w14:solidFill>
+                    <w14:schemeClr w14:val="bg1"/>
+                  </w14:solidFill>
+                </w14:textFill>
+              </w:rPr>
+              <w:t>STATIONARY RPA</w:t>
+            </w:r>
+          </w:p>
+        </w:tc>
+        <w:tc>
+          <w:tcPr>
+            <w:tcW w:w="6466" w:type="dxa"/>
+            <w:vAlign w:val="center"/>
+          </w:tcPr>
+          <w:p>
+            <w:pPr>
+              <w:numPr>
+                <w:ilvl w:val="0"/>
+                <w:numId w:val="0"/>
+              </w:numPr>
+              <w:ind w:leftChars="0"/>
+              <w:jc w:val="both"/>
+              <w:rPr>
+                <w:rFonts w:hint="default"/>
+                <w:vertAlign w:val="baseline"/>
+                <w:lang w:val="en-US" w:eastAsia="zh-CN"/>
+              </w:rPr>
+            </w:pPr>
+            <w:r>
+              <w:rPr>
+                <w:rFonts w:hint="eastAsia"/>
+                <w:vertAlign w:val="baseline"/>
+                <w:lang w:val="en-US" w:eastAsia="zh-CN"/>
+              </w:rPr>
+              <w:t>CVM类，跑道保护区停止警告。</w:t>
+            </w:r>
+          </w:p>
+        </w:tc>
+      </w:tr>
+      <w:tr>
+        <w:tblPrEx>
+          <w:tblBorders>
+            <w:top w:val="single" w:color="auto" w:sz="4" w:space="0"/>
+            <w:left w:val="single" w:color="auto" w:sz="4" w:space="0"/>
+            <w:bottom w:val="single" w:color="auto" w:sz="4" w:space="0"/>
+            <w:right w:val="single" w:color="auto" w:sz="4" w:space="0"/>
+            <w:insideH w:val="single" w:color="auto" w:sz="4" w:space="0"/>
+            <w:insideV w:val="single" w:color="auto" w:sz="4" w:space="0"/>
+          </w:tblBorders>
+          <w:tblCellMar>
+            <w:top w:w="0" w:type="dxa"/>
+            <w:left w:w="108" w:type="dxa"/>
+            <w:bottom w:w="0" w:type="dxa"/>
+            <w:right w:w="108" w:type="dxa"/>
+          </w:tblCellMar>
+        </w:tblPrEx>
+        <w:tc>
+          <w:tcPr>
+            <w:tcW w:w="2062" w:type="dxa"/>
+            <w:vAlign w:val="center"/>
+          </w:tcPr>
+          <w:p>
+            <w:pPr>
+              <w:jc w:val="center"/>
+              <w:rPr>
+                <w:rFonts w:hint="default"/>
+                <w:color w:val="FFFFFF" w:themeColor="background1"/>
+                <w:vertAlign w:val="baseline"/>
+                <w:lang w:val="en-US" w:eastAsia="zh-CN"/>
+                <w14:textFill>
+                  <w14:solidFill>
+                    <w14:schemeClr w14:val="bg1"/>
+                  </w14:solidFill>
+                </w14:textFill>
+              </w:rPr>
+            </w:pPr>
+            <w:r>
+              <w:rPr>
+                <w:rFonts w:hint="eastAsia"/>
+                <w:color w:val="auto"/>
+                <w:shd w:val="clear" w:fill="FFFF00"/>
+                <w:vertAlign w:val="baseline"/>
+                <w:lang w:val="en-US" w:eastAsia="zh-CN"/>
+              </w:rPr>
+              <w:t>RWY CLOSED</w:t>
+            </w:r>
+          </w:p>
+        </w:tc>
+        <w:tc>
+          <w:tcPr>
+            <w:tcW w:w="6466" w:type="dxa"/>
+            <w:vAlign w:val="center"/>
+          </w:tcPr>
+          <w:p>
+            <w:pPr>
+              <w:numPr>
+                <w:ilvl w:val="0"/>
+                <w:numId w:val="0"/>
+              </w:numPr>
+              <w:ind w:leftChars="0"/>
+              <w:jc w:val="both"/>
+              <w:rPr>
+                <w:rFonts w:hint="eastAsia"/>
+                <w:vertAlign w:val="baseline"/>
+                <w:lang w:val="en-US" w:eastAsia="zh-CN"/>
+              </w:rPr>
+            </w:pPr>
+            <w:r>
+              <w:rPr>
+                <w:rFonts w:hint="eastAsia"/>
+                <w:vertAlign w:val="baseline"/>
+                <w:lang w:val="en-US" w:eastAsia="zh-CN"/>
+              </w:rPr>
+              <w:t>APM类，跑道关闭提示。</w:t>
+            </w:r>
+          </w:p>
+          <w:p>
+            <w:pPr>
+              <w:numPr>
+                <w:ilvl w:val="0"/>
+                <w:numId w:val="0"/>
+              </w:numPr>
+              <w:ind w:leftChars="0"/>
+              <w:jc w:val="both"/>
+              <w:rPr>
+                <w:rFonts w:hint="default"/>
+                <w:vertAlign w:val="baseline"/>
+                <w:lang w:val="en-US" w:eastAsia="zh-CN"/>
+              </w:rPr>
+            </w:pPr>
+            <w:r>
+              <w:rPr>
+                <w:rFonts w:hint="eastAsia"/>
+                <w:vertAlign w:val="baseline"/>
+                <w:lang w:val="en-US" w:eastAsia="zh-CN"/>
+              </w:rPr>
+              <w:t>机组接近跑道关闭区显示该警告。</w:t>
+            </w:r>
+          </w:p>
+        </w:tc>
+      </w:tr>
+      <w:tr>
+        <w:tblPrEx>
+          <w:tblBorders>
+            <w:top w:val="single" w:color="auto" w:sz="4" w:space="0"/>
+            <w:left w:val="single" w:color="auto" w:sz="4" w:space="0"/>
+            <w:bottom w:val="single" w:color="auto" w:sz="4" w:space="0"/>
+            <w:right w:val="single" w:color="auto" w:sz="4" w:space="0"/>
+            <w:insideH w:val="single" w:color="auto" w:sz="4" w:space="0"/>
+            <w:insideV w:val="single" w:color="auto" w:sz="4" w:space="0"/>
+          </w:tblBorders>
+          <w:tblCellMar>
+            <w:top w:w="0" w:type="dxa"/>
+            <w:left w:w="108" w:type="dxa"/>
+            <w:bottom w:w="0" w:type="dxa"/>
+            <w:right w:w="108" w:type="dxa"/>
+          </w:tblCellMar>
+        </w:tblPrEx>
+        <w:tc>
+          <w:tcPr>
+            <w:tcW w:w="2062" w:type="dxa"/>
+            <w:vAlign w:val="center"/>
+          </w:tcPr>
+          <w:p>
+            <w:pPr>
+              <w:jc w:val="center"/>
+              <w:rPr>
+                <w:rFonts w:hint="eastAsia"/>
+                <w:color w:val="auto"/>
+                <w:shd w:val="clear" w:fill="FFFF00"/>
+                <w:vertAlign w:val="baseline"/>
+                <w:lang w:val="en-US" w:eastAsia="zh-CN"/>
+              </w:rPr>
+            </w:pPr>
+            <w:r>
+              <w:rPr>
+                <w:rFonts w:hint="eastAsia"/>
+                <w:color w:val="auto"/>
+                <w:shd w:val="clear" w:fill="FFFF00"/>
+                <w:vertAlign w:val="baseline"/>
+                <w:lang w:val="en-US" w:eastAsia="zh-CN"/>
+              </w:rPr>
+              <w:t>RWY TYPE</w:t>
+            </w:r>
+          </w:p>
+        </w:tc>
+        <w:tc>
+          <w:tcPr>
+            <w:tcW w:w="6466" w:type="dxa"/>
+            <w:vAlign w:val="center"/>
+          </w:tcPr>
+          <w:p>
+            <w:pPr>
+              <w:numPr>
+                <w:ilvl w:val="0"/>
+                <w:numId w:val="0"/>
+              </w:numPr>
+              <w:ind w:leftChars="0"/>
+              <w:jc w:val="both"/>
+              <w:rPr>
+                <w:rFonts w:hint="eastAsia"/>
+                <w:vertAlign w:val="baseline"/>
+                <w:lang w:val="en-US" w:eastAsia="zh-CN"/>
+              </w:rPr>
+            </w:pPr>
+            <w:r>
+              <w:rPr>
+                <w:rFonts w:hint="eastAsia"/>
+                <w:vertAlign w:val="baseline"/>
+                <w:lang w:val="en-US" w:eastAsia="zh-CN"/>
+              </w:rPr>
+              <w:t>RVM类，跑道类型警告。</w:t>
+            </w:r>
+          </w:p>
+          <w:p>
+            <w:pPr>
+              <w:numPr>
+                <w:ilvl w:val="0"/>
+                <w:numId w:val="0"/>
+              </w:numPr>
+              <w:ind w:leftChars="0"/>
+              <w:jc w:val="both"/>
+              <w:rPr>
+                <w:rFonts w:hint="default"/>
+                <w:vertAlign w:val="baseline"/>
+                <w:lang w:val="en-US" w:eastAsia="zh-CN"/>
+              </w:rPr>
+            </w:pPr>
+            <w:r>
+              <w:rPr>
+                <w:rFonts w:hint="eastAsia"/>
+                <w:vertAlign w:val="baseline"/>
+                <w:lang w:val="en-US" w:eastAsia="zh-CN"/>
+              </w:rPr>
+              <w:t>机组接近一个不合适的跑道上显示该警告。</w:t>
+            </w:r>
+          </w:p>
+        </w:tc>
+      </w:tr>
+      <w:tr>
+        <w:tblPrEx>
+          <w:tblBorders>
+            <w:top w:val="single" w:color="auto" w:sz="4" w:space="0"/>
+            <w:left w:val="single" w:color="auto" w:sz="4" w:space="0"/>
+            <w:bottom w:val="single" w:color="auto" w:sz="4" w:space="0"/>
+            <w:right w:val="single" w:color="auto" w:sz="4" w:space="0"/>
+            <w:insideH w:val="single" w:color="auto" w:sz="4" w:space="0"/>
+            <w:insideV w:val="single" w:color="auto" w:sz="4" w:space="0"/>
+          </w:tblBorders>
+          <w:tblCellMar>
+            <w:top w:w="0" w:type="dxa"/>
+            <w:left w:w="108" w:type="dxa"/>
+            <w:bottom w:w="0" w:type="dxa"/>
+            <w:right w:w="108" w:type="dxa"/>
+          </w:tblCellMar>
+        </w:tblPrEx>
+        <w:tc>
+          <w:tcPr>
+            <w:tcW w:w="2062" w:type="dxa"/>
+            <w:vAlign w:val="center"/>
+          </w:tcPr>
+          <w:p>
+            <w:pPr>
+              <w:jc w:val="center"/>
+              <w:rPr>
+                <w:rFonts w:hint="eastAsia"/>
+                <w:color w:val="auto"/>
+                <w:shd w:val="clear" w:fill="FFFF00"/>
+                <w:vertAlign w:val="baseline"/>
+                <w:lang w:val="en-US" w:eastAsia="zh-CN"/>
+              </w:rPr>
+            </w:pPr>
+            <w:r>
+              <w:rPr>
+                <w:rFonts w:hint="eastAsia"/>
+                <w:color w:val="auto"/>
+                <w:shd w:val="clear" w:fill="FFFF00"/>
+                <w:vertAlign w:val="baseline"/>
+                <w:lang w:val="en-US" w:eastAsia="zh-CN"/>
+              </w:rPr>
+              <w:t>NO CONTACT</w:t>
+            </w:r>
+          </w:p>
+        </w:tc>
+        <w:tc>
+          <w:tcPr>
+            <w:tcW w:w="6466" w:type="dxa"/>
+            <w:vAlign w:val="center"/>
+          </w:tcPr>
+          <w:p>
+            <w:pPr>
+              <w:numPr>
+                <w:ilvl w:val="0"/>
+                <w:numId w:val="0"/>
+              </w:numPr>
+              <w:ind w:leftChars="0"/>
+              <w:jc w:val="both"/>
+              <w:rPr>
+                <w:rFonts w:hint="eastAsia"/>
+                <w:vertAlign w:val="baseline"/>
+                <w:lang w:val="en-US" w:eastAsia="zh-CN"/>
+              </w:rPr>
+            </w:pPr>
+            <w:r>
+              <w:rPr>
+                <w:rFonts w:hint="eastAsia"/>
+                <w:vertAlign w:val="baseline"/>
+                <w:lang w:val="en-US" w:eastAsia="zh-CN"/>
+              </w:rPr>
+              <w:t>CVM类，没有联系提示。</w:t>
+            </w:r>
+          </w:p>
+          <w:p>
+            <w:pPr>
+              <w:numPr>
+                <w:ilvl w:val="0"/>
+                <w:numId w:val="0"/>
+              </w:numPr>
+              <w:ind w:leftChars="0"/>
+              <w:jc w:val="both"/>
+              <w:rPr>
+                <w:rFonts w:hint="default"/>
+                <w:vertAlign w:val="baseline"/>
+                <w:lang w:val="en-US" w:eastAsia="zh-CN"/>
+              </w:rPr>
+            </w:pPr>
+            <w:r>
+              <w:rPr>
+                <w:rFonts w:hint="eastAsia"/>
+                <w:vertAlign w:val="baseline"/>
+                <w:lang w:val="en-US" w:eastAsia="zh-CN"/>
+              </w:rPr>
+              <w:t>机组距离跑道头小于4nm/120s，仍然没有移交显示该警告。</w:t>
+            </w:r>
+          </w:p>
+        </w:tc>
+      </w:tr>
+      <w:tr>
+        <w:tblPrEx>
+          <w:tblBorders>
+            <w:top w:val="single" w:color="auto" w:sz="4" w:space="0"/>
+            <w:left w:val="single" w:color="auto" w:sz="4" w:space="0"/>
+            <w:bottom w:val="single" w:color="auto" w:sz="4" w:space="0"/>
+            <w:right w:val="single" w:color="auto" w:sz="4" w:space="0"/>
+            <w:insideH w:val="single" w:color="auto" w:sz="4" w:space="0"/>
+            <w:insideV w:val="single" w:color="auto" w:sz="4" w:space="0"/>
+          </w:tblBorders>
+          <w:tblCellMar>
+            <w:top w:w="0" w:type="dxa"/>
+            <w:left w:w="108" w:type="dxa"/>
+            <w:bottom w:w="0" w:type="dxa"/>
+            <w:right w:w="108" w:type="dxa"/>
+          </w:tblCellMar>
+        </w:tblPrEx>
+        <w:tc>
+          <w:tcPr>
+            <w:tcW w:w="2062" w:type="dxa"/>
+            <w:vAlign w:val="center"/>
+          </w:tcPr>
+          <w:p>
+            <w:pPr>
+              <w:jc w:val="center"/>
+              <w:rPr>
+                <w:rFonts w:hint="default"/>
+                <w:color w:val="auto"/>
+                <w:shd w:val="clear" w:fill="FFFF00"/>
+                <w:vertAlign w:val="baseline"/>
+                <w:lang w:val="en-US" w:eastAsia="zh-CN"/>
+              </w:rPr>
+            </w:pPr>
+            <w:r>
+              <w:rPr>
+                <w:rFonts w:hint="eastAsia"/>
+                <w:color w:val="auto"/>
+                <w:shd w:val="clear" w:fill="FFFF00"/>
+                <w:vertAlign w:val="baseline"/>
+                <w:lang w:val="en-US" w:eastAsia="zh-CN"/>
+              </w:rPr>
+              <w:t>TRANSFER?</w:t>
+            </w:r>
+          </w:p>
+        </w:tc>
+        <w:tc>
+          <w:tcPr>
+            <w:tcW w:w="6466" w:type="dxa"/>
+            <w:vAlign w:val="center"/>
+          </w:tcPr>
+          <w:p>
+            <w:pPr>
+              <w:numPr>
+                <w:ilvl w:val="0"/>
+                <w:numId w:val="0"/>
+              </w:numPr>
+              <w:ind w:leftChars="0"/>
+              <w:jc w:val="both"/>
+              <w:rPr>
+                <w:rFonts w:hint="eastAsia"/>
+                <w:vertAlign w:val="baseline"/>
+                <w:lang w:val="en-US" w:eastAsia="zh-CN"/>
+              </w:rPr>
+            </w:pPr>
+            <w:r>
+              <w:rPr>
+                <w:rFonts w:hint="eastAsia"/>
+                <w:vertAlign w:val="baseline"/>
+                <w:lang w:val="en-US" w:eastAsia="zh-CN"/>
+              </w:rPr>
+              <w:t>CVM类，没有移交提示。</w:t>
+            </w:r>
+          </w:p>
+          <w:p>
+            <w:pPr>
+              <w:numPr>
+                <w:ilvl w:val="0"/>
+                <w:numId w:val="0"/>
+              </w:numPr>
+              <w:ind w:leftChars="0"/>
+              <w:jc w:val="both"/>
+              <w:rPr>
+                <w:rFonts w:hint="default"/>
+                <w:vertAlign w:val="baseline"/>
+                <w:lang w:val="en-US" w:eastAsia="zh-CN"/>
+              </w:rPr>
+            </w:pPr>
+            <w:r>
+              <w:rPr>
+                <w:rFonts w:hint="eastAsia"/>
+                <w:vertAlign w:val="baseline"/>
+                <w:lang w:val="en-US" w:eastAsia="zh-CN"/>
+              </w:rPr>
+              <w:t>在机场规定的范围外，仍然接着机组的牌子，并且以GND或TWR上线时显示该警告。</w:t>
+            </w:r>
+          </w:p>
+        </w:tc>
+      </w:tr>
+      <w:tr>
+        <w:tblPrEx>
+          <w:tblBorders>
+            <w:top w:val="single" w:color="auto" w:sz="4" w:space="0"/>
+            <w:left w:val="single" w:color="auto" w:sz="4" w:space="0"/>
+            <w:bottom w:val="single" w:color="auto" w:sz="4" w:space="0"/>
+            <w:right w:val="single" w:color="auto" w:sz="4" w:space="0"/>
+            <w:insideH w:val="single" w:color="auto" w:sz="4" w:space="0"/>
+            <w:insideV w:val="single" w:color="auto" w:sz="4" w:space="0"/>
+          </w:tblBorders>
+          <w:tblCellMar>
+            <w:top w:w="0" w:type="dxa"/>
+            <w:left w:w="108" w:type="dxa"/>
+            <w:bottom w:w="0" w:type="dxa"/>
+            <w:right w:w="108" w:type="dxa"/>
+          </w:tblCellMar>
+        </w:tblPrEx>
+        <w:tc>
+          <w:tcPr>
+            <w:tcW w:w="2062" w:type="dxa"/>
+            <w:vAlign w:val="center"/>
+          </w:tcPr>
+          <w:p>
+            <w:pPr>
+              <w:jc w:val="center"/>
+              <w:rPr>
+                <w:rFonts w:hint="default"/>
+                <w:color w:val="auto"/>
+                <w:shd w:val="clear" w:fill="FFFF00"/>
+                <w:vertAlign w:val="baseline"/>
+                <w:lang w:val="en-US" w:eastAsia="zh-CN"/>
+              </w:rPr>
+            </w:pPr>
+            <w:r>
+              <w:rPr>
+                <w:rFonts w:hint="eastAsia"/>
+                <w:color w:val="auto"/>
+                <w:shd w:val="clear" w:fill="FFFF00"/>
+                <w:vertAlign w:val="baseline"/>
+                <w:lang w:val="en-US" w:eastAsia="zh-CN"/>
+              </w:rPr>
+              <w:t>HIGH SPEED</w:t>
+            </w:r>
+          </w:p>
+        </w:tc>
+        <w:tc>
+          <w:tcPr>
+            <w:tcW w:w="6466" w:type="dxa"/>
+            <w:vAlign w:val="center"/>
+          </w:tcPr>
+          <w:p>
+            <w:pPr>
+              <w:numPr>
+                <w:ilvl w:val="0"/>
+                <w:numId w:val="0"/>
+              </w:numPr>
+              <w:ind w:leftChars="0"/>
+              <w:jc w:val="both"/>
+              <w:rPr>
+                <w:rFonts w:hint="eastAsia"/>
+                <w:vertAlign w:val="baseline"/>
+                <w:lang w:val="en-US" w:eastAsia="zh-CN"/>
+              </w:rPr>
+            </w:pPr>
+            <w:r>
+              <w:rPr>
+                <w:rFonts w:hint="eastAsia"/>
+                <w:vertAlign w:val="baseline"/>
+                <w:lang w:val="en-US" w:eastAsia="zh-CN"/>
+              </w:rPr>
+              <w:t>CVM类，滑行速度过高提示。</w:t>
+            </w:r>
+          </w:p>
+          <w:p>
+            <w:pPr>
+              <w:numPr>
+                <w:ilvl w:val="0"/>
+                <w:numId w:val="0"/>
+              </w:numPr>
+              <w:ind w:leftChars="0"/>
+              <w:jc w:val="both"/>
+              <w:rPr>
+                <w:rFonts w:hint="default"/>
+                <w:vertAlign w:val="baseline"/>
+                <w:lang w:val="en-US" w:eastAsia="zh-CN"/>
+              </w:rPr>
+            </w:pPr>
+            <w:r>
+              <w:rPr>
+                <w:rFonts w:hint="eastAsia"/>
+                <w:vertAlign w:val="baseline"/>
+                <w:lang w:val="en-US" w:eastAsia="zh-CN"/>
+              </w:rPr>
+              <w:t>机组在跑道外的区域，滑行速度超过25-30kt显示该警告。</w:t>
+            </w:r>
+          </w:p>
+        </w:tc>
+      </w:tr>
+      <w:tr>
+        <w:tblPrEx>
+          <w:tblBorders>
+            <w:top w:val="single" w:color="auto" w:sz="4" w:space="0"/>
+            <w:left w:val="single" w:color="auto" w:sz="4" w:space="0"/>
+            <w:bottom w:val="single" w:color="auto" w:sz="4" w:space="0"/>
+            <w:right w:val="single" w:color="auto" w:sz="4" w:space="0"/>
+            <w:insideH w:val="single" w:color="auto" w:sz="4" w:space="0"/>
+            <w:insideV w:val="single" w:color="auto" w:sz="4" w:space="0"/>
+          </w:tblBorders>
+          <w:tblCellMar>
+            <w:top w:w="0" w:type="dxa"/>
+            <w:left w:w="108" w:type="dxa"/>
+            <w:bottom w:w="0" w:type="dxa"/>
+            <w:right w:w="108" w:type="dxa"/>
+          </w:tblCellMar>
+        </w:tblPrEx>
+        <w:tc>
+          <w:tcPr>
+            <w:tcW w:w="2062" w:type="dxa"/>
+            <w:vAlign w:val="center"/>
+          </w:tcPr>
+          <w:p>
+            <w:pPr>
+              <w:jc w:val="center"/>
+              <w:rPr>
+                <w:rFonts w:hint="default"/>
+                <w:color w:val="auto"/>
+                <w:shd w:val="clear" w:fill="FFFF00"/>
+                <w:vertAlign w:val="baseline"/>
+                <w:lang w:val="en-US" w:eastAsia="zh-CN"/>
+              </w:rPr>
+            </w:pPr>
+            <w:r>
+              <w:rPr>
+                <w:rFonts w:hint="eastAsia"/>
+                <w:color w:val="auto"/>
+                <w:shd w:val="clear" w:fill="FFFF00"/>
+                <w:vertAlign w:val="baseline"/>
+                <w:lang w:val="en-US" w:eastAsia="zh-CN"/>
+              </w:rPr>
+              <w:t>NO TAXI CLR</w:t>
+            </w:r>
+          </w:p>
+        </w:tc>
+        <w:tc>
+          <w:tcPr>
+            <w:tcW w:w="6466" w:type="dxa"/>
+            <w:vAlign w:val="center"/>
+          </w:tcPr>
+          <w:p>
+            <w:pPr>
+              <w:numPr>
+                <w:ilvl w:val="0"/>
+                <w:numId w:val="0"/>
+              </w:numPr>
+              <w:ind w:leftChars="0"/>
+              <w:jc w:val="both"/>
+              <w:rPr>
+                <w:rFonts w:hint="eastAsia"/>
+                <w:vertAlign w:val="baseline"/>
+                <w:lang w:val="en-US" w:eastAsia="zh-CN"/>
+              </w:rPr>
+            </w:pPr>
+            <w:r>
+              <w:rPr>
+                <w:rFonts w:hint="eastAsia"/>
+                <w:vertAlign w:val="baseline"/>
+                <w:lang w:val="en-US" w:eastAsia="zh-CN"/>
+              </w:rPr>
+              <w:t>CVM类，无滑行许可提示。</w:t>
+            </w:r>
+          </w:p>
+          <w:p>
+            <w:pPr>
+              <w:numPr>
+                <w:ilvl w:val="0"/>
+                <w:numId w:val="0"/>
+              </w:numPr>
+              <w:ind w:leftChars="0"/>
+              <w:jc w:val="both"/>
+              <w:rPr>
+                <w:rFonts w:hint="default"/>
+                <w:vertAlign w:val="baseline"/>
+                <w:lang w:val="en-US" w:eastAsia="zh-CN"/>
+              </w:rPr>
+            </w:pPr>
+            <w:r>
+              <w:rPr>
+                <w:rFonts w:hint="eastAsia"/>
+                <w:vertAlign w:val="baseline"/>
+                <w:lang w:val="en-US" w:eastAsia="zh-CN"/>
+              </w:rPr>
+              <w:t>机组没有“TAXI”的状态或“PUSH”状态超过10kt显示该警告。</w:t>
+            </w:r>
+          </w:p>
+        </w:tc>
+      </w:tr>
+      <w:tr>
+        <w:tblPrEx>
+          <w:tblBorders>
+            <w:top w:val="single" w:color="auto" w:sz="4" w:space="0"/>
+            <w:left w:val="single" w:color="auto" w:sz="4" w:space="0"/>
+            <w:bottom w:val="single" w:color="auto" w:sz="4" w:space="0"/>
+            <w:right w:val="single" w:color="auto" w:sz="4" w:space="0"/>
+            <w:insideH w:val="single" w:color="auto" w:sz="4" w:space="0"/>
+            <w:insideV w:val="single" w:color="auto" w:sz="4" w:space="0"/>
+          </w:tblBorders>
+          <w:tblCellMar>
+            <w:top w:w="0" w:type="dxa"/>
+            <w:left w:w="108" w:type="dxa"/>
+            <w:bottom w:w="0" w:type="dxa"/>
+            <w:right w:w="108" w:type="dxa"/>
+          </w:tblCellMar>
+        </w:tblPrEx>
+        <w:tc>
+          <w:tcPr>
+            <w:tcW w:w="2062" w:type="dxa"/>
+            <w:vAlign w:val="center"/>
+          </w:tcPr>
+          <w:p>
+            <w:pPr>
+              <w:jc w:val="center"/>
+              <w:rPr>
+                <w:rFonts w:hint="default"/>
+                <w:color w:val="auto"/>
+                <w:shd w:val="clear" w:fill="FFFF00"/>
+                <w:vertAlign w:val="baseline"/>
+                <w:lang w:val="en-US" w:eastAsia="zh-CN"/>
+              </w:rPr>
+            </w:pPr>
+            <w:r>
+              <w:rPr>
+                <w:rFonts w:hint="eastAsia"/>
+                <w:color w:val="auto"/>
+                <w:shd w:val="clear" w:fill="FFFF00"/>
+                <w:vertAlign w:val="baseline"/>
+                <w:lang w:val="en-US" w:eastAsia="zh-CN"/>
+              </w:rPr>
+              <w:t>NO PUSH CLR</w:t>
+            </w:r>
+          </w:p>
+        </w:tc>
+        <w:tc>
+          <w:tcPr>
+            <w:tcW w:w="6466" w:type="dxa"/>
+            <w:vAlign w:val="center"/>
+          </w:tcPr>
+          <w:p>
+            <w:pPr>
+              <w:numPr>
+                <w:ilvl w:val="0"/>
+                <w:numId w:val="0"/>
+              </w:numPr>
+              <w:ind w:leftChars="0"/>
+              <w:jc w:val="both"/>
+              <w:rPr>
+                <w:rFonts w:hint="eastAsia"/>
+                <w:vertAlign w:val="baseline"/>
+                <w:lang w:val="en-US" w:eastAsia="zh-CN"/>
+              </w:rPr>
+            </w:pPr>
+            <w:r>
+              <w:rPr>
+                <w:rFonts w:hint="eastAsia"/>
+                <w:vertAlign w:val="baseline"/>
+                <w:lang w:val="en-US" w:eastAsia="zh-CN"/>
+              </w:rPr>
+              <w:t>CSV类，无后推许可提示。</w:t>
+            </w:r>
+          </w:p>
+          <w:p>
+            <w:pPr>
+              <w:numPr>
+                <w:ilvl w:val="0"/>
+                <w:numId w:val="0"/>
+              </w:numPr>
+              <w:ind w:leftChars="0"/>
+              <w:jc w:val="both"/>
+              <w:rPr>
+                <w:rFonts w:hint="default"/>
+                <w:vertAlign w:val="baseline"/>
+                <w:lang w:val="en-US" w:eastAsia="zh-CN"/>
+              </w:rPr>
+            </w:pPr>
+            <w:r>
+              <w:rPr>
+                <w:rFonts w:hint="eastAsia"/>
+                <w:vertAlign w:val="baseline"/>
+                <w:lang w:val="en-US" w:eastAsia="zh-CN"/>
+              </w:rPr>
+              <w:t>机组没有“PUSH”的状态。</w:t>
+            </w:r>
+          </w:p>
+        </w:tc>
+      </w:tr>
+      <w:tr>
+        <w:tblPrEx>
+          <w:tblBorders>
+            <w:top w:val="single" w:color="auto" w:sz="4" w:space="0"/>
+            <w:left w:val="single" w:color="auto" w:sz="4" w:space="0"/>
+            <w:bottom w:val="single" w:color="auto" w:sz="4" w:space="0"/>
+            <w:right w:val="single" w:color="auto" w:sz="4" w:space="0"/>
+            <w:insideH w:val="single" w:color="auto" w:sz="4" w:space="0"/>
+            <w:insideV w:val="single" w:color="auto" w:sz="4" w:space="0"/>
+          </w:tblBorders>
+          <w:tblCellMar>
+            <w:top w:w="0" w:type="dxa"/>
+            <w:left w:w="108" w:type="dxa"/>
+            <w:bottom w:w="0" w:type="dxa"/>
+            <w:right w:w="108" w:type="dxa"/>
+          </w:tblCellMar>
+        </w:tblPrEx>
+        <w:tc>
+          <w:tcPr>
+            <w:tcW w:w="2062" w:type="dxa"/>
+            <w:vAlign w:val="center"/>
+          </w:tcPr>
+          <w:p>
+            <w:pPr>
+              <w:jc w:val="center"/>
+              <w:rPr>
+                <w:rFonts w:hint="default"/>
+                <w:color w:val="auto"/>
+                <w:shd w:val="clear" w:fill="FFFF00"/>
+                <w:vertAlign w:val="baseline"/>
+                <w:lang w:val="en-US" w:eastAsia="zh-CN"/>
+              </w:rPr>
+            </w:pPr>
+            <w:r>
+              <w:rPr>
+                <w:rFonts w:hint="eastAsia"/>
+                <w:color w:val="auto"/>
+                <w:shd w:val="clear" w:fill="C00000"/>
+                <w:vertAlign w:val="baseline"/>
+                <w:lang w:val="en-US" w:eastAsia="zh-CN"/>
+              </w:rPr>
+              <w:t>STAND</w:t>
+            </w:r>
+          </w:p>
+        </w:tc>
+        <w:tc>
+          <w:tcPr>
+            <w:tcW w:w="6466" w:type="dxa"/>
+            <w:vAlign w:val="center"/>
+          </w:tcPr>
+          <w:p>
+            <w:pPr>
+              <w:numPr>
+                <w:ilvl w:val="0"/>
+                <w:numId w:val="0"/>
+              </w:numPr>
+              <w:ind w:leftChars="0"/>
+              <w:jc w:val="both"/>
+              <w:rPr>
+                <w:rFonts w:hint="eastAsia"/>
+                <w:vertAlign w:val="baseline"/>
+                <w:lang w:val="en-US" w:eastAsia="zh-CN"/>
+              </w:rPr>
+            </w:pPr>
+            <w:r>
+              <w:rPr>
+                <w:rFonts w:hint="eastAsia"/>
+                <w:vertAlign w:val="baseline"/>
+                <w:lang w:val="en-US" w:eastAsia="zh-CN"/>
+              </w:rPr>
+              <w:t>OMS类，机位占用监控警告。</w:t>
+            </w:r>
+          </w:p>
+          <w:p>
+            <w:pPr>
+              <w:numPr>
+                <w:ilvl w:val="0"/>
+                <w:numId w:val="0"/>
+              </w:numPr>
+              <w:ind w:leftChars="0"/>
+              <w:jc w:val="both"/>
+              <w:rPr>
+                <w:rFonts w:hint="default"/>
+                <w:vertAlign w:val="baseline"/>
+                <w:lang w:val="en-US" w:eastAsia="zh-CN"/>
+              </w:rPr>
+            </w:pPr>
+            <w:r>
+              <w:rPr>
+                <w:rFonts w:hint="eastAsia"/>
+                <w:vertAlign w:val="baseline"/>
+                <w:lang w:val="en-US" w:eastAsia="zh-CN"/>
+              </w:rPr>
+              <w:t>到达的机组指定的机位已被占用（接牌时有效）。</w:t>
+            </w:r>
+          </w:p>
+        </w:tc>
+      </w:tr>
+      <w:tr>
+        <w:tblPrEx>
+          <w:tblBorders>
+            <w:top w:val="single" w:color="auto" w:sz="4" w:space="0"/>
+            <w:left w:val="single" w:color="auto" w:sz="4" w:space="0"/>
+            <w:bottom w:val="single" w:color="auto" w:sz="4" w:space="0"/>
+            <w:right w:val="single" w:color="auto" w:sz="4" w:space="0"/>
+            <w:insideH w:val="single" w:color="auto" w:sz="4" w:space="0"/>
+            <w:insideV w:val="single" w:color="auto" w:sz="4" w:space="0"/>
+          </w:tblBorders>
+          <w:tblCellMar>
+            <w:top w:w="0" w:type="dxa"/>
+            <w:left w:w="108" w:type="dxa"/>
+            <w:bottom w:w="0" w:type="dxa"/>
+            <w:right w:w="108" w:type="dxa"/>
+          </w:tblCellMar>
+        </w:tblPrEx>
+        <w:tc>
+          <w:tcPr>
+            <w:tcW w:w="2062" w:type="dxa"/>
+            <w:vAlign w:val="center"/>
+          </w:tcPr>
+          <w:p>
+            <w:pPr>
+              <w:jc w:val="center"/>
+              <w:rPr>
+                <w:rFonts w:hint="default"/>
+                <w:color w:val="auto"/>
+                <w:shd w:val="clear" w:fill="C00000"/>
+                <w:vertAlign w:val="baseline"/>
+                <w:lang w:val="en-US" w:eastAsia="zh-CN"/>
+              </w:rPr>
+            </w:pPr>
+            <w:r>
+              <w:rPr>
+                <w:rFonts w:hint="eastAsia"/>
+                <w:color w:val="000000" w:themeColor="text1"/>
+                <w:shd w:val="clear" w:fill="C00000"/>
+                <w:vertAlign w:val="baseline"/>
+                <w:lang w:val="en-US" w:eastAsia="zh-CN"/>
+                <w14:textFill>
+                  <w14:solidFill>
+                    <w14:schemeClr w14:val="tx1"/>
+                  </w14:solidFill>
+                </w14:textFill>
+              </w:rPr>
+              <w:t>ARWY</w:t>
+            </w:r>
+          </w:p>
+        </w:tc>
+        <w:tc>
+          <w:tcPr>
+            <w:tcW w:w="6466" w:type="dxa"/>
+            <w:vAlign w:val="center"/>
+          </w:tcPr>
+          <w:p>
+            <w:pPr>
+              <w:numPr>
+                <w:ilvl w:val="0"/>
+                <w:numId w:val="0"/>
+              </w:numPr>
+              <w:ind w:leftChars="0"/>
+              <w:jc w:val="both"/>
+              <w:rPr>
+                <w:rFonts w:hint="eastAsia"/>
+                <w:vertAlign w:val="baseline"/>
+                <w:lang w:val="en-US" w:eastAsia="zh-CN"/>
+              </w:rPr>
+            </w:pPr>
+            <w:r>
+              <w:rPr>
+                <w:rFonts w:hint="eastAsia"/>
+                <w:vertAlign w:val="baseline"/>
+                <w:lang w:val="en-US" w:eastAsia="zh-CN"/>
+              </w:rPr>
+              <w:t>RUM类，跑道使用监控警告。</w:t>
+            </w:r>
+          </w:p>
+          <w:p>
+            <w:pPr>
+              <w:numPr>
+                <w:ilvl w:val="0"/>
+                <w:numId w:val="0"/>
+              </w:numPr>
+              <w:ind w:leftChars="0"/>
+              <w:jc w:val="both"/>
+              <w:rPr>
+                <w:rFonts w:hint="default"/>
+                <w:vertAlign w:val="baseline"/>
+                <w:lang w:val="en-US" w:eastAsia="zh-CN"/>
+              </w:rPr>
+            </w:pPr>
+            <w:r>
+              <w:rPr>
+                <w:rFonts w:hint="eastAsia"/>
+                <w:vertAlign w:val="baseline"/>
+                <w:lang w:val="en-US" w:eastAsia="zh-CN"/>
+              </w:rPr>
+              <w:t>落地机组指定了一条非激活的落地跑道（ARWY为对于的跑道号）。</w:t>
+            </w:r>
+          </w:p>
+        </w:tc>
+      </w:tr>
+      <w:tr>
+        <w:tblPrEx>
+          <w:tblBorders>
+            <w:top w:val="single" w:color="auto" w:sz="4" w:space="0"/>
+            <w:left w:val="single" w:color="auto" w:sz="4" w:space="0"/>
+            <w:bottom w:val="single" w:color="auto" w:sz="4" w:space="0"/>
+            <w:right w:val="single" w:color="auto" w:sz="4" w:space="0"/>
+            <w:insideH w:val="single" w:color="auto" w:sz="4" w:space="0"/>
+            <w:insideV w:val="single" w:color="auto" w:sz="4" w:space="0"/>
+          </w:tblBorders>
+          <w:tblCellMar>
+            <w:top w:w="0" w:type="dxa"/>
+            <w:left w:w="108" w:type="dxa"/>
+            <w:bottom w:w="0" w:type="dxa"/>
+            <w:right w:w="108" w:type="dxa"/>
+          </w:tblCellMar>
+        </w:tblPrEx>
+        <w:tc>
+          <w:tcPr>
+            <w:tcW w:w="2062" w:type="dxa"/>
+            <w:vAlign w:val="center"/>
+          </w:tcPr>
+          <w:p>
+            <w:pPr>
+              <w:jc w:val="center"/>
+              <w:rPr>
+                <w:rFonts w:hint="default"/>
+                <w:color w:val="auto"/>
+                <w:shd w:val="clear" w:fill="C00000"/>
+                <w:vertAlign w:val="baseline"/>
+                <w:lang w:val="en-US" w:eastAsia="zh-CN"/>
+              </w:rPr>
+            </w:pPr>
+            <w:r>
+              <w:rPr>
+                <w:rFonts w:hint="eastAsia"/>
+                <w:color w:val="000000" w:themeColor="text1"/>
+                <w:shd w:val="clear" w:fill="C00000"/>
+                <w:vertAlign w:val="baseline"/>
+                <w:lang w:val="en-US" w:eastAsia="zh-CN"/>
+                <w14:textFill>
+                  <w14:solidFill>
+                    <w14:schemeClr w14:val="tx1"/>
+                  </w14:solidFill>
+                </w14:textFill>
+              </w:rPr>
+              <w:t>DRWY</w:t>
+            </w:r>
+          </w:p>
+        </w:tc>
+        <w:tc>
+          <w:tcPr>
+            <w:tcW w:w="6466" w:type="dxa"/>
+            <w:vAlign w:val="center"/>
+          </w:tcPr>
+          <w:p>
+            <w:pPr>
+              <w:numPr>
+                <w:ilvl w:val="0"/>
+                <w:numId w:val="0"/>
+              </w:numPr>
+              <w:ind w:leftChars="0"/>
+              <w:jc w:val="both"/>
+              <w:rPr>
+                <w:rFonts w:hint="eastAsia"/>
+                <w:vertAlign w:val="baseline"/>
+                <w:lang w:val="en-US" w:eastAsia="zh-CN"/>
+              </w:rPr>
+            </w:pPr>
+            <w:r>
+              <w:rPr>
+                <w:rFonts w:hint="eastAsia"/>
+                <w:vertAlign w:val="baseline"/>
+                <w:lang w:val="en-US" w:eastAsia="zh-CN"/>
+              </w:rPr>
+              <w:t>RUM类，跑道使用监控警告。</w:t>
+            </w:r>
+          </w:p>
+          <w:p>
+            <w:pPr>
+              <w:numPr>
+                <w:ilvl w:val="0"/>
+                <w:numId w:val="0"/>
+              </w:numPr>
+              <w:ind w:leftChars="0"/>
+              <w:jc w:val="both"/>
+              <w:rPr>
+                <w:rFonts w:hint="eastAsia"/>
+                <w:vertAlign w:val="baseline"/>
+                <w:lang w:val="en-US" w:eastAsia="zh-CN"/>
+              </w:rPr>
+            </w:pPr>
+            <w:r>
+              <w:rPr>
+                <w:rFonts w:hint="eastAsia"/>
+                <w:vertAlign w:val="baseline"/>
+                <w:lang w:val="en-US" w:eastAsia="zh-CN"/>
+              </w:rPr>
+              <w:t>起飞机组指定了一条非激活的落地跑道（DRWY为对于的跑道号）。</w:t>
+            </w:r>
+          </w:p>
+        </w:tc>
+      </w:tr>
+    </w:tbl>
+    <w:p>
+      <w:pPr>
+        <w:rPr>
+          <w:rFonts w:hint="default"/>
           <w:lang w:val="en-US" w:eastAsia="zh-CN"/>
         </w:rPr>
         <w:sectPr>
@@ -12581,17 +18148,237 @@
           <w:docGrid w:type="linesAndChars" w:linePitch="312" w:charSpace="0"/>
         </w:sectPr>
       </w:pPr>
-      <w:r>
-        <w:rPr>
-          <w:rFonts w:hint="eastAsia"/>
-          <w:lang w:val="en-US" w:eastAsia="zh-CN"/>
-        </w:rPr>
-        <w:t>09 安全警告</w:t>
-      </w:r>
     </w:p>
     <w:p>
       <w:pPr>
         <w:pStyle w:val="2"/>
+        <w:bidi w:val="0"/>
+        <w:rPr>
+          <w:rFonts w:hint="eastAsia"/>
+          <w:lang w:val="en-US" w:eastAsia="zh-CN"/>
+        </w:rPr>
+      </w:pPr>
+      <w:bookmarkStart w:id="36" w:name="_Toc3049"/>
+      <w:r>
+        <w:rPr>
+          <w:rFonts w:hint="eastAsia"/>
+          <w:lang w:val="en-US" w:eastAsia="zh-CN"/>
+        </w:rPr>
+        <w:t>10 标签与功能</w:t>
+      </w:r>
+      <w:bookmarkEnd w:id="36"/>
+    </w:p>
+    <w:p>
+      <w:pPr>
+        <w:rPr>
+          <w:rFonts w:hint="eastAsia"/>
+          <w:lang w:val="en-US" w:eastAsia="zh-CN"/>
+        </w:rPr>
+      </w:pPr>
+      <w:r>
+        <w:rPr>
+          <w:rFonts w:hint="eastAsia"/>
+          <w:lang w:val="en-US" w:eastAsia="zh-CN"/>
+        </w:rPr>
+        <w:t>Ground Radar插件定义了一些标签和功能可在列表和标牌中使用。</w:t>
+      </w:r>
+    </w:p>
+    <w:p>
+      <w:pPr>
+        <w:pStyle w:val="3"/>
+        <w:numPr>
+          <w:ilvl w:val="0"/>
+          <w:numId w:val="26"/>
+        </w:numPr>
+        <w:bidi w:val="0"/>
+        <w:rPr>
+          <w:rFonts w:hint="default"/>
+          <w:lang w:val="en-US" w:eastAsia="zh-CN"/>
+        </w:rPr>
+      </w:pPr>
+      <w:r>
+        <w:rPr>
+          <w:rFonts w:hint="eastAsia"/>
+          <w:lang w:val="en-US" w:eastAsia="zh-CN"/>
+        </w:rPr>
+        <w:t>标签</w:t>
+      </w:r>
+    </w:p>
+    <w:p>
+      <w:pPr>
+        <w:numPr>
+          <w:ilvl w:val="0"/>
+          <w:numId w:val="27"/>
+        </w:numPr>
+        <w:bidi w:val="0"/>
+        <w:ind w:left="420" w:leftChars="0" w:hanging="420" w:firstLineChars="0"/>
+        <w:rPr>
+          <w:rFonts w:hint="eastAsia"/>
+          <w:lang w:val="en-US" w:eastAsia="zh-CN"/>
+        </w:rPr>
+      </w:pPr>
+      <w:r>
+        <w:rPr>
+          <w:rFonts w:hint="default"/>
+          <w:lang w:val="en-US" w:eastAsia="zh-CN"/>
+        </w:rPr>
+        <w:t>Arrival stand</w:t>
+      </w:r>
+      <w:r>
+        <w:rPr>
+          <w:rFonts w:hint="eastAsia"/>
+          <w:lang w:val="en-US" w:eastAsia="zh-CN"/>
+        </w:rPr>
+        <w:t>：显示指定的到达机位，如果机位被占用或禁用，颜色显示为ES定义的“</w:t>
+      </w:r>
+      <w:r>
+        <w:rPr>
+          <w:lang w:val="en-US" w:eastAsia="zh-CN"/>
+        </w:rPr>
+        <w:t>Emergency</w:t>
+      </w:r>
+      <w:r>
+        <w:rPr>
+          <w:rFonts w:hint="eastAsia"/>
+          <w:lang w:val="en-US" w:eastAsia="zh-CN"/>
+        </w:rPr>
+        <w:t>”，如果指定的机位被更改了，显示的颜色为ES定义的“Information”。</w:t>
+      </w:r>
+    </w:p>
+    <w:p>
+      <w:pPr>
+        <w:numPr>
+          <w:ilvl w:val="0"/>
+          <w:numId w:val="27"/>
+        </w:numPr>
+        <w:bidi w:val="0"/>
+        <w:ind w:left="420" w:leftChars="0" w:hanging="420" w:firstLineChars="0"/>
+        <w:rPr>
+          <w:rFonts w:hint="eastAsia"/>
+          <w:lang w:val="en-US" w:eastAsia="zh-CN"/>
+        </w:rPr>
+      </w:pPr>
+      <w:r>
+        <w:rPr>
+          <w:rFonts w:hint="eastAsia"/>
+          <w:lang w:val="en-US" w:eastAsia="zh-CN"/>
+        </w:rPr>
+        <w:t>Departure stand：显示出发的机位，只有当机组在机位的范围内才会显示。</w:t>
+      </w:r>
+    </w:p>
+    <w:p>
+      <w:pPr>
+        <w:numPr>
+          <w:ilvl w:val="0"/>
+          <w:numId w:val="27"/>
+        </w:numPr>
+        <w:bidi w:val="0"/>
+        <w:ind w:left="420" w:leftChars="0" w:hanging="420" w:firstLineChars="0"/>
+        <w:rPr>
+          <w:rFonts w:hint="default"/>
+          <w:lang w:val="en-US" w:eastAsia="zh-CN"/>
+        </w:rPr>
+      </w:pPr>
+      <w:r>
+        <w:rPr>
+          <w:rFonts w:hint="eastAsia"/>
+          <w:lang w:val="en-US" w:eastAsia="zh-CN"/>
+        </w:rPr>
+        <w:t>Ground state：Ground Radar显示的地面状态。</w:t>
+      </w:r>
+    </w:p>
+    <w:p>
+      <w:pPr>
+        <w:pStyle w:val="3"/>
+        <w:numPr>
+          <w:ilvl w:val="0"/>
+          <w:numId w:val="26"/>
+        </w:numPr>
+        <w:bidi w:val="0"/>
+        <w:rPr>
+          <w:rFonts w:hint="default"/>
+          <w:lang w:val="en-US" w:eastAsia="zh-CN"/>
+        </w:rPr>
+      </w:pPr>
+      <w:r>
+        <w:rPr>
+          <w:rFonts w:hint="eastAsia"/>
+          <w:lang w:val="en-US" w:eastAsia="zh-CN"/>
+        </w:rPr>
+        <w:t>功能</w:t>
+      </w:r>
+    </w:p>
+    <w:p>
+      <w:pPr>
+        <w:numPr>
+          <w:ilvl w:val="0"/>
+          <w:numId w:val="28"/>
+        </w:numPr>
+        <w:bidi w:val="0"/>
+      </w:pPr>
+      <w:r>
+        <w:rPr>
+          <w:lang w:val="en-US" w:eastAsia="zh-CN"/>
+        </w:rPr>
+        <w:t>Open Ground state menu</w:t>
+      </w:r>
+      <w:r>
+        <w:rPr>
+          <w:rFonts w:hint="eastAsia"/>
+          <w:lang w:val="en-US" w:eastAsia="zh-CN"/>
+        </w:rPr>
+        <w:t>：</w:t>
+      </w:r>
+      <w:r>
+        <w:rPr>
+          <w:rFonts w:hint="eastAsia"/>
+          <w:lang w:val="en-US" w:eastAsia="zh-CN"/>
+        </w:rPr>
+        <w:fldChar w:fldCharType="begin"/>
+      </w:r>
+      <w:r>
+        <w:rPr>
+          <w:rFonts w:hint="eastAsia"/>
+          <w:lang w:val="en-US" w:eastAsia="zh-CN"/>
+        </w:rPr>
+        <w:instrText xml:space="preserve"> HYPERLINK \l "_状态菜单" </w:instrText>
+      </w:r>
+      <w:r>
+        <w:rPr>
+          <w:rFonts w:hint="eastAsia"/>
+          <w:lang w:val="en-US" w:eastAsia="zh-CN"/>
+        </w:rPr>
+        <w:fldChar w:fldCharType="separate"/>
+      </w:r>
+      <w:r>
+        <w:rPr>
+          <w:rStyle w:val="25"/>
+          <w:rFonts w:hint="eastAsia"/>
+          <w:lang w:val="en-US" w:eastAsia="zh-CN"/>
+        </w:rPr>
+        <w:t>状态菜单</w:t>
+      </w:r>
+      <w:r>
+        <w:rPr>
+          <w:rFonts w:hint="eastAsia"/>
+          <w:lang w:val="en-US" w:eastAsia="zh-CN"/>
+        </w:rPr>
+        <w:fldChar w:fldCharType="end"/>
+      </w:r>
+      <w:r>
+        <w:rPr>
+          <w:rFonts w:hint="eastAsia"/>
+          <w:lang w:val="en-US" w:eastAsia="zh-CN"/>
+        </w:rPr>
+        <w:t>。</w:t>
+      </w:r>
+    </w:p>
+    <w:p>
+      <w:pPr>
+        <w:numPr>
+          <w:ilvl w:val="0"/>
+          <w:numId w:val="28"/>
+        </w:numPr>
         <w:bidi w:val="0"/>
         <w:rPr>
           <w:rFonts w:hint="default"/>
@@ -12613,13 +18400,62 @@
       </w:pPr>
       <w:r>
         <w:rPr>
-          <w:rFonts w:hint="eastAsia"/>
-          <w:lang w:val="en-US" w:eastAsia="zh-CN"/>
-        </w:rPr>
-        <w:t>10 标签与功能</w:t>
-      </w:r>
-    </w:p>
-    <w:bookmarkEnd w:id="14"/>
+          <w:rFonts w:hint="default"/>
+          <w:lang w:val="en-US" w:eastAsia="zh-CN"/>
+        </w:rPr>
+        <w:t>Open Stand menu</w:t>
+      </w:r>
+      <w:r>
+        <w:rPr>
+          <w:rFonts w:hint="eastAsia"/>
+          <w:lang w:val="en-US" w:eastAsia="zh-CN"/>
+        </w:rPr>
+        <w:t>：打开</w:t>
+      </w:r>
+      <w:r>
+        <w:rPr>
+          <w:rFonts w:hint="eastAsia"/>
+          <w:lang w:val="en-US" w:eastAsia="zh-CN"/>
+        </w:rPr>
+        <w:fldChar w:fldCharType="begin"/>
+      </w:r>
+      <w:r>
+        <w:rPr>
+          <w:rFonts w:hint="eastAsia"/>
+          <w:lang w:val="en-US" w:eastAsia="zh-CN"/>
+        </w:rPr>
+        <w:instrText xml:space="preserve"> HYPERLINK \l "_指定机位菜单" </w:instrText>
+      </w:r>
+      <w:r>
+        <w:rPr>
+          <w:rFonts w:hint="eastAsia"/>
+          <w:lang w:val="en-US" w:eastAsia="zh-CN"/>
+        </w:rPr>
+        <w:fldChar w:fldCharType="separate"/>
+      </w:r>
+      <w:r>
+        <w:rPr>
+          <w:rStyle w:val="25"/>
+          <w:rFonts w:hint="eastAsia"/>
+          <w:lang w:val="en-US" w:eastAsia="zh-CN"/>
+        </w:rPr>
+        <w:t>指定机位菜单</w:t>
+      </w:r>
+      <w:r>
+        <w:rPr>
+          <w:rFonts w:hint="eastAsia"/>
+          <w:lang w:val="en-US" w:eastAsia="zh-CN"/>
+        </w:rPr>
+        <w:fldChar w:fldCharType="end"/>
+      </w:r>
+      <w:r>
+        <w:rPr>
+          <w:rFonts w:hint="eastAsia"/>
+          <w:lang w:val="en-US" w:eastAsia="zh-CN"/>
+        </w:rPr>
+        <w:t>。</w:t>
+      </w:r>
+    </w:p>
     <w:p>
       <w:pPr>
         <w:pStyle w:val="2"/>
@@ -12629,15 +18465,15 @@
           <w:lang w:val="en-US" w:eastAsia="zh-CN"/>
         </w:rPr>
       </w:pPr>
-      <w:bookmarkStart w:id="15" w:name="_Toc12188"/>
-      <w:r>
-        <w:rPr>
-          <w:rFonts w:hint="eastAsia"/>
-          <w:lang w:val="en-US" w:eastAsia="zh-CN"/>
-        </w:rPr>
-        <w:t>32 修订记录</w:t>
-      </w:r>
-      <w:bookmarkEnd w:id="15"/>
+      <w:bookmarkStart w:id="37" w:name="_Toc30992"/>
+      <w:r>
+        <w:rPr>
+          <w:rFonts w:hint="eastAsia"/>
+          <w:lang w:val="en-US" w:eastAsia="zh-CN"/>
+        </w:rPr>
+        <w:t>11 修订记录</w:t>
+      </w:r>
+      <w:bookmarkEnd w:id="37"/>
     </w:p>
     <w:tbl>
       <w:tblPr>
@@ -12676,6 +18512,7 @@
             <w:insideH w:val="none" w:color="auto" w:sz="0" w:space="0"/>
             <w:insideV w:val="none" w:color="auto" w:sz="0" w:space="0"/>
           </w:tblBorders>
+          <w:shd w:val="clear" w:color="auto" w:fill="auto"/>
           <w:tblCellMar>
             <w:top w:w="0" w:type="dxa"/>
             <w:left w:w="108" w:type="dxa"/>
@@ -12816,22 +18653,32 @@
               <w:bidi w:val="0"/>
               <w:jc w:val="center"/>
               <w:rPr>
+                <w:rFonts w:hint="default" w:ascii="阿里巴巴普惠体 3.0 55 Regular" w:hAnsi="阿里巴巴普惠体 3.0 55 Regular" w:eastAsia="阿里巴巴普惠体 3.0 55 Regular" w:cs="阿里巴巴普惠体 3.0 55 Regular"/>
+                <w:sz w:val="18"/>
+                <w:szCs w:val="18"/>
+                <w:vertAlign w:val="baseline"/>
+                <w:lang w:val="en-US" w:eastAsia="zh-CN"/>
+              </w:rPr>
+            </w:pPr>
+            <w:r>
+              <w:rPr>
                 <w:rFonts w:hint="eastAsia" w:ascii="阿里巴巴普惠体 3.0 55 Regular" w:hAnsi="阿里巴巴普惠体 3.0 55 Regular" w:eastAsia="阿里巴巴普惠体 3.0 55 Regular" w:cs="阿里巴巴普惠体 3.0 55 Regular"/>
                 <w:sz w:val="18"/>
                 <w:szCs w:val="18"/>
                 <w:vertAlign w:val="baseline"/>
                 <w:lang w:val="en-US" w:eastAsia="zh-CN"/>
               </w:rPr>
-            </w:pPr>
-            <w:r>
-              <w:rPr>
-                <w:rFonts w:hint="eastAsia" w:ascii="阿里巴巴普惠体 3.0 55 Regular" w:hAnsi="阿里巴巴普惠体 3.0 55 Regular" w:eastAsia="阿里巴巴普惠体 3.0 55 Regular" w:cs="阿里巴巴普惠体 3.0 55 Regular"/>
+              <w:t>2025.02.</w:t>
+            </w:r>
+            <w:r>
+              <w:rPr>
+                <w:rFonts w:hint="eastAsia" w:cs="阿里巴巴普惠体 3.0 55 Regular"/>
                 <w:sz w:val="18"/>
                 <w:szCs w:val="18"/>
                 <w:vertAlign w:val="baseline"/>
                 <w:lang w:val="en-US" w:eastAsia="zh-CN"/>
               </w:rPr>
-              <w:t>2025.02.08</w:t>
+              <w:t>16</w:t>
             </w:r>
           </w:p>
         </w:tc>
@@ -12946,30 +18793,30 @@
           <w:rFonts w:hint="eastAsia" w:ascii="阿里巴巴普惠体 3.0 55 Regular" w:hAnsi="阿里巴巴普惠体 3.0 55 Regular" w:eastAsia="阿里巴巴普惠体 3.0 55 Regular" w:cs="阿里巴巴普惠体 3.0 55 Regular"/>
         </w:rPr>
       </w:pPr>
-      <w:bookmarkStart w:id="16" w:name="_Toc10248"/>
-      <w:bookmarkStart w:id="17" w:name="_Toc12754"/>
+      <w:bookmarkStart w:id="38" w:name="_Toc10248"/>
+      <w:bookmarkStart w:id="39" w:name="_Toc13351"/>
+      <w:r>
+        <w:rPr>
+          <w:rFonts w:hint="eastAsia" w:cs="阿里巴巴普惠体 3.0 55 Regular"/>
+          <w:lang w:val="en-US" w:eastAsia="zh-CN"/>
+        </w:rPr>
+        <w:t>12</w:t>
+      </w:r>
       <w:r>
         <w:rPr>
           <w:rFonts w:hint="eastAsia" w:ascii="阿里巴巴普惠体 3.0 55 Regular" w:hAnsi="阿里巴巴普惠体 3.0 55 Regular" w:eastAsia="阿里巴巴普惠体 3.0 55 Regular" w:cs="阿里巴巴普惠体 3.0 55 Regular"/>
-          <w:lang w:val="en-US" w:eastAsia="zh-CN"/>
-        </w:rPr>
-        <w:t>32</w:t>
-      </w:r>
-      <w:r>
-        <w:rPr>
-          <w:rFonts w:hint="eastAsia" w:ascii="阿里巴巴普惠体 3.0 55 Regular" w:hAnsi="阿里巴巴普惠体 3.0 55 Regular" w:eastAsia="阿里巴巴普惠体 3.0 55 Regular" w:cs="阿里巴巴普惠体 3.0 55 Regular"/>
         </w:rPr>
         <w:t xml:space="preserve"> 结语</w:t>
       </w:r>
-      <w:bookmarkEnd w:id="16"/>
-      <w:bookmarkEnd w:id="17"/>
+      <w:bookmarkEnd w:id="38"/>
+      <w:bookmarkEnd w:id="39"/>
     </w:p>
     <w:p>
       <w:pPr>
         <w:pStyle w:val="4"/>
         <w:numPr>
           <w:ilvl w:val="0"/>
-          <w:numId w:val="18"/>
+          <w:numId w:val="29"/>
         </w:numPr>
         <w:bidi w:val="0"/>
         <w:rPr>
@@ -12998,40 +18845,40 @@
           <w:rFonts w:hint="eastAsia"/>
           <w:lang w:val="en-US" w:eastAsia="zh-CN"/>
         </w:rPr>
-        <w:t>EuroScope在线文档：</w:t>
-      </w:r>
-      <w:r>
-        <w:rPr>
-          <w:rFonts w:hint="eastAsia" w:ascii="阿里巴巴普惠体 3.0 55 Regular" w:hAnsi="阿里巴巴普惠体 3.0 55 Regular" w:eastAsia="阿里巴巴普惠体 3.0 55 Regular" w:cs="阿里巴巴普惠体 3.0 55 Regular"/>
+        <w:t>Ground Radar plugin for EuroScope - General.pdf：</w:t>
+      </w:r>
+      <w:r>
+        <w:rPr>
+          <w:rFonts w:hint="eastAsia"/>
           <w:lang w:val="en-US" w:eastAsia="zh-CN"/>
         </w:rPr>
         <w:fldChar w:fldCharType="begin"/>
       </w:r>
       <w:r>
         <w:rPr>
-          <w:rFonts w:hint="eastAsia" w:ascii="阿里巴巴普惠体 3.0 55 Regular" w:hAnsi="阿里巴巴普惠体 3.0 55 Regular" w:eastAsia="阿里巴巴普惠体 3.0 55 Regular" w:cs="阿里巴巴普惠体 3.0 55 Regular"/>
-          <w:lang w:val="en-US" w:eastAsia="zh-CN"/>
-        </w:rPr>
-        <w:instrText xml:space="preserve"> HYPERLINK "https://www.euroscope.hu/wp/documentation-about-euroscope/" </w:instrText>
-      </w:r>
-      <w:r>
-        <w:rPr>
-          <w:rFonts w:hint="eastAsia" w:ascii="阿里巴巴普惠体 3.0 55 Regular" w:hAnsi="阿里巴巴普惠体 3.0 55 Regular" w:eastAsia="阿里巴巴普惠体 3.0 55 Regular" w:cs="阿里巴巴普惠体 3.0 55 Regular"/>
+          <w:rFonts w:hint="eastAsia"/>
+          <w:lang w:val="en-US" w:eastAsia="zh-CN"/>
+        </w:rPr>
+        <w:instrText xml:space="preserve"> HYPERLINK "https://onedrive.live.com/?redeem=aHR0cHM6Ly8xZHJ2Lm1zL2YvcyFBdDRoTDJGdEdIdTRoWVkzOXRwVHRZbXZVakp5TlE&amp;id=B87B186D612F21DE%2182743&amp;cid=B87B186D612F21DE" </w:instrText>
+      </w:r>
+      <w:r>
+        <w:rPr>
+          <w:rFonts w:hint="eastAsia"/>
           <w:lang w:val="en-US" w:eastAsia="zh-CN"/>
         </w:rPr>
         <w:fldChar w:fldCharType="separate"/>
       </w:r>
       <w:r>
         <w:rPr>
-          <w:rStyle w:val="25"/>
-          <w:rFonts w:hint="eastAsia" w:ascii="阿里巴巴普惠体 3.0 55 Regular" w:hAnsi="阿里巴巴普惠体 3.0 55 Regular" w:eastAsia="阿里巴巴普惠体 3.0 55 Regular" w:cs="阿里巴巴普惠体 3.0 55 Regular"/>
-          <w:lang w:val="en-US" w:eastAsia="zh-CN"/>
-        </w:rPr>
-        <w:t>Documentation</w:t>
-      </w:r>
-      <w:r>
-        <w:rPr>
-          <w:rFonts w:hint="eastAsia" w:ascii="阿里巴巴普惠体 3.0 55 Regular" w:hAnsi="阿里巴巴普惠体 3.0 55 Regular" w:eastAsia="阿里巴巴普惠体 3.0 55 Regular" w:cs="阿里巴巴普惠体 3.0 55 Regular"/>
+          <w:rStyle w:val="24"/>
+          <w:rFonts w:hint="eastAsia"/>
+          <w:lang w:val="en-US" w:eastAsia="zh-CN"/>
+        </w:rPr>
+        <w:t>onedrive</w:t>
+      </w:r>
+      <w:r>
+        <w:rPr>
+          <w:rFonts w:hint="eastAsia"/>
           <w:lang w:val="en-US" w:eastAsia="zh-CN"/>
         </w:rPr>
         <w:fldChar w:fldCharType="end"/>
@@ -13049,7 +18896,7 @@
         <w:pStyle w:val="4"/>
         <w:numPr>
           <w:ilvl w:val="0"/>
-          <w:numId w:val="18"/>
+          <w:numId w:val="29"/>
         </w:numPr>
         <w:bidi w:val="0"/>
         <w:rPr>
@@ -13062,7 +18909,7 @@
           <w:rFonts w:hint="eastAsia" w:ascii="阿里巴巴普惠体 3.0 55 Regular" w:hAnsi="阿里巴巴普惠体 3.0 55 Regular" w:eastAsia="阿里巴巴普惠体 3.0 55 Regular" w:cs="阿里巴巴普惠体 3.0 55 Regular"/>
           <w:lang w:val="en-US" w:eastAsia="zh-CN"/>
         </w:rPr>
-        <w:t>引用声明</w:t>
+        <w:t>寄语</w:t>
       </w:r>
     </w:p>
     <w:p>
@@ -13077,107 +18924,21 @@
           <w:rFonts w:hint="eastAsia" w:ascii="阿里巴巴普惠体 3.0 55 Regular" w:hAnsi="阿里巴巴普惠体 3.0 55 Regular" w:eastAsia="阿里巴巴普惠体 3.0 55 Regular" w:cs="阿里巴巴普惠体 3.0 55 Regular"/>
           <w:lang w:val="en-US" w:eastAsia="zh-CN"/>
         </w:rPr>
-        <w:t>本文章中的</w:t>
+        <w:t>希望</w:t>
       </w:r>
       <w:r>
         <w:rPr>
           <w:rFonts w:hint="eastAsia" w:cs="阿里巴巴普惠体 3.0 55 Regular"/>
           <w:lang w:val="en-US" w:eastAsia="zh-CN"/>
         </w:rPr>
-        <w:t>图1、图2、图3、图4、图5、图6、图7、图8、图9、图10、图11、图12、图13、图14、图15、图16、图17、图18、图19、图20、图21、图22、图23、图24均</w:t>
+        <w:t>塔台</w:t>
       </w:r>
       <w:r>
         <w:rPr>
           <w:rFonts w:hint="eastAsia" w:ascii="阿里巴巴普惠体 3.0 55 Regular" w:hAnsi="阿里巴巴普惠体 3.0 55 Regular" w:eastAsia="阿里巴巴普惠体 3.0 55 Regular" w:cs="阿里巴巴普惠体 3.0 55 Regular"/>
           <w:lang w:val="en-US" w:eastAsia="zh-CN"/>
         </w:rPr>
-        <w:t>引用</w:t>
-      </w:r>
-      <w:r>
-        <w:rPr>
-          <w:rFonts w:hint="eastAsia" w:cs="阿里巴巴普惠体 3.0 55 Regular"/>
-          <w:lang w:val="en-US" w:eastAsia="zh-CN"/>
-        </w:rPr>
-        <w:t>于</w:t>
-      </w:r>
-      <w:r>
-        <w:rPr>
-          <w:rFonts w:hint="eastAsia" w:ascii="阿里巴巴普惠体 3.0 55 Regular" w:hAnsi="阿里巴巴普惠体 3.0 55 Regular" w:eastAsia="阿里巴巴普惠体 3.0 55 Regular" w:cs="阿里巴巴普惠体 3.0 55 Regular"/>
-          <w:lang w:val="en-US" w:eastAsia="zh-CN"/>
-        </w:rPr>
-        <w:fldChar w:fldCharType="begin"/>
-      </w:r>
-      <w:r>
-        <w:rPr>
-          <w:rFonts w:hint="eastAsia" w:ascii="阿里巴巴普惠体 3.0 55 Regular" w:hAnsi="阿里巴巴普惠体 3.0 55 Regular" w:eastAsia="阿里巴巴普惠体 3.0 55 Regular" w:cs="阿里巴巴普惠体 3.0 55 Regular"/>
-          <w:lang w:val="en-US" w:eastAsia="zh-CN"/>
-        </w:rPr>
-        <w:instrText xml:space="preserve"> HYPERLINK "https://www.euroscope.hu/wp/documentation-about-euroscope/" </w:instrText>
-      </w:r>
-      <w:r>
-        <w:rPr>
-          <w:rFonts w:hint="eastAsia" w:ascii="阿里巴巴普惠体 3.0 55 Regular" w:hAnsi="阿里巴巴普惠体 3.0 55 Regular" w:eastAsia="阿里巴巴普惠体 3.0 55 Regular" w:cs="阿里巴巴普惠体 3.0 55 Regular"/>
-          <w:lang w:val="en-US" w:eastAsia="zh-CN"/>
-        </w:rPr>
-        <w:fldChar w:fldCharType="separate"/>
-      </w:r>
-      <w:r>
-        <w:rPr>
-          <w:rStyle w:val="25"/>
-          <w:rFonts w:hint="eastAsia" w:ascii="阿里巴巴普惠体 3.0 55 Regular" w:hAnsi="阿里巴巴普惠体 3.0 55 Regular" w:eastAsia="阿里巴巴普惠体 3.0 55 Regular" w:cs="阿里巴巴普惠体 3.0 55 Regular"/>
-          <w:lang w:val="en-US" w:eastAsia="zh-CN"/>
-        </w:rPr>
-        <w:t>Documentation</w:t>
-      </w:r>
-      <w:r>
-        <w:rPr>
-          <w:rFonts w:hint="eastAsia" w:ascii="阿里巴巴普惠体 3.0 55 Regular" w:hAnsi="阿里巴巴普惠体 3.0 55 Regular" w:eastAsia="阿里巴巴普惠体 3.0 55 Regular" w:cs="阿里巴巴普惠体 3.0 55 Regular"/>
-          <w:lang w:val="en-US" w:eastAsia="zh-CN"/>
-        </w:rPr>
-        <w:fldChar w:fldCharType="end"/>
-      </w:r>
-      <w:r>
-        <w:rPr>
-          <w:rFonts w:hint="eastAsia" w:ascii="阿里巴巴普惠体 3.0 55 Regular" w:hAnsi="阿里巴巴普惠体 3.0 55 Regular" w:eastAsia="阿里巴巴普惠体 3.0 55 Regular" w:cs="阿里巴巴普惠体 3.0 55 Regular"/>
-          <w:lang w:val="en-US" w:eastAsia="zh-CN"/>
-        </w:rPr>
-        <w:t>。</w:t>
-      </w:r>
-    </w:p>
-    <w:p>
-      <w:pPr>
-        <w:pStyle w:val="4"/>
-        <w:numPr>
-          <w:ilvl w:val="0"/>
-          <w:numId w:val="18"/>
-        </w:numPr>
-        <w:bidi w:val="0"/>
-        <w:rPr>
-          <w:rFonts w:hint="eastAsia" w:ascii="阿里巴巴普惠体 3.0 55 Regular" w:hAnsi="阿里巴巴普惠体 3.0 55 Regular" w:eastAsia="阿里巴巴普惠体 3.0 55 Regular" w:cs="阿里巴巴普惠体 3.0 55 Regular"/>
-          <w:lang w:val="en-US" w:eastAsia="zh-CN"/>
-        </w:rPr>
-      </w:pPr>
-      <w:r>
-        <w:rPr>
-          <w:rFonts w:hint="eastAsia" w:ascii="阿里巴巴普惠体 3.0 55 Regular" w:hAnsi="阿里巴巴普惠体 3.0 55 Regular" w:eastAsia="阿里巴巴普惠体 3.0 55 Regular" w:cs="阿里巴巴普惠体 3.0 55 Regular"/>
-          <w:lang w:val="en-US" w:eastAsia="zh-CN"/>
-        </w:rPr>
-        <w:t>寄语</w:t>
-      </w:r>
-    </w:p>
-    <w:p>
-      <w:pPr>
-        <w:rPr>
-          <w:rFonts w:hint="eastAsia" w:ascii="阿里巴巴普惠体 3.0 55 Regular" w:hAnsi="阿里巴巴普惠体 3.0 55 Regular" w:eastAsia="阿里巴巴普惠体 3.0 55 Regular" w:cs="阿里巴巴普惠体 3.0 55 Regular"/>
-          <w:lang w:val="en-US" w:eastAsia="zh-CN"/>
-        </w:rPr>
-      </w:pPr>
-      <w:r>
-        <w:rPr>
-          <w:rFonts w:hint="eastAsia" w:ascii="阿里巴巴普惠体 3.0 55 Regular" w:hAnsi="阿里巴巴普惠体 3.0 55 Regular" w:eastAsia="阿里巴巴普惠体 3.0 55 Regular" w:cs="阿里巴巴普惠体 3.0 55 Regular"/>
-          <w:lang w:val="en-US" w:eastAsia="zh-CN"/>
-        </w:rPr>
-        <w:t>希望管制顺利，雷达永远不红框！</w:t>
+        <w:t>管制顺利，雷达永远不红框！</w:t>
       </w:r>
     </w:p>
     <w:sectPr>
@@ -13470,6 +19231,18 @@
     </w:lvl>
   </w:abstractNum>
   <w:abstractNum w:abstractNumId="7">
+    <w:nsid w:val="D015C654"/>
+    <w:multiLevelType w:val="singleLevel"/>
+    <w:tmpl w:val="D015C654"/>
+    <w:lvl w:ilvl="0" w:tentative="0">
+      <w:start w:val="1"/>
+      <w:numFmt w:val="decimal"/>
+      <w:suff w:val="space"/>
+      <w:lvlText w:val="（%1）"/>
+      <w:lvlJc w:val="left"/>
+    </w:lvl>
+  </w:abstractNum>
+  <w:abstractNum w:abstractNumId="8">
     <w:nsid w:val="D8D4DB2D"/>
     <w:multiLevelType w:val="multilevel"/>
     <w:tmpl w:val="D8D4DB2D"/>
@@ -13606,7 +19379,19 @@
       </w:rPr>
     </w:lvl>
   </w:abstractNum>
-  <w:abstractNum w:abstractNumId="8">
+  <w:abstractNum w:abstractNumId="9">
+    <w:nsid w:val="F0C3A00F"/>
+    <w:multiLevelType w:val="singleLevel"/>
+    <w:tmpl w:val="F0C3A00F"/>
+    <w:lvl w:ilvl="0" w:tentative="0">
+      <w:start w:val="1"/>
+      <w:numFmt w:val="decimal"/>
+      <w:suff w:val="space"/>
+      <w:lvlText w:val="（%1）"/>
+      <w:lvlJc w:val="left"/>
+    </w:lvl>
+  </w:abstractNum>
+  <w:abstractNum w:abstractNumId="10">
     <w:nsid w:val="0474B74F"/>
     <w:multiLevelType w:val="singleLevel"/>
     <w:tmpl w:val="0474B74F"/>
@@ -13618,7 +19403,24 @@
       <w:lvlJc w:val="left"/>
     </w:lvl>
   </w:abstractNum>
-  <w:abstractNum w:abstractNumId="9">
+  <w:abstractNum w:abstractNumId="11">
+    <w:nsid w:val="089AE15F"/>
+    <w:multiLevelType w:val="singleLevel"/>
+    <w:tmpl w:val="089AE15F"/>
+    <w:lvl w:ilvl="0" w:tentative="0">
+      <w:start w:val="1"/>
+      <w:numFmt w:val="bullet"/>
+      <w:lvlText w:val=""/>
+      <w:lvlJc w:val="left"/>
+      <w:pPr>
+        <w:ind w:left="420" w:hanging="420"/>
+      </w:pPr>
+      <w:rPr>
+        <w:rFonts w:hint="default" w:ascii="Wingdings" w:hAnsi="Wingdings"/>
+      </w:rPr>
+    </w:lvl>
+  </w:abstractNum>
+  <w:abstractNum w:abstractNumId="12">
     <w:nsid w:val="14D836B8"/>
     <w:multiLevelType w:val="multilevel"/>
     <w:tmpl w:val="14D836B8"/>
@@ -13755,7 +19557,7 @@
       </w:rPr>
     </w:lvl>
   </w:abstractNum>
-  <w:abstractNum w:abstractNumId="10">
+  <w:abstractNum w:abstractNumId="13">
     <w:nsid w:val="19FE28E1"/>
     <w:multiLevelType w:val="multilevel"/>
     <w:tmpl w:val="19FE28E1"/>
@@ -13895,7 +19697,7 @@
       </w:rPr>
     </w:lvl>
   </w:abstractNum>
-  <w:abstractNum w:abstractNumId="11">
+  <w:abstractNum w:abstractNumId="14">
     <w:nsid w:val="24CEF48F"/>
     <w:multiLevelType w:val="singleLevel"/>
     <w:tmpl w:val="24CEF48F"/>
@@ -13912,7 +19714,24 @@
       </w:rPr>
     </w:lvl>
   </w:abstractNum>
-  <w:abstractNum w:abstractNumId="12">
+  <w:abstractNum w:abstractNumId="15">
+    <w:nsid w:val="2E5190ED"/>
+    <w:multiLevelType w:val="singleLevel"/>
+    <w:tmpl w:val="2E5190ED"/>
+    <w:lvl w:ilvl="0" w:tentative="0">
+      <w:start w:val="1"/>
+      <w:numFmt w:val="bullet"/>
+      <w:lvlText w:val=""/>
+      <w:lvlJc w:val="left"/>
+      <w:pPr>
+        <w:ind w:left="420" w:hanging="420"/>
+      </w:pPr>
+      <w:rPr>
+        <w:rFonts w:hint="default" w:ascii="Wingdings" w:hAnsi="Wingdings"/>
+      </w:rPr>
+    </w:lvl>
+  </w:abstractNum>
+  <w:abstractNum w:abstractNumId="16">
     <w:nsid w:val="39E951EE"/>
     <w:multiLevelType w:val="multilevel"/>
     <w:tmpl w:val="39E951EE"/>
@@ -14049,7 +19868,70 @@
       </w:rPr>
     </w:lvl>
   </w:abstractNum>
-  <w:abstractNum w:abstractNumId="13">
+  <w:abstractNum w:abstractNumId="17">
+    <w:nsid w:val="3BAFD6C3"/>
+    <w:multiLevelType w:val="singleLevel"/>
+    <w:tmpl w:val="3BAFD6C3"/>
+    <w:lvl w:ilvl="0" w:tentative="0">
+      <w:start w:val="1"/>
+      <w:numFmt w:val="decimal"/>
+      <w:suff w:val="space"/>
+      <w:lvlText w:val="（%1）"/>
+      <w:lvlJc w:val="left"/>
+    </w:lvl>
+  </w:abstractNum>
+  <w:abstractNum w:abstractNumId="18">
+    <w:nsid w:val="41266E8E"/>
+    <w:multiLevelType w:val="singleLevel"/>
+    <w:tmpl w:val="41266E8E"/>
+    <w:lvl w:ilvl="0" w:tentative="0">
+      <w:start w:val="1"/>
+      <w:numFmt w:val="bullet"/>
+      <w:lvlText w:val=""/>
+      <w:lvlJc w:val="left"/>
+      <w:pPr>
+        <w:ind w:left="420" w:hanging="420"/>
+      </w:pPr>
+      <w:rPr>
+        <w:rFonts w:hint="default" w:ascii="Wingdings" w:hAnsi="Wingdings"/>
+      </w:rPr>
+    </w:lvl>
+  </w:abstractNum>
+  <w:abstractNum w:abstractNumId="19">
+    <w:nsid w:val="464DA286"/>
+    <w:multiLevelType w:val="singleLevel"/>
+    <w:tmpl w:val="464DA286"/>
+    <w:lvl w:ilvl="0" w:tentative="0">
+      <w:start w:val="1"/>
+      <w:numFmt w:val="bullet"/>
+      <w:lvlText w:val=""/>
+      <w:lvlJc w:val="left"/>
+      <w:pPr>
+        <w:ind w:left="420" w:hanging="420"/>
+      </w:pPr>
+      <w:rPr>
+        <w:rFonts w:hint="default" w:ascii="Wingdings" w:hAnsi="Wingdings"/>
+      </w:rPr>
+    </w:lvl>
+  </w:abstractNum>
+  <w:abstractNum w:abstractNumId="20">
+    <w:nsid w:val="51319D13"/>
+    <w:multiLevelType w:val="singleLevel"/>
+    <w:tmpl w:val="51319D13"/>
+    <w:lvl w:ilvl="0" w:tentative="0">
+      <w:start w:val="1"/>
+      <w:numFmt w:val="bullet"/>
+      <w:lvlText w:val=""/>
+      <w:lvlJc w:val="left"/>
+      <w:pPr>
+        <w:ind w:left="420" w:hanging="420"/>
+      </w:pPr>
+      <w:rPr>
+        <w:rFonts w:hint="default" w:ascii="Wingdings" w:hAnsi="Wingdings"/>
+      </w:rPr>
+    </w:lvl>
+  </w:abstractNum>
+  <w:abstractNum w:abstractNumId="21">
     <w:nsid w:val="58CE56AE"/>
     <w:multiLevelType w:val="multilevel"/>
     <w:tmpl w:val="58CE56AE"/>
@@ -14186,7 +20068,7 @@
       </w:rPr>
     </w:lvl>
   </w:abstractNum>
-  <w:abstractNum w:abstractNumId="14">
+  <w:abstractNum w:abstractNumId="22">
     <w:nsid w:val="5E90D73F"/>
     <w:multiLevelType w:val="singleLevel"/>
     <w:tmpl w:val="5E90D73F"/>
@@ -14198,7 +20080,7 @@
       <w:lvlJc w:val="left"/>
     </w:lvl>
   </w:abstractNum>
-  <w:abstractNum w:abstractNumId="15">
+  <w:abstractNum w:abstractNumId="23">
     <w:nsid w:val="5EA22B8B"/>
     <w:multiLevelType w:val="singleLevel"/>
     <w:tmpl w:val="5EA22B8B"/>
@@ -14215,7 +20097,7 @@
       </w:rPr>
     </w:lvl>
   </w:abstractNum>
-  <w:abstractNum w:abstractNumId="16">
+  <w:abstractNum w:abstractNumId="24">
     <w:nsid w:val="5F96C058"/>
     <w:multiLevelType w:val="singleLevel"/>
     <w:tmpl w:val="5F96C058"/>
@@ -14227,7 +20109,58 @@
       <w:lvlJc w:val="left"/>
     </w:lvl>
   </w:abstractNum>
-  <w:abstractNum w:abstractNumId="17">
+  <w:abstractNum w:abstractNumId="25">
+    <w:nsid w:val="67D6F48E"/>
+    <w:multiLevelType w:val="singleLevel"/>
+    <w:tmpl w:val="67D6F48E"/>
+    <w:lvl w:ilvl="0" w:tentative="0">
+      <w:start w:val="1"/>
+      <w:numFmt w:val="bullet"/>
+      <w:lvlText w:val=""/>
+      <w:lvlJc w:val="left"/>
+      <w:pPr>
+        <w:ind w:left="420" w:hanging="420"/>
+      </w:pPr>
+      <w:rPr>
+        <w:rFonts w:hint="default" w:ascii="Wingdings" w:hAnsi="Wingdings"/>
+      </w:rPr>
+    </w:lvl>
+  </w:abstractNum>
+  <w:abstractNum w:abstractNumId="26">
+    <w:nsid w:val="6FE44B4B"/>
+    <w:multiLevelType w:val="singleLevel"/>
+    <w:tmpl w:val="6FE44B4B"/>
+    <w:lvl w:ilvl="0" w:tentative="0">
+      <w:start w:val="1"/>
+      <w:numFmt w:val="bullet"/>
+      <w:lvlText w:val=""/>
+      <w:lvlJc w:val="left"/>
+      <w:pPr>
+        <w:ind w:left="420" w:hanging="420"/>
+      </w:pPr>
+      <w:rPr>
+        <w:rFonts w:hint="default" w:ascii="Wingdings" w:hAnsi="Wingdings"/>
+      </w:rPr>
+    </w:lvl>
+  </w:abstractNum>
+  <w:abstractNum w:abstractNumId="27">
+    <w:nsid w:val="74CD2409"/>
+    <w:multiLevelType w:val="singleLevel"/>
+    <w:tmpl w:val="74CD2409"/>
+    <w:lvl w:ilvl="0" w:tentative="0">
+      <w:start w:val="1"/>
+      <w:numFmt w:val="bullet"/>
+      <w:lvlText w:val=""/>
+      <w:lvlJc w:val="left"/>
+      <w:pPr>
+        <w:ind w:left="420" w:hanging="420"/>
+      </w:pPr>
+      <w:rPr>
+        <w:rFonts w:hint="default" w:ascii="Wingdings" w:hAnsi="Wingdings"/>
+      </w:rPr>
+    </w:lvl>
+  </w:abstractNum>
+  <w:abstractNum w:abstractNumId="28">
     <w:nsid w:val="7EB9FB6D"/>
     <w:multiLevelType w:val="multilevel"/>
     <w:tmpl w:val="7EB9FB6D"/>
@@ -14368,43 +20301,43 @@
     <w:abstractNumId w:val="5"/>
   </w:num>
   <w:num w:numId="2">
-    <w:abstractNumId w:val="7"/>
+    <w:abstractNumId w:val="8"/>
   </w:num>
   <w:num w:numId="3">
-    <w:abstractNumId w:val="13"/>
+    <w:abstractNumId w:val="21"/>
   </w:num>
   <w:num w:numId="4">
-    <w:abstractNumId w:val="12"/>
+    <w:abstractNumId w:val="16"/>
   </w:num>
   <w:num w:numId="5">
-    <w:abstractNumId w:val="10"/>
+    <w:abstractNumId w:val="13"/>
   </w:num>
   <w:num w:numId="6">
     <w:abstractNumId w:val="6"/>
   </w:num>
   <w:num w:numId="7">
-    <w:abstractNumId w:val="17"/>
+    <w:abstractNumId w:val="28"/>
   </w:num>
   <w:num w:numId="8">
-    <w:abstractNumId w:val="9"/>
+    <w:abstractNumId w:val="12"/>
   </w:num>
   <w:num w:numId="9">
     <w:abstractNumId w:val="4"/>
   </w:num>
   <w:num w:numId="10">
-    <w:abstractNumId w:val="11"/>
+    <w:abstractNumId w:val="14"/>
   </w:num>
   <w:num w:numId="11">
     <w:abstractNumId w:val="2"/>
   </w:num>
   <w:num w:numId="12">
-    <w:abstractNumId w:val="16"/>
+    <w:abstractNumId w:val="24"/>
   </w:num>
   <w:num w:numId="13">
     <w:abstractNumId w:val="3"/>
   </w:num>
   <w:num w:numId="14">
-    <w:abstractNumId w:val="15"/>
+    <w:abstractNumId w:val="23"/>
   </w:num>
   <w:num w:numId="15">
     <w:abstractNumId w:val="0"/>
@@ -14413,10 +20346,43 @@
     <w:abstractNumId w:val="1"/>
   </w:num>
   <w:num w:numId="17">
-    <w:abstractNumId w:val="14"/>
+    <w:abstractNumId w:val="22"/>
   </w:num>
   <w:num w:numId="18">
-    <w:abstractNumId w:val="8"/>
+    <w:abstractNumId w:val="7"/>
+  </w:num>
+  <w:num w:numId="19">
+    <w:abstractNumId w:val="19"/>
+  </w:num>
+  <w:num w:numId="20">
+    <w:abstractNumId w:val="26"/>
+  </w:num>
+  <w:num w:numId="21">
+    <w:abstractNumId w:val="20"/>
+  </w:num>
+  <w:num w:numId="22">
+    <w:abstractNumId w:val="25"/>
+  </w:num>
+  <w:num w:numId="23">
+    <w:abstractNumId w:val="11"/>
+  </w:num>
+  <w:num w:numId="24">
+    <w:abstractNumId w:val="17"/>
+  </w:num>
+  <w:num w:numId="25">
+    <w:abstractNumId w:val="27"/>
+  </w:num>
+  <w:num w:numId="26">
+    <w:abstractNumId w:val="9"/>
+  </w:num>
+  <w:num w:numId="27">
+    <w:abstractNumId w:val="15"/>
+  </w:num>
+  <w:num w:numId="28">
+    <w:abstractNumId w:val="18"/>
+  </w:num>
+  <w:num w:numId="29">
+    <w:abstractNumId w:val="10"/>
   </w:num>
 </w:numbering>
 </file>
